--- a/Requerimientos.docx
+++ b/Requerimientos.docx
@@ -1,5 +1,1713 @@
 
-<file path=theme/theme/theme1.xml><?xml version="1.0" encoding="utf-8"?>
+<file path=word/document.xml><?xml version="1.0" encoding="utf-8"?>
+<w:document xmlns:wpc="http://schemas.microsoft.com/office/word/2010/wordprocessingCanvas" xmlns:cx="http://schemas.microsoft.com/office/drawing/2014/chartex" xmlns:cx1="http://schemas.microsoft.com/office/drawing/2015/9/8/chartex" xmlns:cx2="http://schemas.microsoft.com/office/drawing/2015/10/21/chartex" xmlns:cx3="http://schemas.microsoft.com/office/drawing/2016/5/9/chartex" xmlns:cx4="http://schemas.microsoft.com/office/drawing/2016/5/10/chartex" xmlns:cx5="http://schemas.microsoft.com/office/drawing/2016/5/11/chartex" xmlns:cx6="http://schemas.microsoft.com/office/drawing/2016/5/12/chartex" xmlns:cx7="http://schemas.microsoft.com/office/drawing/2016/5/13/chartex" xmlns:cx8="http://schemas.microsoft.com/office/drawing/2016/5/14/chartex" xmlns:mc="http://schemas.openxmlformats.org/markup-compatibility/2006" xmlns:aink="http://schemas.microsoft.com/office/drawing/2016/ink" xmlns:am3d="http://schemas.microsoft.com/office/drawing/2017/model3d" xmlns:o="urn:schemas-microsoft-com:office:office" xmlns:oel="http://schemas.microsoft.com/office/2019/extlst" xmlns:r="http://schemas.openxmlformats.org/officeDocument/2006/relationships" xmlns:m="http://schemas.openxmlformats.org/officeDocument/2006/math" xmlns:v="urn:schemas-microsoft-com:vml" xmlns:wp14="http://schemas.microsoft.com/office/word/2010/wordprocessingDrawing" xmlns:wp="http://schemas.openxmlformats.org/drawingml/2006/wordprocessingDrawing" xmlns:w10="urn:schemas-microsoft-com:office:word" xmlns:w="http://schemas.openxmlformats.org/wordprocessingml/2006/main" xmlns:w14="http://schemas.microsoft.com/office/word/2010/wordml" xmlns:w15="http://schemas.microsoft.com/office/word/2012/wordml" xmlns:w16cex="http://schemas.microsoft.com/office/word/2018/wordml/cex" xmlns:w16cid="http://schemas.microsoft.com/office/word/2016/wordml/cid" xmlns:w16="http://schemas.microsoft.com/office/word/2018/wordml" xmlns:w16du="http://schemas.microsoft.com/office/word/2023/wordml/word16du" xmlns:w16sdtdh="http://schemas.microsoft.com/office/word/2020/wordml/sdtdatahash" xmlns:w16se="http://schemas.microsoft.com/office/word/2015/wordml/symex" xmlns:wpg="http://schemas.microsoft.com/office/word/2010/wordprocessingGroup" xmlns:wpi="http://schemas.microsoft.com/office/word/2010/wordprocessingInk" xmlns:wne="http://schemas.microsoft.com/office/word/2006/wordml" xmlns:wps="http://schemas.microsoft.com/office/word/2010/wordprocessingShape" mc:Ignorable="w14 w15 w16se w16cid w16 w16cex w16sdtdh w16du wp14">
+  <w:body>
+    <w:p>
+      <w:r>
+        <w:t xml:space="preserve">Conectar Servicios Profesionales </w:t>
+      </w:r>
+    </w:p>
+    <w:p>
+      <w:r>
+        <w:t xml:space="preserve">En este tipo de plataforma, puede ofrecer múltiples servicios a los usuarios asociándose con varios proveedores de servicios. Urban Clap es la aplicación web que ofrece servicios diversos en una sola plataforma. </w:t>
+      </w:r>
+    </w:p>
+    <w:p>
+      <w:r>
+        <w:t xml:space="preserve">Requerimientos funcionales: </w:t>
+      </w:r>
+    </w:p>
+    <w:p>
+      <w:r>
+        <w:t xml:space="preserve">-         Usuario consumidor </w:t>
+      </w:r>
+    </w:p>
+    <w:p>
+      <w:r>
+        <w:t>o El</w:t>
+      </w:r>
+      <w:r>
+        <w:t xml:space="preserve"> usuario debe poder ingresar un nombre de usuario, correo electrónico y una contraseña para su registro </w:t>
+      </w:r>
+    </w:p>
+    <w:p>
+      <w:pPr>
+        <w:pStyle w:val="Prrafodelista"/>
+        <w:numPr>
+          <w:ilvl w:val="0"/>
+          <w:numId w:val="1"/>
+        </w:numPr>
+      </w:pPr>
+      <w:r>
+        <w:t xml:space="preserve">El usuario debe poder buscar los servicios requeridos </w:t>
+      </w:r>
+    </w:p>
+    <w:p>
+      <w:pPr>
+        <w:pStyle w:val="Prrafodelista"/>
+        <w:numPr>
+          <w:ilvl w:val="0"/>
+          <w:numId w:val="1"/>
+        </w:numPr>
+      </w:pPr>
+      <w:r>
+        <w:t xml:space="preserve">El usuario debe poder dejar una valoración del servicio consumido </w:t>
+      </w:r>
+    </w:p>
+    <w:p>
+      <w:pPr>
+        <w:pStyle w:val="Prrafodelista"/>
+        <w:numPr>
+          <w:ilvl w:val="0"/>
+          <w:numId w:val="1"/>
+        </w:numPr>
+      </w:pPr>
+      <w:r>
+        <w:t>El usuario debe poder observar un mapa mostrando los prestadores más cercanos a su ubicación</w:t>
+      </w:r>
+    </w:p>
+    <w:p>
+      <w:r>
+        <w:t xml:space="preserve"> -         Usuario prestador de servicios </w:t>
+      </w:r>
+    </w:p>
+    <w:p>
+      <w:pPr>
+        <w:pStyle w:val="Prrafodelista"/>
+        <w:numPr>
+          <w:ilvl w:val="0"/>
+          <w:numId w:val="1"/>
+        </w:numPr>
+      </w:pPr>
+      <w:r>
+        <w:t xml:space="preserve">El prestador debe pasar por una evaluación interna para ser aprobado </w:t>
+      </w:r>
+    </w:p>
+    <w:p>
+      <w:pPr>
+        <w:pStyle w:val="Prrafodelista"/>
+        <w:numPr>
+          <w:ilvl w:val="0"/>
+          <w:numId w:val="1"/>
+        </w:numPr>
+      </w:pPr>
+      <w:r>
+        <w:t xml:space="preserve">El prestador debe poder ingresar imágenes y una descripción de sus servicios </w:t>
+      </w:r>
+    </w:p>
+    <w:p>
+      <w:pPr>
+        <w:pStyle w:val="Prrafodelista"/>
+        <w:numPr>
+          <w:ilvl w:val="0"/>
+          <w:numId w:val="1"/>
+        </w:numPr>
+      </w:pPr>
+      <w:r>
+        <w:t xml:space="preserve">El prestador debe poder subir los servicios que quiera </w:t>
+      </w:r>
+    </w:p>
+    <w:p>
+      <w:pPr>
+        <w:pStyle w:val="Prrafodelista"/>
+        <w:numPr>
+          <w:ilvl w:val="0"/>
+          <w:numId w:val="1"/>
+        </w:numPr>
+      </w:pPr>
+      <w:r>
+        <w:t xml:space="preserve">El prestador debe poder ver el </w:t>
+      </w:r>
+      <w:r>
+        <w:t>número</w:t>
+      </w:r>
+      <w:r>
+        <w:t xml:space="preserve"> de personas que vieron los servicios que ofrece </w:t>
+      </w:r>
+    </w:p>
+    <w:p>
+      <w:r>
+        <w:t xml:space="preserve">-         Servicios </w:t>
+      </w:r>
+    </w:p>
+    <w:p>
+      <w:pPr>
+        <w:pStyle w:val="Prrafodelista"/>
+        <w:numPr>
+          <w:ilvl w:val="0"/>
+          <w:numId w:val="4"/>
+        </w:numPr>
+      </w:pPr>
+      <w:r>
+        <w:t xml:space="preserve">Los servicios deben mostrarse por categorías </w:t>
+      </w:r>
+    </w:p>
+    <w:p>
+      <w:pPr>
+        <w:pStyle w:val="Prrafodelista"/>
+        <w:numPr>
+          <w:ilvl w:val="0"/>
+          <w:numId w:val="1"/>
+        </w:numPr>
+      </w:pPr>
+      <w:r>
+        <w:t xml:space="preserve">Los servicios deben contener una descripción del servicio, Información del prestador, valoración y comentarios del servicio </w:t>
+      </w:r>
+    </w:p>
+    <w:p>
+      <w:pPr>
+        <w:pStyle w:val="Prrafodelista"/>
+        <w:numPr>
+          <w:ilvl w:val="0"/>
+          <w:numId w:val="1"/>
+        </w:numPr>
+      </w:pPr>
+      <w:r>
+        <w:t xml:space="preserve">Los servicios deben ser buscados por servicio, prestador, cercanía del servicio </w:t>
+      </w:r>
+    </w:p>
+    <w:p>
+      <w:pPr>
+        <w:pStyle w:val="Prrafodelista"/>
+        <w:numPr>
+          <w:ilvl w:val="0"/>
+          <w:numId w:val="1"/>
+        </w:numPr>
+      </w:pPr>
+      <w:r>
+        <w:t xml:space="preserve">Los servicios deben ser mostrados de acuerdo con la cercanía al usuario </w:t>
+      </w:r>
+    </w:p>
+    <w:p>
+      <w:r>
+        <w:t xml:space="preserve">Requerimientos no funcionales: </w:t>
+      </w:r>
+    </w:p>
+    <w:p>
+      <w:r>
+        <w:t xml:space="preserve">-         Buena estructura del software para las actualizaciones </w:t>
+      </w:r>
+    </w:p>
+    <w:p>
+      <w:r>
+        <w:t>-         Menos tiempos de carga al buscar un servicio</w:t>
+      </w:r>
+    </w:p>
+    <w:p>
+      <w:r>
+        <w:t xml:space="preserve"> -         Interfaz didáctica para los usuarios</w:t>
+      </w:r>
+    </w:p>
+    <w:sectPr>
+      <w:pgSz w:w="11906" w:h="16838"/>
+      <w:pgMar w:top="1417" w:right="1701" w:bottom="1417" w:left="1701" w:header="708" w:footer="708" w:gutter="0"/>
+      <w:cols w:space="708"/>
+      <w:docGrid w:linePitch="360"/>
+    </w:sectPr>
+  </w:body>
+</w:document>
+</file>
+
+<file path=word/numbering.xml><?xml version="1.0" encoding="utf-8"?>
+<w:numbering xmlns:wpc="http://schemas.microsoft.com/office/word/2010/wordprocessingCanvas" xmlns:cx="http://schemas.microsoft.com/office/drawing/2014/chartex" xmlns:cx1="http://schemas.microsoft.com/office/drawing/2015/9/8/chartex" xmlns:cx2="http://schemas.microsoft.com/office/drawing/2015/10/21/chartex" xmlns:cx3="http://schemas.microsoft.com/office/drawing/2016/5/9/chartex" xmlns:cx4="http://schemas.microsoft.com/office/drawing/2016/5/10/chartex" xmlns:cx5="http://schemas.microsoft.com/office/drawing/2016/5/11/chartex" xmlns:cx6="http://schemas.microsoft.com/office/drawing/2016/5/12/chartex" xmlns:cx7="http://schemas.microsoft.com/office/drawing/2016/5/13/chartex" xmlns:cx8="http://schemas.microsoft.com/office/drawing/2016/5/14/chartex" xmlns:mc="http://schemas.openxmlformats.org/markup-compatibility/2006" xmlns:aink="http://schemas.microsoft.com/office/drawing/2016/ink" xmlns:am3d="http://schemas.microsoft.com/office/drawing/2017/model3d" xmlns:o="urn:schemas-microsoft-com:office:office" xmlns:oel="http://schemas.microsoft.com/office/2019/extlst" xmlns:r="http://schemas.openxmlformats.org/officeDocument/2006/relationships" xmlns:m="http://schemas.openxmlformats.org/officeDocument/2006/math" xmlns:v="urn:schemas-microsoft-com:vml" xmlns:wp14="http://schemas.microsoft.com/office/word/2010/wordprocessingDrawing" xmlns:wp="http://schemas.openxmlformats.org/drawingml/2006/wordprocessingDrawing" xmlns:w10="urn:schemas-microsoft-com:office:word" xmlns:w="http://schemas.openxmlformats.org/wordprocessingml/2006/main" xmlns:w14="http://schemas.microsoft.com/office/word/2010/wordml" xmlns:w15="http://schemas.microsoft.com/office/word/2012/wordml" xmlns:w16cex="http://schemas.microsoft.com/office/word/2018/wordml/cex" xmlns:w16cid="http://schemas.microsoft.com/office/word/2016/wordml/cid" xmlns:w16="http://schemas.microsoft.com/office/word/2018/wordml" xmlns:w16du="http://schemas.microsoft.com/office/word/2023/wordml/word16du" xmlns:w16sdtdh="http://schemas.microsoft.com/office/word/2020/wordml/sdtdatahash" xmlns:w16se="http://schemas.microsoft.com/office/word/2015/wordml/symex" xmlns:wpg="http://schemas.microsoft.com/office/word/2010/wordprocessingGroup" xmlns:wpi="http://schemas.microsoft.com/office/word/2010/wordprocessingInk" xmlns:wne="http://schemas.microsoft.com/office/word/2006/wordml" xmlns:wps="http://schemas.microsoft.com/office/word/2010/wordprocessingShape" mc:Ignorable="w14 w15 w16se w16cid w16 w16cex w16sdtdh w16du wp14">
+  <w:abstractNum w:abstractNumId="0" w15:restartNumberingAfterBreak="0">
+    <w:nsid w:val="059B2971"/>
+    <w:multiLevelType w:val="hybridMultilevel"/>
+    <w:tmpl w:val="1A9C2138"/>
+    <w:lvl w:ilvl="0" w:tplc="A2DE9746">
+      <w:numFmt w:val="bullet"/>
+      <w:lvlText w:val=""/>
+      <w:lvlJc w:val="left"/>
+      <w:pPr>
+        <w:ind w:left="720" w:hanging="360"/>
+      </w:pPr>
+      <w:rPr>
+        <w:rFonts w:ascii="Symbol" w:eastAsiaTheme="minorHAnsi" w:hAnsi="Symbol" w:cstheme="minorBidi" w:hint="default"/>
+      </w:rPr>
+    </w:lvl>
+    <w:lvl w:ilvl="1" w:tplc="280A0003" w:tentative="1">
+      <w:start w:val="1"/>
+      <w:numFmt w:val="bullet"/>
+      <w:lvlText w:val="o"/>
+      <w:lvlJc w:val="left"/>
+      <w:pPr>
+        <w:ind w:left="1440" w:hanging="360"/>
+      </w:pPr>
+      <w:rPr>
+        <w:rFonts w:ascii="Courier New" w:hAnsi="Courier New" w:cs="Courier New" w:hint="default"/>
+      </w:rPr>
+    </w:lvl>
+    <w:lvl w:ilvl="2" w:tplc="280A0005" w:tentative="1">
+      <w:start w:val="1"/>
+      <w:numFmt w:val="bullet"/>
+      <w:lvlText w:val=""/>
+      <w:lvlJc w:val="left"/>
+      <w:pPr>
+        <w:ind w:left="2160" w:hanging="360"/>
+      </w:pPr>
+      <w:rPr>
+        <w:rFonts w:ascii="Wingdings" w:hAnsi="Wingdings" w:hint="default"/>
+      </w:rPr>
+    </w:lvl>
+    <w:lvl w:ilvl="3" w:tplc="280A0001" w:tentative="1">
+      <w:start w:val="1"/>
+      <w:numFmt w:val="bullet"/>
+      <w:lvlText w:val=""/>
+      <w:lvlJc w:val="left"/>
+      <w:pPr>
+        <w:ind w:left="2880" w:hanging="360"/>
+      </w:pPr>
+      <w:rPr>
+        <w:rFonts w:ascii="Symbol" w:hAnsi="Symbol" w:hint="default"/>
+      </w:rPr>
+    </w:lvl>
+    <w:lvl w:ilvl="4" w:tplc="280A0003" w:tentative="1">
+      <w:start w:val="1"/>
+      <w:numFmt w:val="bullet"/>
+      <w:lvlText w:val="o"/>
+      <w:lvlJc w:val="left"/>
+      <w:pPr>
+        <w:ind w:left="3600" w:hanging="360"/>
+      </w:pPr>
+      <w:rPr>
+        <w:rFonts w:ascii="Courier New" w:hAnsi="Courier New" w:cs="Courier New" w:hint="default"/>
+      </w:rPr>
+    </w:lvl>
+    <w:lvl w:ilvl="5" w:tplc="280A0005" w:tentative="1">
+      <w:start w:val="1"/>
+      <w:numFmt w:val="bullet"/>
+      <w:lvlText w:val=""/>
+      <w:lvlJc w:val="left"/>
+      <w:pPr>
+        <w:ind w:left="4320" w:hanging="360"/>
+      </w:pPr>
+      <w:rPr>
+        <w:rFonts w:ascii="Wingdings" w:hAnsi="Wingdings" w:hint="default"/>
+      </w:rPr>
+    </w:lvl>
+    <w:lvl w:ilvl="6" w:tplc="280A0001" w:tentative="1">
+      <w:start w:val="1"/>
+      <w:numFmt w:val="bullet"/>
+      <w:lvlText w:val=""/>
+      <w:lvlJc w:val="left"/>
+      <w:pPr>
+        <w:ind w:left="5040" w:hanging="360"/>
+      </w:pPr>
+      <w:rPr>
+        <w:rFonts w:ascii="Symbol" w:hAnsi="Symbol" w:hint="default"/>
+      </w:rPr>
+    </w:lvl>
+    <w:lvl w:ilvl="7" w:tplc="280A0003" w:tentative="1">
+      <w:start w:val="1"/>
+      <w:numFmt w:val="bullet"/>
+      <w:lvlText w:val="o"/>
+      <w:lvlJc w:val="left"/>
+      <w:pPr>
+        <w:ind w:left="5760" w:hanging="360"/>
+      </w:pPr>
+      <w:rPr>
+        <w:rFonts w:ascii="Courier New" w:hAnsi="Courier New" w:cs="Courier New" w:hint="default"/>
+      </w:rPr>
+    </w:lvl>
+    <w:lvl w:ilvl="8" w:tplc="280A0005" w:tentative="1">
+      <w:start w:val="1"/>
+      <w:numFmt w:val="bullet"/>
+      <w:lvlText w:val=""/>
+      <w:lvlJc w:val="left"/>
+      <w:pPr>
+        <w:ind w:left="6480" w:hanging="360"/>
+      </w:pPr>
+      <w:rPr>
+        <w:rFonts w:ascii="Wingdings" w:hAnsi="Wingdings" w:hint="default"/>
+      </w:rPr>
+    </w:lvl>
+  </w:abstractNum>
+  <w:abstractNum w:abstractNumId="1" w15:restartNumberingAfterBreak="0">
+    <w:nsid w:val="28CF4AE0"/>
+    <w:multiLevelType w:val="hybridMultilevel"/>
+    <w:tmpl w:val="C058A40A"/>
+    <w:lvl w:ilvl="0" w:tplc="A2DE9746">
+      <w:numFmt w:val="bullet"/>
+      <w:lvlText w:val=""/>
+      <w:lvlJc w:val="left"/>
+      <w:pPr>
+        <w:ind w:left="720" w:hanging="360"/>
+      </w:pPr>
+      <w:rPr>
+        <w:rFonts w:ascii="Symbol" w:eastAsiaTheme="minorHAnsi" w:hAnsi="Symbol" w:cstheme="minorBidi" w:hint="default"/>
+      </w:rPr>
+    </w:lvl>
+    <w:lvl w:ilvl="1" w:tplc="280A0003" w:tentative="1">
+      <w:start w:val="1"/>
+      <w:numFmt w:val="bullet"/>
+      <w:lvlText w:val="o"/>
+      <w:lvlJc w:val="left"/>
+      <w:pPr>
+        <w:ind w:left="1440" w:hanging="360"/>
+      </w:pPr>
+      <w:rPr>
+        <w:rFonts w:ascii="Courier New" w:hAnsi="Courier New" w:cs="Courier New" w:hint="default"/>
+      </w:rPr>
+    </w:lvl>
+    <w:lvl w:ilvl="2" w:tplc="280A0005" w:tentative="1">
+      <w:start w:val="1"/>
+      <w:numFmt w:val="bullet"/>
+      <w:lvlText w:val=""/>
+      <w:lvlJc w:val="left"/>
+      <w:pPr>
+        <w:ind w:left="2160" w:hanging="360"/>
+      </w:pPr>
+      <w:rPr>
+        <w:rFonts w:ascii="Wingdings" w:hAnsi="Wingdings" w:hint="default"/>
+      </w:rPr>
+    </w:lvl>
+    <w:lvl w:ilvl="3" w:tplc="280A0001" w:tentative="1">
+      <w:start w:val="1"/>
+      <w:numFmt w:val="bullet"/>
+      <w:lvlText w:val=""/>
+      <w:lvlJc w:val="left"/>
+      <w:pPr>
+        <w:ind w:left="2880" w:hanging="360"/>
+      </w:pPr>
+      <w:rPr>
+        <w:rFonts w:ascii="Symbol" w:hAnsi="Symbol" w:hint="default"/>
+      </w:rPr>
+    </w:lvl>
+    <w:lvl w:ilvl="4" w:tplc="280A0003" w:tentative="1">
+      <w:start w:val="1"/>
+      <w:numFmt w:val="bullet"/>
+      <w:lvlText w:val="o"/>
+      <w:lvlJc w:val="left"/>
+      <w:pPr>
+        <w:ind w:left="3600" w:hanging="360"/>
+      </w:pPr>
+      <w:rPr>
+        <w:rFonts w:ascii="Courier New" w:hAnsi="Courier New" w:cs="Courier New" w:hint="default"/>
+      </w:rPr>
+    </w:lvl>
+    <w:lvl w:ilvl="5" w:tplc="280A0005" w:tentative="1">
+      <w:start w:val="1"/>
+      <w:numFmt w:val="bullet"/>
+      <w:lvlText w:val=""/>
+      <w:lvlJc w:val="left"/>
+      <w:pPr>
+        <w:ind w:left="4320" w:hanging="360"/>
+      </w:pPr>
+      <w:rPr>
+        <w:rFonts w:ascii="Wingdings" w:hAnsi="Wingdings" w:hint="default"/>
+      </w:rPr>
+    </w:lvl>
+    <w:lvl w:ilvl="6" w:tplc="280A0001" w:tentative="1">
+      <w:start w:val="1"/>
+      <w:numFmt w:val="bullet"/>
+      <w:lvlText w:val=""/>
+      <w:lvlJc w:val="left"/>
+      <w:pPr>
+        <w:ind w:left="5040" w:hanging="360"/>
+      </w:pPr>
+      <w:rPr>
+        <w:rFonts w:ascii="Symbol" w:hAnsi="Symbol" w:hint="default"/>
+      </w:rPr>
+    </w:lvl>
+    <w:lvl w:ilvl="7" w:tplc="280A0003" w:tentative="1">
+      <w:start w:val="1"/>
+      <w:numFmt w:val="bullet"/>
+      <w:lvlText w:val="o"/>
+      <w:lvlJc w:val="left"/>
+      <w:pPr>
+        <w:ind w:left="5760" w:hanging="360"/>
+      </w:pPr>
+      <w:rPr>
+        <w:rFonts w:ascii="Courier New" w:hAnsi="Courier New" w:cs="Courier New" w:hint="default"/>
+      </w:rPr>
+    </w:lvl>
+    <w:lvl w:ilvl="8" w:tplc="280A0005" w:tentative="1">
+      <w:start w:val="1"/>
+      <w:numFmt w:val="bullet"/>
+      <w:lvlText w:val=""/>
+      <w:lvlJc w:val="left"/>
+      <w:pPr>
+        <w:ind w:left="6480" w:hanging="360"/>
+      </w:pPr>
+      <w:rPr>
+        <w:rFonts w:ascii="Wingdings" w:hAnsi="Wingdings" w:hint="default"/>
+      </w:rPr>
+    </w:lvl>
+  </w:abstractNum>
+  <w:abstractNum w:abstractNumId="2" w15:restartNumberingAfterBreak="0">
+    <w:nsid w:val="2F4C36ED"/>
+    <w:multiLevelType w:val="hybridMultilevel"/>
+    <w:tmpl w:val="BD6C501E"/>
+    <w:lvl w:ilvl="0" w:tplc="A2DE9746">
+      <w:numFmt w:val="bullet"/>
+      <w:lvlText w:val=""/>
+      <w:lvlJc w:val="left"/>
+      <w:pPr>
+        <w:ind w:left="1425" w:hanging="360"/>
+      </w:pPr>
+      <w:rPr>
+        <w:rFonts w:ascii="Symbol" w:eastAsiaTheme="minorHAnsi" w:hAnsi="Symbol" w:cstheme="minorBidi" w:hint="default"/>
+      </w:rPr>
+    </w:lvl>
+    <w:lvl w:ilvl="1" w:tplc="280A0003" w:tentative="1">
+      <w:start w:val="1"/>
+      <w:numFmt w:val="bullet"/>
+      <w:lvlText w:val="o"/>
+      <w:lvlJc w:val="left"/>
+      <w:pPr>
+        <w:ind w:left="2145" w:hanging="360"/>
+      </w:pPr>
+      <w:rPr>
+        <w:rFonts w:ascii="Courier New" w:hAnsi="Courier New" w:cs="Courier New" w:hint="default"/>
+      </w:rPr>
+    </w:lvl>
+    <w:lvl w:ilvl="2" w:tplc="280A0005" w:tentative="1">
+      <w:start w:val="1"/>
+      <w:numFmt w:val="bullet"/>
+      <w:lvlText w:val=""/>
+      <w:lvlJc w:val="left"/>
+      <w:pPr>
+        <w:ind w:left="2865" w:hanging="360"/>
+      </w:pPr>
+      <w:rPr>
+        <w:rFonts w:ascii="Wingdings" w:hAnsi="Wingdings" w:hint="default"/>
+      </w:rPr>
+    </w:lvl>
+    <w:lvl w:ilvl="3" w:tplc="280A0001" w:tentative="1">
+      <w:start w:val="1"/>
+      <w:numFmt w:val="bullet"/>
+      <w:lvlText w:val=""/>
+      <w:lvlJc w:val="left"/>
+      <w:pPr>
+        <w:ind w:left="3585" w:hanging="360"/>
+      </w:pPr>
+      <w:rPr>
+        <w:rFonts w:ascii="Symbol" w:hAnsi="Symbol" w:hint="default"/>
+      </w:rPr>
+    </w:lvl>
+    <w:lvl w:ilvl="4" w:tplc="280A0003" w:tentative="1">
+      <w:start w:val="1"/>
+      <w:numFmt w:val="bullet"/>
+      <w:lvlText w:val="o"/>
+      <w:lvlJc w:val="left"/>
+      <w:pPr>
+        <w:ind w:left="4305" w:hanging="360"/>
+      </w:pPr>
+      <w:rPr>
+        <w:rFonts w:ascii="Courier New" w:hAnsi="Courier New" w:cs="Courier New" w:hint="default"/>
+      </w:rPr>
+    </w:lvl>
+    <w:lvl w:ilvl="5" w:tplc="280A0005" w:tentative="1">
+      <w:start w:val="1"/>
+      <w:numFmt w:val="bullet"/>
+      <w:lvlText w:val=""/>
+      <w:lvlJc w:val="left"/>
+      <w:pPr>
+        <w:ind w:left="5025" w:hanging="360"/>
+      </w:pPr>
+      <w:rPr>
+        <w:rFonts w:ascii="Wingdings" w:hAnsi="Wingdings" w:hint="default"/>
+      </w:rPr>
+    </w:lvl>
+    <w:lvl w:ilvl="6" w:tplc="280A0001" w:tentative="1">
+      <w:start w:val="1"/>
+      <w:numFmt w:val="bullet"/>
+      <w:lvlText w:val=""/>
+      <w:lvlJc w:val="left"/>
+      <w:pPr>
+        <w:ind w:left="5745" w:hanging="360"/>
+      </w:pPr>
+      <w:rPr>
+        <w:rFonts w:ascii="Symbol" w:hAnsi="Symbol" w:hint="default"/>
+      </w:rPr>
+    </w:lvl>
+    <w:lvl w:ilvl="7" w:tplc="280A0003" w:tentative="1">
+      <w:start w:val="1"/>
+      <w:numFmt w:val="bullet"/>
+      <w:lvlText w:val="o"/>
+      <w:lvlJc w:val="left"/>
+      <w:pPr>
+        <w:ind w:left="6465" w:hanging="360"/>
+      </w:pPr>
+      <w:rPr>
+        <w:rFonts w:ascii="Courier New" w:hAnsi="Courier New" w:cs="Courier New" w:hint="default"/>
+      </w:rPr>
+    </w:lvl>
+    <w:lvl w:ilvl="8" w:tplc="280A0005" w:tentative="1">
+      <w:start w:val="1"/>
+      <w:numFmt w:val="bullet"/>
+      <w:lvlText w:val=""/>
+      <w:lvlJc w:val="left"/>
+      <w:pPr>
+        <w:ind w:left="7185" w:hanging="360"/>
+      </w:pPr>
+      <w:rPr>
+        <w:rFonts w:ascii="Wingdings" w:hAnsi="Wingdings" w:hint="default"/>
+      </w:rPr>
+    </w:lvl>
+  </w:abstractNum>
+  <w:abstractNum w:abstractNumId="3" w15:restartNumberingAfterBreak="0">
+    <w:nsid w:val="74065BA1"/>
+    <w:multiLevelType w:val="hybridMultilevel"/>
+    <w:tmpl w:val="132620B6"/>
+    <w:lvl w:ilvl="0" w:tplc="A2DE9746">
+      <w:numFmt w:val="bullet"/>
+      <w:lvlText w:val=""/>
+      <w:lvlJc w:val="left"/>
+      <w:pPr>
+        <w:ind w:left="1425" w:hanging="360"/>
+      </w:pPr>
+      <w:rPr>
+        <w:rFonts w:ascii="Symbol" w:eastAsiaTheme="minorHAnsi" w:hAnsi="Symbol" w:cstheme="minorBidi" w:hint="default"/>
+      </w:rPr>
+    </w:lvl>
+    <w:lvl w:ilvl="1" w:tplc="280A0003" w:tentative="1">
+      <w:start w:val="1"/>
+      <w:numFmt w:val="bullet"/>
+      <w:lvlText w:val="o"/>
+      <w:lvlJc w:val="left"/>
+      <w:pPr>
+        <w:ind w:left="2145" w:hanging="360"/>
+      </w:pPr>
+      <w:rPr>
+        <w:rFonts w:ascii="Courier New" w:hAnsi="Courier New" w:cs="Courier New" w:hint="default"/>
+      </w:rPr>
+    </w:lvl>
+    <w:lvl w:ilvl="2" w:tplc="280A0005" w:tentative="1">
+      <w:start w:val="1"/>
+      <w:numFmt w:val="bullet"/>
+      <w:lvlText w:val=""/>
+      <w:lvlJc w:val="left"/>
+      <w:pPr>
+        <w:ind w:left="2865" w:hanging="360"/>
+      </w:pPr>
+      <w:rPr>
+        <w:rFonts w:ascii="Wingdings" w:hAnsi="Wingdings" w:hint="default"/>
+      </w:rPr>
+    </w:lvl>
+    <w:lvl w:ilvl="3" w:tplc="280A0001" w:tentative="1">
+      <w:start w:val="1"/>
+      <w:numFmt w:val="bullet"/>
+      <w:lvlText w:val=""/>
+      <w:lvlJc w:val="left"/>
+      <w:pPr>
+        <w:ind w:left="3585" w:hanging="360"/>
+      </w:pPr>
+      <w:rPr>
+        <w:rFonts w:ascii="Symbol" w:hAnsi="Symbol" w:hint="default"/>
+      </w:rPr>
+    </w:lvl>
+    <w:lvl w:ilvl="4" w:tplc="280A0003" w:tentative="1">
+      <w:start w:val="1"/>
+      <w:numFmt w:val="bullet"/>
+      <w:lvlText w:val="o"/>
+      <w:lvlJc w:val="left"/>
+      <w:pPr>
+        <w:ind w:left="4305" w:hanging="360"/>
+      </w:pPr>
+      <w:rPr>
+        <w:rFonts w:ascii="Courier New" w:hAnsi="Courier New" w:cs="Courier New" w:hint="default"/>
+      </w:rPr>
+    </w:lvl>
+    <w:lvl w:ilvl="5" w:tplc="280A0005" w:tentative="1">
+      <w:start w:val="1"/>
+      <w:numFmt w:val="bullet"/>
+      <w:lvlText w:val=""/>
+      <w:lvlJc w:val="left"/>
+      <w:pPr>
+        <w:ind w:left="5025" w:hanging="360"/>
+      </w:pPr>
+      <w:rPr>
+        <w:rFonts w:ascii="Wingdings" w:hAnsi="Wingdings" w:hint="default"/>
+      </w:rPr>
+    </w:lvl>
+    <w:lvl w:ilvl="6" w:tplc="280A0001" w:tentative="1">
+      <w:start w:val="1"/>
+      <w:numFmt w:val="bullet"/>
+      <w:lvlText w:val=""/>
+      <w:lvlJc w:val="left"/>
+      <w:pPr>
+        <w:ind w:left="5745" w:hanging="360"/>
+      </w:pPr>
+      <w:rPr>
+        <w:rFonts w:ascii="Symbol" w:hAnsi="Symbol" w:hint="default"/>
+      </w:rPr>
+    </w:lvl>
+    <w:lvl w:ilvl="7" w:tplc="280A0003" w:tentative="1">
+      <w:start w:val="1"/>
+      <w:numFmt w:val="bullet"/>
+      <w:lvlText w:val="o"/>
+      <w:lvlJc w:val="left"/>
+      <w:pPr>
+        <w:ind w:left="6465" w:hanging="360"/>
+      </w:pPr>
+      <w:rPr>
+        <w:rFonts w:ascii="Courier New" w:hAnsi="Courier New" w:cs="Courier New" w:hint="default"/>
+      </w:rPr>
+    </w:lvl>
+    <w:lvl w:ilvl="8" w:tplc="280A0005" w:tentative="1">
+      <w:start w:val="1"/>
+      <w:numFmt w:val="bullet"/>
+      <w:lvlText w:val=""/>
+      <w:lvlJc w:val="left"/>
+      <w:pPr>
+        <w:ind w:left="7185" w:hanging="360"/>
+      </w:pPr>
+      <w:rPr>
+        <w:rFonts w:ascii="Wingdings" w:hAnsi="Wingdings" w:hint="default"/>
+      </w:rPr>
+    </w:lvl>
+  </w:abstractNum>
+  <w:abstractNum w:abstractNumId="4" w15:restartNumberingAfterBreak="0">
+    <w:nsid w:val="7A710AEA"/>
+    <w:multiLevelType w:val="hybridMultilevel"/>
+    <w:tmpl w:val="EA0ED052"/>
+    <w:lvl w:ilvl="0" w:tplc="A2DE9746">
+      <w:numFmt w:val="bullet"/>
+      <w:lvlText w:val=""/>
+      <w:lvlJc w:val="left"/>
+      <w:pPr>
+        <w:ind w:left="720" w:hanging="360"/>
+      </w:pPr>
+      <w:rPr>
+        <w:rFonts w:ascii="Symbol" w:eastAsiaTheme="minorHAnsi" w:hAnsi="Symbol" w:cstheme="minorBidi" w:hint="default"/>
+      </w:rPr>
+    </w:lvl>
+    <w:lvl w:ilvl="1" w:tplc="280A0003" w:tentative="1">
+      <w:start w:val="1"/>
+      <w:numFmt w:val="bullet"/>
+      <w:lvlText w:val="o"/>
+      <w:lvlJc w:val="left"/>
+      <w:pPr>
+        <w:ind w:left="1440" w:hanging="360"/>
+      </w:pPr>
+      <w:rPr>
+        <w:rFonts w:ascii="Courier New" w:hAnsi="Courier New" w:cs="Courier New" w:hint="default"/>
+      </w:rPr>
+    </w:lvl>
+    <w:lvl w:ilvl="2" w:tplc="280A0005" w:tentative="1">
+      <w:start w:val="1"/>
+      <w:numFmt w:val="bullet"/>
+      <w:lvlText w:val=""/>
+      <w:lvlJc w:val="left"/>
+      <w:pPr>
+        <w:ind w:left="2160" w:hanging="360"/>
+      </w:pPr>
+      <w:rPr>
+        <w:rFonts w:ascii="Wingdings" w:hAnsi="Wingdings" w:hint="default"/>
+      </w:rPr>
+    </w:lvl>
+    <w:lvl w:ilvl="3" w:tplc="280A0001" w:tentative="1">
+      <w:start w:val="1"/>
+      <w:numFmt w:val="bullet"/>
+      <w:lvlText w:val=""/>
+      <w:lvlJc w:val="left"/>
+      <w:pPr>
+        <w:ind w:left="2880" w:hanging="360"/>
+      </w:pPr>
+      <w:rPr>
+        <w:rFonts w:ascii="Symbol" w:hAnsi="Symbol" w:hint="default"/>
+      </w:rPr>
+    </w:lvl>
+    <w:lvl w:ilvl="4" w:tplc="280A0003" w:tentative="1">
+      <w:start w:val="1"/>
+      <w:numFmt w:val="bullet"/>
+      <w:lvlText w:val="o"/>
+      <w:lvlJc w:val="left"/>
+      <w:pPr>
+        <w:ind w:left="3600" w:hanging="360"/>
+      </w:pPr>
+      <w:rPr>
+        <w:rFonts w:ascii="Courier New" w:hAnsi="Courier New" w:cs="Courier New" w:hint="default"/>
+      </w:rPr>
+    </w:lvl>
+    <w:lvl w:ilvl="5" w:tplc="280A0005" w:tentative="1">
+      <w:start w:val="1"/>
+      <w:numFmt w:val="bullet"/>
+      <w:lvlText w:val=""/>
+      <w:lvlJc w:val="left"/>
+      <w:pPr>
+        <w:ind w:left="4320" w:hanging="360"/>
+      </w:pPr>
+      <w:rPr>
+        <w:rFonts w:ascii="Wingdings" w:hAnsi="Wingdings" w:hint="default"/>
+      </w:rPr>
+    </w:lvl>
+    <w:lvl w:ilvl="6" w:tplc="280A0001" w:tentative="1">
+      <w:start w:val="1"/>
+      <w:numFmt w:val="bullet"/>
+      <w:lvlText w:val=""/>
+      <w:lvlJc w:val="left"/>
+      <w:pPr>
+        <w:ind w:left="5040" w:hanging="360"/>
+      </w:pPr>
+      <w:rPr>
+        <w:rFonts w:ascii="Symbol" w:hAnsi="Symbol" w:hint="default"/>
+      </w:rPr>
+    </w:lvl>
+    <w:lvl w:ilvl="7" w:tplc="280A0003" w:tentative="1">
+      <w:start w:val="1"/>
+      <w:numFmt w:val="bullet"/>
+      <w:lvlText w:val="o"/>
+      <w:lvlJc w:val="left"/>
+      <w:pPr>
+        <w:ind w:left="5760" w:hanging="360"/>
+      </w:pPr>
+      <w:rPr>
+        <w:rFonts w:ascii="Courier New" w:hAnsi="Courier New" w:cs="Courier New" w:hint="default"/>
+      </w:rPr>
+    </w:lvl>
+    <w:lvl w:ilvl="8" w:tplc="280A0005" w:tentative="1">
+      <w:start w:val="1"/>
+      <w:numFmt w:val="bullet"/>
+      <w:lvlText w:val=""/>
+      <w:lvlJc w:val="left"/>
+      <w:pPr>
+        <w:ind w:left="6480" w:hanging="360"/>
+      </w:pPr>
+      <w:rPr>
+        <w:rFonts w:ascii="Wingdings" w:hAnsi="Wingdings" w:hint="default"/>
+      </w:rPr>
+    </w:lvl>
+  </w:abstractNum>
+  <w:num w:numId="1" w16cid:durableId="1957981263">
+    <w:abstractNumId w:val="1"/>
+  </w:num>
+  <w:num w:numId="2" w16cid:durableId="921530214">
+    <w:abstractNumId w:val="3"/>
+  </w:num>
+  <w:num w:numId="3" w16cid:durableId="114057606">
+    <w:abstractNumId w:val="2"/>
+  </w:num>
+  <w:num w:numId="4" w16cid:durableId="1922056489">
+    <w:abstractNumId w:val="4"/>
+  </w:num>
+  <w:num w:numId="5" w16cid:durableId="942803250">
+    <w:abstractNumId w:val="0"/>
+  </w:num>
+</w:numbering>
+</file>
+
+<file path=word/styles.xml><?xml version="1.0" encoding="utf-8"?>
+<w:styles xmlns:mc="http://schemas.openxmlformats.org/markup-compatibility/2006" xmlns:r="http://schemas.openxmlformats.org/officeDocument/2006/relationships" xmlns:w="http://schemas.openxmlformats.org/wordprocessingml/2006/main" xmlns:w14="http://schemas.microsoft.com/office/word/2010/wordml" xmlns:w15="http://schemas.microsoft.com/office/word/2012/wordml" xmlns:w16cex="http://schemas.microsoft.com/office/word/2018/wordml/cex" xmlns:w16cid="http://schemas.microsoft.com/office/word/2016/wordml/cid" xmlns:w16="http://schemas.microsoft.com/office/word/2018/wordml" xmlns:w16du="http://schemas.microsoft.com/office/word/2023/wordml/word16du" xmlns:w16sdtdh="http://schemas.microsoft.com/office/word/2020/wordml/sdtdatahash" xmlns:w16se="http://schemas.microsoft.com/office/word/2015/wordml/symex" mc:Ignorable="w14 w15 w16se w16cid w16 w16cex w16sdtdh w16du">
+  <w:docDefaults>
+    <w:rPrDefault>
+      <w:rPr>
+        <w:rFonts w:asciiTheme="minorHAnsi" w:eastAsiaTheme="minorHAnsi" w:hAnsiTheme="minorHAnsi" w:cstheme="minorBidi"/>
+        <w:kern w:val="2"/>
+        <w:sz w:val="24"/>
+        <w:szCs w:val="24"/>
+        <w:lang w:val="es-PE" w:eastAsia="en-US" w:bidi="ar-SA"/>
+        <w14:ligatures w14:val="standardContextual"/>
+      </w:rPr>
+    </w:rPrDefault>
+    <w:pPrDefault>
+      <w:pPr>
+        <w:spacing w:after="160" w:line="278" w:lineRule="auto"/>
+      </w:pPr>
+    </w:pPrDefault>
+  </w:docDefaults>
+  <w:latentStyles w:defLockedState="0" w:defUIPriority="99" w:defSemiHidden="0" w:defUnhideWhenUsed="0" w:defQFormat="0" w:count="376">
+    <w:lsdException w:name="Normal" w:uiPriority="0" w:qFormat="1"/>
+    <w:lsdException w:name="heading 1" w:uiPriority="9" w:qFormat="1"/>
+    <w:lsdException w:name="heading 2" w:semiHidden="1" w:uiPriority="9" w:unhideWhenUsed="1" w:qFormat="1"/>
+    <w:lsdException w:name="heading 3" w:semiHidden="1" w:uiPriority="9" w:unhideWhenUsed="1" w:qFormat="1"/>
+    <w:lsdException w:name="heading 4" w:semiHidden="1" w:uiPriority="9" w:unhideWhenUsed="1" w:qFormat="1"/>
+    <w:lsdException w:name="heading 5" w:semiHidden="1" w:uiPriority="9" w:unhideWhenUsed="1" w:qFormat="1"/>
+    <w:lsdException w:name="heading 6" w:semiHidden="1" w:uiPriority="9" w:unhideWhenUsed="1" w:qFormat="1"/>
+    <w:lsdException w:name="heading 7" w:semiHidden="1" w:uiPriority="9" w:unhideWhenUsed="1" w:qFormat="1"/>
+    <w:lsdException w:name="heading 8" w:semiHidden="1" w:uiPriority="9" w:unhideWhenUsed="1" w:qFormat="1"/>
+    <w:lsdException w:name="heading 9" w:semiHidden="1" w:uiPriority="9" w:unhideWhenUsed="1" w:qFormat="1"/>
+    <w:lsdException w:name="index 1" w:semiHidden="1" w:unhideWhenUsed="1"/>
+    <w:lsdException w:name="index 2" w:semiHidden="1" w:unhideWhenUsed="1"/>
+    <w:lsdException w:name="index 3" w:semiHidden="1" w:unhideWhenUsed="1"/>
+    <w:lsdException w:name="index 4" w:semiHidden="1" w:unhideWhenUsed="1"/>
+    <w:lsdException w:name="index 5" w:semiHidden="1" w:unhideWhenUsed="1"/>
+    <w:lsdException w:name="index 6" w:semiHidden="1" w:unhideWhenUsed="1"/>
+    <w:lsdException w:name="index 7" w:semiHidden="1" w:unhideWhenUsed="1"/>
+    <w:lsdException w:name="index 8" w:semiHidden="1" w:unhideWhenUsed="1"/>
+    <w:lsdException w:name="index 9" w:semiHidden="1" w:unhideWhenUsed="1"/>
+    <w:lsdException w:name="toc 1" w:semiHidden="1" w:uiPriority="39" w:unhideWhenUsed="1"/>
+    <w:lsdException w:name="toc 2" w:semiHidden="1" w:uiPriority="39" w:unhideWhenUsed="1"/>
+    <w:lsdException w:name="toc 3" w:semiHidden="1" w:uiPriority="39" w:unhideWhenUsed="1"/>
+    <w:lsdException w:name="toc 4" w:semiHidden="1" w:uiPriority="39" w:unhideWhenUsed="1"/>
+    <w:lsdException w:name="toc 5" w:semiHidden="1" w:uiPriority="39" w:unhideWhenUsed="1"/>
+    <w:lsdException w:name="toc 6" w:semiHidden="1" w:uiPriority="39" w:unhideWhenUsed="1"/>
+    <w:lsdException w:name="toc 7" w:semiHidden="1" w:uiPriority="39" w:unhideWhenUsed="1"/>
+    <w:lsdException w:name="toc 8" w:semiHidden="1" w:uiPriority="39" w:unhideWhenUsed="1"/>
+    <w:lsdException w:name="toc 9" w:semiHidden="1" w:uiPriority="39" w:unhideWhenUsed="1"/>
+    <w:lsdException w:name="Normal Indent" w:semiHidden="1" w:unhideWhenUsed="1"/>
+    <w:lsdException w:name="footnote text" w:semiHidden="1" w:unhideWhenUsed="1"/>
+    <w:lsdException w:name="annotation text" w:semiHidden="1" w:unhideWhenUsed="1"/>
+    <w:lsdException w:name="header" w:semiHidden="1" w:unhideWhenUsed="1"/>
+    <w:lsdException w:name="footer" w:semiHidden="1" w:unhideWhenUsed="1"/>
+    <w:lsdException w:name="index heading" w:semiHidden="1" w:unhideWhenUsed="1"/>
+    <w:lsdException w:name="caption" w:semiHidden="1" w:uiPriority="35" w:unhideWhenUsed="1" w:qFormat="1"/>
+    <w:lsdException w:name="table of figures" w:semiHidden="1" w:unhideWhenUsed="1"/>
+    <w:lsdException w:name="envelope address" w:semiHidden="1" w:unhideWhenUsed="1"/>
+    <w:lsdException w:name="envelope return" w:semiHidden="1" w:unhideWhenUsed="1"/>
+    <w:lsdException w:name="footnote reference" w:semiHidden="1" w:unhideWhenUsed="1"/>
+    <w:lsdException w:name="annotation reference" w:semiHidden="1" w:unhideWhenUsed="1"/>
+    <w:lsdException w:name="line number" w:semiHidden="1" w:unhideWhenUsed="1"/>
+    <w:lsdException w:name="page number" w:semiHidden="1" w:unhideWhenUsed="1"/>
+    <w:lsdException w:name="endnote reference" w:semiHidden="1" w:unhideWhenUsed="1"/>
+    <w:lsdException w:name="endnote text" w:semiHidden="1" w:unhideWhenUsed="1"/>
+    <w:lsdException w:name="table of authorities" w:semiHidden="1" w:unhideWhenUsed="1"/>
+    <w:lsdException w:name="macro" w:semiHidden="1" w:unhideWhenUsed="1"/>
+    <w:lsdException w:name="toa heading" w:semiHidden="1" w:unhideWhenUsed="1"/>
+    <w:lsdException w:name="List" w:semiHidden="1" w:unhideWhenUsed="1"/>
+    <w:lsdException w:name="List Bullet" w:semiHidden="1" w:unhideWhenUsed="1"/>
+    <w:lsdException w:name="List Number" w:semiHidden="1" w:unhideWhenUsed="1"/>
+    <w:lsdException w:name="List 2" w:semiHidden="1" w:unhideWhenUsed="1"/>
+    <w:lsdException w:name="List 3" w:semiHidden="1" w:unhideWhenUsed="1"/>
+    <w:lsdException w:name="List 4" w:semiHidden="1" w:unhideWhenUsed="1"/>
+    <w:lsdException w:name="List 5" w:semiHidden="1" w:unhideWhenUsed="1"/>
+    <w:lsdException w:name="List Bullet 2" w:semiHidden="1" w:unhideWhenUsed="1"/>
+    <w:lsdException w:name="List Bullet 3" w:semiHidden="1" w:unhideWhenUsed="1"/>
+    <w:lsdException w:name="List Bullet 4" w:semiHidden="1" w:unhideWhenUsed="1"/>
+    <w:lsdException w:name="List Bullet 5" w:semiHidden="1" w:unhideWhenUsed="1"/>
+    <w:lsdException w:name="List Number 2" w:semiHidden="1" w:unhideWhenUsed="1"/>
+    <w:lsdException w:name="List Number 3" w:semiHidden="1" w:unhideWhenUsed="1"/>
+    <w:lsdException w:name="List Number 4" w:semiHidden="1" w:unhideWhenUsed="1"/>
+    <w:lsdException w:name="List Number 5" w:semiHidden="1" w:unhideWhenUsed="1"/>
+    <w:lsdException w:name="Title" w:uiPriority="10" w:qFormat="1"/>
+    <w:lsdException w:name="Closing" w:semiHidden="1" w:unhideWhenUsed="1"/>
+    <w:lsdException w:name="Signature" w:semiHidden="1" w:unhideWhenUsed="1"/>
+    <w:lsdException w:name="Default Paragraph Font" w:semiHidden="1" w:uiPriority="1" w:unhideWhenUsed="1"/>
+    <w:lsdException w:name="Body Text" w:semiHidden="1" w:unhideWhenUsed="1"/>
+    <w:lsdException w:name="Body Text Indent" w:semiHidden="1" w:unhideWhenUsed="1"/>
+    <w:lsdException w:name="List Continue" w:semiHidden="1" w:unhideWhenUsed="1"/>
+    <w:lsdException w:name="List Continue 2" w:semiHidden="1" w:unhideWhenUsed="1"/>
+    <w:lsdException w:name="List Continue 3" w:semiHidden="1" w:unhideWhenUsed="1"/>
+    <w:lsdException w:name="List Continue 4" w:semiHidden="1" w:unhideWhenUsed="1"/>
+    <w:lsdException w:name="List Continue 5" w:semiHidden="1" w:unhideWhenUsed="1"/>
+    <w:lsdException w:name="Message Header" w:semiHidden="1" w:unhideWhenUsed="1"/>
+    <w:lsdException w:name="Subtitle" w:uiPriority="11" w:qFormat="1"/>
+    <w:lsdException w:name="Salutation" w:semiHidden="1" w:unhideWhenUsed="1"/>
+    <w:lsdException w:name="Date" w:semiHidden="1" w:unhideWhenUsed="1"/>
+    <w:lsdException w:name="Body Text First Indent" w:semiHidden="1" w:unhideWhenUsed="1"/>
+    <w:lsdException w:name="Body Text First Indent 2" w:semiHidden="1" w:unhideWhenUsed="1"/>
+    <w:lsdException w:name="Note Heading" w:semiHidden="1" w:unhideWhenUsed="1"/>
+    <w:lsdException w:name="Body Text 2" w:semiHidden="1" w:unhideWhenUsed="1"/>
+    <w:lsdException w:name="Body Text 3" w:semiHidden="1" w:unhideWhenUsed="1"/>
+    <w:lsdException w:name="Body Text Indent 2" w:semiHidden="1" w:unhideWhenUsed="1"/>
+    <w:lsdException w:name="Body Text Indent 3" w:semiHidden="1" w:unhideWhenUsed="1"/>
+    <w:lsdException w:name="Block Text" w:semiHidden="1" w:unhideWhenUsed="1"/>
+    <w:lsdException w:name="Hyperlink" w:semiHidden="1" w:unhideWhenUsed="1"/>
+    <w:lsdException w:name="FollowedHyperlink" w:semiHidden="1" w:unhideWhenUsed="1"/>
+    <w:lsdException w:name="Strong" w:uiPriority="22" w:qFormat="1"/>
+    <w:lsdException w:name="Emphasis" w:uiPriority="20" w:qFormat="1"/>
+    <w:lsdException w:name="Document Map" w:semiHidden="1" w:unhideWhenUsed="1"/>
+    <w:lsdException w:name="Plain Text" w:semiHidden="1" w:unhideWhenUsed="1"/>
+    <w:lsdException w:name="E-mail Signature" w:semiHidden="1" w:unhideWhenUsed="1"/>
+    <w:lsdException w:name="HTML Top of Form" w:semiHidden="1" w:unhideWhenUsed="1"/>
+    <w:lsdException w:name="HTML Bottom of Form" w:semiHidden="1" w:unhideWhenUsed="1"/>
+    <w:lsdException w:name="Normal (Web)" w:semiHidden="1" w:unhideWhenUsed="1"/>
+    <w:lsdException w:name="HTML Acronym" w:semiHidden="1" w:unhideWhenUsed="1"/>
+    <w:lsdException w:name="HTML Address" w:semiHidden="1" w:unhideWhenUsed="1"/>
+    <w:lsdException w:name="HTML Cite" w:semiHidden="1" w:unhideWhenUsed="1"/>
+    <w:lsdException w:name="HTML Code" w:semiHidden="1" w:unhideWhenUsed="1"/>
+    <w:lsdException w:name="HTML Definition" w:semiHidden="1" w:unhideWhenUsed="1"/>
+    <w:lsdException w:name="HTML Keyboard" w:semiHidden="1" w:unhideWhenUsed="1"/>
+    <w:lsdException w:name="HTML Preformatted" w:semiHidden="1" w:unhideWhenUsed="1"/>
+    <w:lsdException w:name="HTML Sample" w:semiHidden="1" w:unhideWhenUsed="1"/>
+    <w:lsdException w:name="HTML Typewriter" w:semiHidden="1" w:unhideWhenUsed="1"/>
+    <w:lsdException w:name="HTML Variable" w:semiHidden="1" w:unhideWhenUsed="1"/>
+    <w:lsdException w:name="Normal Table" w:semiHidden="1" w:unhideWhenUsed="1"/>
+    <w:lsdException w:name="annotation subject" w:semiHidden="1" w:unhideWhenUsed="1"/>
+    <w:lsdException w:name="No List" w:semiHidden="1" w:unhideWhenUsed="1"/>
+    <w:lsdException w:name="Outline List 1" w:semiHidden="1" w:unhideWhenUsed="1"/>
+    <w:lsdException w:name="Outline List 2" w:semiHidden="1" w:unhideWhenUsed="1"/>
+    <w:lsdException w:name="Outline List 3" w:semiHidden="1" w:unhideWhenUsed="1"/>
+    <w:lsdException w:name="Table Simple 1" w:semiHidden="1" w:unhideWhenUsed="1"/>
+    <w:lsdException w:name="Table Simple 2" w:semiHidden="1" w:unhideWhenUsed="1"/>
+    <w:lsdException w:name="Table Simple 3" w:semiHidden="1" w:unhideWhenUsed="1"/>
+    <w:lsdException w:name="Table Classic 1" w:semiHidden="1" w:unhideWhenUsed="1"/>
+    <w:lsdException w:name="Table Classic 2" w:semiHidden="1" w:unhideWhenUsed="1"/>
+    <w:lsdException w:name="Table Classic 3" w:semiHidden="1" w:unhideWhenUsed="1"/>
+    <w:lsdException w:name="Table Classic 4" w:semiHidden="1" w:unhideWhenUsed="1"/>
+    <w:lsdException w:name="Table Colorful 1" w:semiHidden="1" w:unhideWhenUsed="1"/>
+    <w:lsdException w:name="Table Colorful 2" w:semiHidden="1" w:unhideWhenUsed="1"/>
+    <w:lsdException w:name="Table Colorful 3" w:semiHidden="1" w:unhideWhenUsed="1"/>
+    <w:lsdException w:name="Table Columns 1" w:semiHidden="1" w:unhideWhenUsed="1"/>
+    <w:lsdException w:name="Table Columns 2" w:semiHidden="1" w:unhideWhenUsed="1"/>
+    <w:lsdException w:name="Table Columns 3" w:semiHidden="1" w:unhideWhenUsed="1"/>
+    <w:lsdException w:name="Table Columns 4" w:semiHidden="1" w:unhideWhenUsed="1"/>
+    <w:lsdException w:name="Table Columns 5" w:semiHidden="1" w:unhideWhenUsed="1"/>
+    <w:lsdException w:name="Table Grid 1" w:semiHidden="1" w:unhideWhenUsed="1"/>
+    <w:lsdException w:name="Table Grid 2" w:semiHidden="1" w:unhideWhenUsed="1"/>
+    <w:lsdException w:name="Table Grid 3" w:semiHidden="1" w:unhideWhenUsed="1"/>
+    <w:lsdException w:name="Table Grid 4" w:semiHidden="1" w:unhideWhenUsed="1"/>
+    <w:lsdException w:name="Table Grid 5" w:semiHidden="1" w:unhideWhenUsed="1"/>
+    <w:lsdException w:name="Table Grid 6" w:semiHidden="1" w:unhideWhenUsed="1"/>
+    <w:lsdException w:name="Table Grid 7" w:semiHidden="1" w:unhideWhenUsed="1"/>
+    <w:lsdException w:name="Table Grid 8" w:semiHidden="1" w:unhideWhenUsed="1"/>
+    <w:lsdException w:name="Table List 1" w:semiHidden="1" w:unhideWhenUsed="1"/>
+    <w:lsdException w:name="Table List 2" w:semiHidden="1" w:unhideWhenUsed="1"/>
+    <w:lsdException w:name="Table List 3" w:semiHidden="1" w:unhideWhenUsed="1"/>
+    <w:lsdException w:name="Table List 4" w:semiHidden="1" w:unhideWhenUsed="1"/>
+    <w:lsdException w:name="Table List 5" w:semiHidden="1" w:unhideWhenUsed="1"/>
+    <w:lsdException w:name="Table List 6" w:semiHidden="1" w:unhideWhenUsed="1"/>
+    <w:lsdException w:name="Table List 7" w:semiHidden="1" w:unhideWhenUsed="1"/>
+    <w:lsdException w:name="Table List 8" w:semiHidden="1" w:unhideWhenUsed="1"/>
+    <w:lsdException w:name="Table 3D effects 1" w:semiHidden="1" w:unhideWhenUsed="1"/>
+    <w:lsdException w:name="Table 3D effects 2" w:semiHidden="1" w:unhideWhenUsed="1"/>
+    <w:lsdException w:name="Table 3D effects 3" w:semiHidden="1" w:unhideWhenUsed="1"/>
+    <w:lsdException w:name="Table Contemporary" w:semiHidden="1" w:unhideWhenUsed="1"/>
+    <w:lsdException w:name="Table Elegant" w:semiHidden="1" w:unhideWhenUsed="1"/>
+    <w:lsdException w:name="Table Professional" w:semiHidden="1" w:unhideWhenUsed="1"/>
+    <w:lsdException w:name="Table Subtle 1" w:semiHidden="1" w:unhideWhenUsed="1"/>
+    <w:lsdException w:name="Table Subtle 2" w:semiHidden="1" w:unhideWhenUsed="1"/>
+    <w:lsdException w:name="Table Web 1" w:semiHidden="1" w:unhideWhenUsed="1"/>
+    <w:lsdException w:name="Table Web 2" w:semiHidden="1" w:unhideWhenUsed="1"/>
+    <w:lsdException w:name="Table Web 3" w:semiHidden="1" w:unhideWhenUsed="1"/>
+    <w:lsdException w:name="Balloon Text" w:semiHidden="1" w:unhideWhenUsed="1"/>
+    <w:lsdException w:name="Table Grid" w:uiPriority="39"/>
+    <w:lsdException w:name="Table Theme" w:semiHidden="1" w:unhideWhenUsed="1"/>
+    <w:lsdException w:name="Placeholder Text" w:semiHidden="1"/>
+    <w:lsdException w:name="No Spacing" w:uiPriority="1" w:qFormat="1"/>
+    <w:lsdException w:name="Light Shading" w:uiPriority="60"/>
+    <w:lsdException w:name="Light List" w:uiPriority="61"/>
+    <w:lsdException w:name="Light Grid" w:uiPriority="62"/>
+    <w:lsdException w:name="Medium Shading 1" w:uiPriority="63"/>
+    <w:lsdException w:name="Medium Shading 2" w:uiPriority="64"/>
+    <w:lsdException w:name="Medium List 1" w:uiPriority="65"/>
+    <w:lsdException w:name="Medium List 2" w:uiPriority="66"/>
+    <w:lsdException w:name="Medium Grid 1" w:uiPriority="67"/>
+    <w:lsdException w:name="Medium Grid 2" w:uiPriority="68"/>
+    <w:lsdException w:name="Medium Grid 3" w:uiPriority="69"/>
+    <w:lsdException w:name="Dark List" w:uiPriority="70"/>
+    <w:lsdException w:name="Colorful Shading" w:uiPriority="71"/>
+    <w:lsdException w:name="Colorful List" w:uiPriority="72"/>
+    <w:lsdException w:name="Colorful Grid" w:uiPriority="73"/>
+    <w:lsdException w:name="Light Shading Accent 1" w:uiPriority="60"/>
+    <w:lsdException w:name="Light List Accent 1" w:uiPriority="61"/>
+    <w:lsdException w:name="Light Grid Accent 1" w:uiPriority="62"/>
+    <w:lsdException w:name="Medium Shading 1 Accent 1" w:uiPriority="63"/>
+    <w:lsdException w:name="Medium Shading 2 Accent 1" w:uiPriority="64"/>
+    <w:lsdException w:name="Medium List 1 Accent 1" w:uiPriority="65"/>
+    <w:lsdException w:name="Revision" w:semiHidden="1"/>
+    <w:lsdException w:name="List Paragraph" w:uiPriority="34" w:qFormat="1"/>
+    <w:lsdException w:name="Quote" w:uiPriority="29" w:qFormat="1"/>
+    <w:lsdException w:name="Intense Quote" w:uiPriority="30" w:qFormat="1"/>
+    <w:lsdException w:name="Medium List 2 Accent 1" w:uiPriority="66"/>
+    <w:lsdException w:name="Medium Grid 1 Accent 1" w:uiPriority="67"/>
+    <w:lsdException w:name="Medium Grid 2 Accent 1" w:uiPriority="68"/>
+    <w:lsdException w:name="Medium Grid 3 Accent 1" w:uiPriority="69"/>
+    <w:lsdException w:name="Dark List Accent 1" w:uiPriority="70"/>
+    <w:lsdException w:name="Colorful Shading Accent 1" w:uiPriority="71"/>
+    <w:lsdException w:name="Colorful List Accent 1" w:uiPriority="72"/>
+    <w:lsdException w:name="Colorful Grid Accent 1" w:uiPriority="73"/>
+    <w:lsdException w:name="Light Shading Accent 2" w:uiPriority="60"/>
+    <w:lsdException w:name="Light List Accent 2" w:uiPriority="61"/>
+    <w:lsdException w:name="Light Grid Accent 2" w:uiPriority="62"/>
+    <w:lsdException w:name="Medium Shading 1 Accent 2" w:uiPriority="63"/>
+    <w:lsdException w:name="Medium Shading 2 Accent 2" w:uiPriority="64"/>
+    <w:lsdException w:name="Medium List 1 Accent 2" w:uiPriority="65"/>
+    <w:lsdException w:name="Medium List 2 Accent 2" w:uiPriority="66"/>
+    <w:lsdException w:name="Medium Grid 1 Accent 2" w:uiPriority="67"/>
+    <w:lsdException w:name="Medium Grid 2 Accent 2" w:uiPriority="68"/>
+    <w:lsdException w:name="Medium Grid 3 Accent 2" w:uiPriority="69"/>
+    <w:lsdException w:name="Dark List Accent 2" w:uiPriority="70"/>
+    <w:lsdException w:name="Colorful Shading Accent 2" w:uiPriority="71"/>
+    <w:lsdException w:name="Colorful List Accent 2" w:uiPriority="72"/>
+    <w:lsdException w:name="Colorful Grid Accent 2" w:uiPriority="73"/>
+    <w:lsdException w:name="Light Shading Accent 3" w:uiPriority="60"/>
+    <w:lsdException w:name="Light List Accent 3" w:uiPriority="61"/>
+    <w:lsdException w:name="Light Grid Accent 3" w:uiPriority="62"/>
+    <w:lsdException w:name="Medium Shading 1 Accent 3" w:uiPriority="63"/>
+    <w:lsdException w:name="Medium Shading 2 Accent 3" w:uiPriority="64"/>
+    <w:lsdException w:name="Medium List 1 Accent 3" w:uiPriority="65"/>
+    <w:lsdException w:name="Medium List 2 Accent 3" w:uiPriority="66"/>
+    <w:lsdException w:name="Medium Grid 1 Accent 3" w:uiPriority="67"/>
+    <w:lsdException w:name="Medium Grid 2 Accent 3" w:uiPriority="68"/>
+    <w:lsdException w:name="Medium Grid 3 Accent 3" w:uiPriority="69"/>
+    <w:lsdException w:name="Dark List Accent 3" w:uiPriority="70"/>
+    <w:lsdException w:name="Colorful Shading Accent 3" w:uiPriority="71"/>
+    <w:lsdException w:name="Colorful List Accent 3" w:uiPriority="72"/>
+    <w:lsdException w:name="Colorful Grid Accent 3" w:uiPriority="73"/>
+    <w:lsdException w:name="Light Shading Accent 4" w:uiPriority="60"/>
+    <w:lsdException w:name="Light List Accent 4" w:uiPriority="61"/>
+    <w:lsdException w:name="Light Grid Accent 4" w:uiPriority="62"/>
+    <w:lsdException w:name="Medium Shading 1 Accent 4" w:uiPriority="63"/>
+    <w:lsdException w:name="Medium Shading 2 Accent 4" w:uiPriority="64"/>
+    <w:lsdException w:name="Medium List 1 Accent 4" w:uiPriority="65"/>
+    <w:lsdException w:name="Medium List 2 Accent 4" w:uiPriority="66"/>
+    <w:lsdException w:name="Medium Grid 1 Accent 4" w:uiPriority="67"/>
+    <w:lsdException w:name="Medium Grid 2 Accent 4" w:uiPriority="68"/>
+    <w:lsdException w:name="Medium Grid 3 Accent 4" w:uiPriority="69"/>
+    <w:lsdException w:name="Dark List Accent 4" w:uiPriority="70"/>
+    <w:lsdException w:name="Colorful Shading Accent 4" w:uiPriority="71"/>
+    <w:lsdException w:name="Colorful List Accent 4" w:uiPriority="72"/>
+    <w:lsdException w:name="Colorful Grid Accent 4" w:uiPriority="73"/>
+    <w:lsdException w:name="Light Shading Accent 5" w:uiPriority="60"/>
+    <w:lsdException w:name="Light List Accent 5" w:uiPriority="61"/>
+    <w:lsdException w:name="Light Grid Accent 5" w:uiPriority="62"/>
+    <w:lsdException w:name="Medium Shading 1 Accent 5" w:uiPriority="63"/>
+    <w:lsdException w:name="Medium Shading 2 Accent 5" w:uiPriority="64"/>
+    <w:lsdException w:name="Medium List 1 Accent 5" w:uiPriority="65"/>
+    <w:lsdException w:name="Medium List 2 Accent 5" w:uiPriority="66"/>
+    <w:lsdException w:name="Medium Grid 1 Accent 5" w:uiPriority="67"/>
+    <w:lsdException w:name="Medium Grid 2 Accent 5" w:uiPriority="68"/>
+    <w:lsdException w:name="Medium Grid 3 Accent 5" w:uiPriority="69"/>
+    <w:lsdException w:name="Dark List Accent 5" w:uiPriority="70"/>
+    <w:lsdException w:name="Colorful Shading Accent 5" w:uiPriority="71"/>
+    <w:lsdException w:name="Colorful List Accent 5" w:uiPriority="72"/>
+    <w:lsdException w:name="Colorful Grid Accent 5" w:uiPriority="73"/>
+    <w:lsdException w:name="Light Shading Accent 6" w:uiPriority="60"/>
+    <w:lsdException w:name="Light List Accent 6" w:uiPriority="61"/>
+    <w:lsdException w:name="Light Grid Accent 6" w:uiPriority="62"/>
+    <w:lsdException w:name="Medium Shading 1 Accent 6" w:uiPriority="63"/>
+    <w:lsdException w:name="Medium Shading 2 Accent 6" w:uiPriority="64"/>
+    <w:lsdException w:name="Medium List 1 Accent 6" w:uiPriority="65"/>
+    <w:lsdException w:name="Medium List 2 Accent 6" w:uiPriority="66"/>
+    <w:lsdException w:name="Medium Grid 1 Accent 6" w:uiPriority="67"/>
+    <w:lsdException w:name="Medium Grid 2 Accent 6" w:uiPriority="68"/>
+    <w:lsdException w:name="Medium Grid 3 Accent 6" w:uiPriority="69"/>
+    <w:lsdException w:name="Dark List Accent 6" w:uiPriority="70"/>
+    <w:lsdException w:name="Colorful Shading Accent 6" w:uiPriority="71"/>
+    <w:lsdException w:name="Colorful List Accent 6" w:uiPriority="72"/>
+    <w:lsdException w:name="Colorful Grid Accent 6" w:uiPriority="73"/>
+    <w:lsdException w:name="Subtle Emphasis" w:uiPriority="19" w:qFormat="1"/>
+    <w:lsdException w:name="Intense Emphasis" w:uiPriority="21" w:qFormat="1"/>
+    <w:lsdException w:name="Subtle Reference" w:uiPriority="31" w:qFormat="1"/>
+    <w:lsdException w:name="Intense Reference" w:uiPriority="32" w:qFormat="1"/>
+    <w:lsdException w:name="Book Title" w:uiPriority="33" w:qFormat="1"/>
+    <w:lsdException w:name="Bibliography" w:semiHidden="1" w:uiPriority="37" w:unhideWhenUsed="1"/>
+    <w:lsdException w:name="TOC Heading" w:semiHidden="1" w:uiPriority="39" w:unhideWhenUsed="1" w:qFormat="1"/>
+    <w:lsdException w:name="Plain Table 1" w:uiPriority="41"/>
+    <w:lsdException w:name="Plain Table 2" w:uiPriority="42"/>
+    <w:lsdException w:name="Plain Table 3" w:uiPriority="43"/>
+    <w:lsdException w:name="Plain Table 4" w:uiPriority="44"/>
+    <w:lsdException w:name="Plain Table 5" w:uiPriority="45"/>
+    <w:lsdException w:name="Grid Table Light" w:uiPriority="40"/>
+    <w:lsdException w:name="Grid Table 1 Light" w:uiPriority="46"/>
+    <w:lsdException w:name="Grid Table 2" w:uiPriority="47"/>
+    <w:lsdException w:name="Grid Table 3" w:uiPriority="48"/>
+    <w:lsdException w:name="Grid Table 4" w:uiPriority="49"/>
+    <w:lsdException w:name="Grid Table 5 Dark" w:uiPriority="50"/>
+    <w:lsdException w:name="Grid Table 6 Colorful" w:uiPriority="51"/>
+    <w:lsdException w:name="Grid Table 7 Colorful" w:uiPriority="52"/>
+    <w:lsdException w:name="Grid Table 1 Light Accent 1" w:uiPriority="46"/>
+    <w:lsdException w:name="Grid Table 2 Accent 1" w:uiPriority="47"/>
+    <w:lsdException w:name="Grid Table 3 Accent 1" w:uiPriority="48"/>
+    <w:lsdException w:name="Grid Table 4 Accent 1" w:uiPriority="49"/>
+    <w:lsdException w:name="Grid Table 5 Dark Accent 1" w:uiPriority="50"/>
+    <w:lsdException w:name="Grid Table 6 Colorful Accent 1" w:uiPriority="51"/>
+    <w:lsdException w:name="Grid Table 7 Colorful Accent 1" w:uiPriority="52"/>
+    <w:lsdException w:name="Grid Table 1 Light Accent 2" w:uiPriority="46"/>
+    <w:lsdException w:name="Grid Table 2 Accent 2" w:uiPriority="47"/>
+    <w:lsdException w:name="Grid Table 3 Accent 2" w:uiPriority="48"/>
+    <w:lsdException w:name="Grid Table 4 Accent 2" w:uiPriority="49"/>
+    <w:lsdException w:name="Grid Table 5 Dark Accent 2" w:uiPriority="50"/>
+    <w:lsdException w:name="Grid Table 6 Colorful Accent 2" w:uiPriority="51"/>
+    <w:lsdException w:name="Grid Table 7 Colorful Accent 2" w:uiPriority="52"/>
+    <w:lsdException w:name="Grid Table 1 Light Accent 3" w:uiPriority="46"/>
+    <w:lsdException w:name="Grid Table 2 Accent 3" w:uiPriority="47"/>
+    <w:lsdException w:name="Grid Table 3 Accent 3" w:uiPriority="48"/>
+    <w:lsdException w:name="Grid Table 4 Accent 3" w:uiPriority="49"/>
+    <w:lsdException w:name="Grid Table 5 Dark Accent 3" w:uiPriority="50"/>
+    <w:lsdException w:name="Grid Table 6 Colorful Accent 3" w:uiPriority="51"/>
+    <w:lsdException w:name="Grid Table 7 Colorful Accent 3" w:uiPriority="52"/>
+    <w:lsdException w:name="Grid Table 1 Light Accent 4" w:uiPriority="46"/>
+    <w:lsdException w:name="Grid Table 2 Accent 4" w:uiPriority="47"/>
+    <w:lsdException w:name="Grid Table 3 Accent 4" w:uiPriority="48"/>
+    <w:lsdException w:name="Grid Table 4 Accent 4" w:uiPriority="49"/>
+    <w:lsdException w:name="Grid Table 5 Dark Accent 4" w:uiPriority="50"/>
+    <w:lsdException w:name="Grid Table 6 Colorful Accent 4" w:uiPriority="51"/>
+    <w:lsdException w:name="Grid Table 7 Colorful Accent 4" w:uiPriority="52"/>
+    <w:lsdException w:name="Grid Table 1 Light Accent 5" w:uiPriority="46"/>
+    <w:lsdException w:name="Grid Table 2 Accent 5" w:uiPriority="47"/>
+    <w:lsdException w:name="Grid Table 3 Accent 5" w:uiPriority="48"/>
+    <w:lsdException w:name="Grid Table 4 Accent 5" w:uiPriority="49"/>
+    <w:lsdException w:name="Grid Table 5 Dark Accent 5" w:uiPriority="50"/>
+    <w:lsdException w:name="Grid Table 6 Colorful Accent 5" w:uiPriority="51"/>
+    <w:lsdException w:name="Grid Table 7 Colorful Accent 5" w:uiPriority="52"/>
+    <w:lsdException w:name="Grid Table 1 Light Accent 6" w:uiPriority="46"/>
+    <w:lsdException w:name="Grid Table 2 Accent 6" w:uiPriority="47"/>
+    <w:lsdException w:name="Grid Table 3 Accent 6" w:uiPriority="48"/>
+    <w:lsdException w:name="Grid Table 4 Accent 6" w:uiPriority="49"/>
+    <w:lsdException w:name="Grid Table 5 Dark Accent 6" w:uiPriority="50"/>
+    <w:lsdException w:name="Grid Table 6 Colorful Accent 6" w:uiPriority="51"/>
+    <w:lsdException w:name="Grid Table 7 Colorful Accent 6" w:uiPriority="52"/>
+    <w:lsdException w:name="List Table 1 Light" w:uiPriority="46"/>
+    <w:lsdException w:name="List Table 2" w:uiPriority="47"/>
+    <w:lsdException w:name="List Table 3" w:uiPriority="48"/>
+    <w:lsdException w:name="List Table 4" w:uiPriority="49"/>
+    <w:lsdException w:name="List Table 5 Dark" w:uiPriority="50"/>
+    <w:lsdException w:name="List Table 6 Colorful" w:uiPriority="51"/>
+    <w:lsdException w:name="List Table 7 Colorful" w:uiPriority="52"/>
+    <w:lsdException w:name="List Table 1 Light Accent 1" w:uiPriority="46"/>
+    <w:lsdException w:name="List Table 2 Accent 1" w:uiPriority="47"/>
+    <w:lsdException w:name="List Table 3 Accent 1" w:uiPriority="48"/>
+    <w:lsdException w:name="List Table 4 Accent 1" w:uiPriority="49"/>
+    <w:lsdException w:name="List Table 5 Dark Accent 1" w:uiPriority="50"/>
+    <w:lsdException w:name="List Table 6 Colorful Accent 1" w:uiPriority="51"/>
+    <w:lsdException w:name="List Table 7 Colorful Accent 1" w:uiPriority="52"/>
+    <w:lsdException w:name="List Table 1 Light Accent 2" w:uiPriority="46"/>
+    <w:lsdException w:name="List Table 2 Accent 2" w:uiPriority="47"/>
+    <w:lsdException w:name="List Table 3 Accent 2" w:uiPriority="48"/>
+    <w:lsdException w:name="List Table 4 Accent 2" w:uiPriority="49"/>
+    <w:lsdException w:name="List Table 5 Dark Accent 2" w:uiPriority="50"/>
+    <w:lsdException w:name="List Table 6 Colorful Accent 2" w:uiPriority="51"/>
+    <w:lsdException w:name="List Table 7 Colorful Accent 2" w:uiPriority="52"/>
+    <w:lsdException w:name="List Table 1 Light Accent 3" w:uiPriority="46"/>
+    <w:lsdException w:name="List Table 2 Accent 3" w:uiPriority="47"/>
+    <w:lsdException w:name="List Table 3 Accent 3" w:uiPriority="48"/>
+    <w:lsdException w:name="List Table 4 Accent 3" w:uiPriority="49"/>
+    <w:lsdException w:name="List Table 5 Dark Accent 3" w:uiPriority="50"/>
+    <w:lsdException w:name="List Table 6 Colorful Accent 3" w:uiPriority="51"/>
+    <w:lsdException w:name="List Table 7 Colorful Accent 3" w:uiPriority="52"/>
+    <w:lsdException w:name="List Table 1 Light Accent 4" w:uiPriority="46"/>
+    <w:lsdException w:name="List Table 2 Accent 4" w:uiPriority="47"/>
+    <w:lsdException w:name="List Table 3 Accent 4" w:uiPriority="48"/>
+    <w:lsdException w:name="List Table 4 Accent 4" w:uiPriority="49"/>
+    <w:lsdException w:name="List Table 5 Dark Accent 4" w:uiPriority="50"/>
+    <w:lsdException w:name="List Table 6 Colorful Accent 4" w:uiPriority="51"/>
+    <w:lsdException w:name="List Table 7 Colorful Accent 4" w:uiPriority="52"/>
+    <w:lsdException w:name="List Table 1 Light Accent 5" w:uiPriority="46"/>
+    <w:lsdException w:name="List Table 2 Accent 5" w:uiPriority="47"/>
+    <w:lsdException w:name="List Table 3 Accent 5" w:uiPriority="48"/>
+    <w:lsdException w:name="List Table 4 Accent 5" w:uiPriority="49"/>
+    <w:lsdException w:name="List Table 5 Dark Accent 5" w:uiPriority="50"/>
+    <w:lsdException w:name="List Table 6 Colorful Accent 5" w:uiPriority="51"/>
+    <w:lsdException w:name="List Table 7 Colorful Accent 5" w:uiPriority="52"/>
+    <w:lsdException w:name="List Table 1 Light Accent 6" w:uiPriority="46"/>
+    <w:lsdException w:name="List Table 2 Accent 6" w:uiPriority="47"/>
+    <w:lsdException w:name="List Table 3 Accent 6" w:uiPriority="48"/>
+    <w:lsdException w:name="List Table 4 Accent 6" w:uiPriority="49"/>
+    <w:lsdException w:name="List Table 5 Dark Accent 6" w:uiPriority="50"/>
+    <w:lsdException w:name="List Table 6 Colorful Accent 6" w:uiPriority="51"/>
+    <w:lsdException w:name="List Table 7 Colorful Accent 6" w:uiPriority="52"/>
+    <w:lsdException w:name="Mention" w:semiHidden="1" w:unhideWhenUsed="1"/>
+    <w:lsdException w:name="Smart Hyperlink" w:semiHidden="1" w:unhideWhenUsed="1"/>
+    <w:lsdException w:name="Hashtag" w:semiHidden="1" w:unhideWhenUsed="1"/>
+    <w:lsdException w:name="Unresolved Mention" w:semiHidden="1" w:unhideWhenUsed="1"/>
+    <w:lsdException w:name="Smart Link" w:semiHidden="1" w:unhideWhenUsed="1"/>
+  </w:latentStyles>
+  <w:style w:type="paragraph" w:default="1" w:styleId="Normal">
+    <w:name w:val="Normal"/>
+    <w:qFormat/>
+  </w:style>
+  <w:style w:type="paragraph" w:styleId="Ttulo1">
+    <w:name w:val="heading 1"/>
+    <w:basedOn w:val="Normal"/>
+    <w:next w:val="Normal"/>
+    <w:link w:val="Ttulo1Car"/>
+    <w:uiPriority w:val="9"/>
+    <w:qFormat/>
+    <w:rsid w:val="006E1568"/>
+    <w:pPr>
+      <w:keepNext/>
+      <w:keepLines/>
+      <w:spacing w:before="360" w:after="80"/>
+      <w:outlineLvl w:val="0"/>
+    </w:pPr>
+    <w:rPr>
+      <w:rFonts w:asciiTheme="majorHAnsi" w:eastAsiaTheme="majorEastAsia" w:hAnsiTheme="majorHAnsi" w:cstheme="majorBidi"/>
+      <w:color w:val="0F4761" w:themeColor="accent1" w:themeShade="BF"/>
+      <w:sz w:val="40"/>
+      <w:szCs w:val="40"/>
+    </w:rPr>
+  </w:style>
+  <w:style w:type="paragraph" w:styleId="Ttulo2">
+    <w:name w:val="heading 2"/>
+    <w:basedOn w:val="Normal"/>
+    <w:next w:val="Normal"/>
+    <w:link w:val="Ttulo2Car"/>
+    <w:uiPriority w:val="9"/>
+    <w:semiHidden/>
+    <w:unhideWhenUsed/>
+    <w:qFormat/>
+    <w:rsid w:val="006E1568"/>
+    <w:pPr>
+      <w:keepNext/>
+      <w:keepLines/>
+      <w:spacing w:before="160" w:after="80"/>
+      <w:outlineLvl w:val="1"/>
+    </w:pPr>
+    <w:rPr>
+      <w:rFonts w:asciiTheme="majorHAnsi" w:eastAsiaTheme="majorEastAsia" w:hAnsiTheme="majorHAnsi" w:cstheme="majorBidi"/>
+      <w:color w:val="0F4761" w:themeColor="accent1" w:themeShade="BF"/>
+      <w:sz w:val="32"/>
+      <w:szCs w:val="32"/>
+    </w:rPr>
+  </w:style>
+  <w:style w:type="paragraph" w:styleId="Ttulo3">
+    <w:name w:val="heading 3"/>
+    <w:basedOn w:val="Normal"/>
+    <w:next w:val="Normal"/>
+    <w:link w:val="Ttulo3Car"/>
+    <w:uiPriority w:val="9"/>
+    <w:semiHidden/>
+    <w:unhideWhenUsed/>
+    <w:qFormat/>
+    <w:rsid w:val="006E1568"/>
+    <w:pPr>
+      <w:keepNext/>
+      <w:keepLines/>
+      <w:spacing w:before="160" w:after="80"/>
+      <w:outlineLvl w:val="2"/>
+    </w:pPr>
+    <w:rPr>
+      <w:rFonts w:eastAsiaTheme="majorEastAsia" w:cstheme="majorBidi"/>
+      <w:color w:val="0F4761" w:themeColor="accent1" w:themeShade="BF"/>
+      <w:sz w:val="28"/>
+      <w:szCs w:val="28"/>
+    </w:rPr>
+  </w:style>
+  <w:style w:type="paragraph" w:styleId="Ttulo4">
+    <w:name w:val="heading 4"/>
+    <w:basedOn w:val="Normal"/>
+    <w:next w:val="Normal"/>
+    <w:link w:val="Ttulo4Car"/>
+    <w:uiPriority w:val="9"/>
+    <w:semiHidden/>
+    <w:unhideWhenUsed/>
+    <w:qFormat/>
+    <w:rsid w:val="006E1568"/>
+    <w:pPr>
+      <w:keepNext/>
+      <w:keepLines/>
+      <w:spacing w:before="80" w:after="40"/>
+      <w:outlineLvl w:val="3"/>
+    </w:pPr>
+    <w:rPr>
+      <w:rFonts w:eastAsiaTheme="majorEastAsia" w:cstheme="majorBidi"/>
+      <w:i/>
+      <w:iCs/>
+      <w:color w:val="0F4761" w:themeColor="accent1" w:themeShade="BF"/>
+    </w:rPr>
+  </w:style>
+  <w:style w:type="paragraph" w:styleId="Ttulo5">
+    <w:name w:val="heading 5"/>
+    <w:basedOn w:val="Normal"/>
+    <w:next w:val="Normal"/>
+    <w:link w:val="Ttulo5Car"/>
+    <w:uiPriority w:val="9"/>
+    <w:semiHidden/>
+    <w:unhideWhenUsed/>
+    <w:qFormat/>
+    <w:rsid w:val="006E1568"/>
+    <w:pPr>
+      <w:keepNext/>
+      <w:keepLines/>
+      <w:spacing w:before="80" w:after="40"/>
+      <w:outlineLvl w:val="4"/>
+    </w:pPr>
+    <w:rPr>
+      <w:rFonts w:eastAsiaTheme="majorEastAsia" w:cstheme="majorBidi"/>
+      <w:color w:val="0F4761" w:themeColor="accent1" w:themeShade="BF"/>
+    </w:rPr>
+  </w:style>
+  <w:style w:type="paragraph" w:styleId="Ttulo6">
+    <w:name w:val="heading 6"/>
+    <w:basedOn w:val="Normal"/>
+    <w:next w:val="Normal"/>
+    <w:link w:val="Ttulo6Car"/>
+    <w:uiPriority w:val="9"/>
+    <w:semiHidden/>
+    <w:unhideWhenUsed/>
+    <w:qFormat/>
+    <w:rsid w:val="006E1568"/>
+    <w:pPr>
+      <w:keepNext/>
+      <w:keepLines/>
+      <w:spacing w:before="40" w:after="0"/>
+      <w:outlineLvl w:val="5"/>
+    </w:pPr>
+    <w:rPr>
+      <w:rFonts w:eastAsiaTheme="majorEastAsia" w:cstheme="majorBidi"/>
+      <w:i/>
+      <w:iCs/>
+      <w:color w:val="595959" w:themeColor="text1" w:themeTint="A6"/>
+    </w:rPr>
+  </w:style>
+  <w:style w:type="paragraph" w:styleId="Ttulo7">
+    <w:name w:val="heading 7"/>
+    <w:basedOn w:val="Normal"/>
+    <w:next w:val="Normal"/>
+    <w:link w:val="Ttulo7Car"/>
+    <w:uiPriority w:val="9"/>
+    <w:semiHidden/>
+    <w:unhideWhenUsed/>
+    <w:qFormat/>
+    <w:rsid w:val="006E1568"/>
+    <w:pPr>
+      <w:keepNext/>
+      <w:keepLines/>
+      <w:spacing w:before="40" w:after="0"/>
+      <w:outlineLvl w:val="6"/>
+    </w:pPr>
+    <w:rPr>
+      <w:rFonts w:eastAsiaTheme="majorEastAsia" w:cstheme="majorBidi"/>
+      <w:color w:val="595959" w:themeColor="text1" w:themeTint="A6"/>
+    </w:rPr>
+  </w:style>
+  <w:style w:type="paragraph" w:styleId="Ttulo8">
+    <w:name w:val="heading 8"/>
+    <w:basedOn w:val="Normal"/>
+    <w:next w:val="Normal"/>
+    <w:link w:val="Ttulo8Car"/>
+    <w:uiPriority w:val="9"/>
+    <w:semiHidden/>
+    <w:unhideWhenUsed/>
+    <w:qFormat/>
+    <w:rsid w:val="006E1568"/>
+    <w:pPr>
+      <w:keepNext/>
+      <w:keepLines/>
+      <w:spacing w:after="0"/>
+      <w:outlineLvl w:val="7"/>
+    </w:pPr>
+    <w:rPr>
+      <w:rFonts w:eastAsiaTheme="majorEastAsia" w:cstheme="majorBidi"/>
+      <w:i/>
+      <w:iCs/>
+      <w:color w:val="272727" w:themeColor="text1" w:themeTint="D8"/>
+    </w:rPr>
+  </w:style>
+  <w:style w:type="paragraph" w:styleId="Ttulo9">
+    <w:name w:val="heading 9"/>
+    <w:basedOn w:val="Normal"/>
+    <w:next w:val="Normal"/>
+    <w:link w:val="Ttulo9Car"/>
+    <w:uiPriority w:val="9"/>
+    <w:semiHidden/>
+    <w:unhideWhenUsed/>
+    <w:qFormat/>
+    <w:rsid w:val="006E1568"/>
+    <w:pPr>
+      <w:keepNext/>
+      <w:keepLines/>
+      <w:spacing w:after="0"/>
+      <w:outlineLvl w:val="8"/>
+    </w:pPr>
+    <w:rPr>
+      <w:rFonts w:eastAsiaTheme="majorEastAsia" w:cstheme="majorBidi"/>
+      <w:color w:val="272727" w:themeColor="text1" w:themeTint="D8"/>
+    </w:rPr>
+  </w:style>
+  <w:style w:type="character" w:default="1" w:styleId="Fuentedeprrafopredeter">
+    <w:name w:val="Default Paragraph Font"/>
+    <w:uiPriority w:val="1"/>
+    <w:unhideWhenUsed/>
+  </w:style>
+  <w:style w:type="table" w:default="1" w:styleId="Tablanormal">
+    <w:name w:val="Normal Table"/>
+    <w:uiPriority w:val="99"/>
+    <w:semiHidden/>
+    <w:unhideWhenUsed/>
+    <w:tblPr>
+      <w:tblInd w:w="0" w:type="dxa"/>
+      <w:tblCellMar>
+        <w:top w:w="0" w:type="dxa"/>
+        <w:left w:w="108" w:type="dxa"/>
+        <w:bottom w:w="0" w:type="dxa"/>
+        <w:right w:w="108" w:type="dxa"/>
+      </w:tblCellMar>
+    </w:tblPr>
+  </w:style>
+  <w:style w:type="numbering" w:default="1" w:styleId="Sinlista">
+    <w:name w:val="No List"/>
+    <w:uiPriority w:val="99"/>
+    <w:semiHidden/>
+    <w:unhideWhenUsed/>
+  </w:style>
+  <w:style w:type="character" w:customStyle="1" w:styleId="Ttulo1Car">
+    <w:name w:val="Título 1 Car"/>
+    <w:basedOn w:val="Fuentedeprrafopredeter"/>
+    <w:link w:val="Ttulo1"/>
+    <w:uiPriority w:val="9"/>
+    <w:rsid w:val="006E1568"/>
+    <w:rPr>
+      <w:rFonts w:asciiTheme="majorHAnsi" w:eastAsiaTheme="majorEastAsia" w:hAnsiTheme="majorHAnsi" w:cstheme="majorBidi"/>
+      <w:color w:val="0F4761" w:themeColor="accent1" w:themeShade="BF"/>
+      <w:sz w:val="40"/>
+      <w:szCs w:val="40"/>
+    </w:rPr>
+  </w:style>
+  <w:style w:type="character" w:customStyle="1" w:styleId="Ttulo2Car">
+    <w:name w:val="Título 2 Car"/>
+    <w:basedOn w:val="Fuentedeprrafopredeter"/>
+    <w:link w:val="Ttulo2"/>
+    <w:uiPriority w:val="9"/>
+    <w:semiHidden/>
+    <w:rsid w:val="006E1568"/>
+    <w:rPr>
+      <w:rFonts w:asciiTheme="majorHAnsi" w:eastAsiaTheme="majorEastAsia" w:hAnsiTheme="majorHAnsi" w:cstheme="majorBidi"/>
+      <w:color w:val="0F4761" w:themeColor="accent1" w:themeShade="BF"/>
+      <w:sz w:val="32"/>
+      <w:szCs w:val="32"/>
+    </w:rPr>
+  </w:style>
+  <w:style w:type="character" w:customStyle="1" w:styleId="Ttulo3Car">
+    <w:name w:val="Título 3 Car"/>
+    <w:basedOn w:val="Fuentedeprrafopredeter"/>
+    <w:link w:val="Ttulo3"/>
+    <w:uiPriority w:val="9"/>
+    <w:semiHidden/>
+    <w:rsid w:val="006E1568"/>
+    <w:rPr>
+      <w:rFonts w:eastAsiaTheme="majorEastAsia" w:cstheme="majorBidi"/>
+      <w:color w:val="0F4761" w:themeColor="accent1" w:themeShade="BF"/>
+      <w:sz w:val="28"/>
+      <w:szCs w:val="28"/>
+    </w:rPr>
+  </w:style>
+  <w:style w:type="character" w:customStyle="1" w:styleId="Ttulo4Car">
+    <w:name w:val="Título 4 Car"/>
+    <w:basedOn w:val="Fuentedeprrafopredeter"/>
+    <w:link w:val="Ttulo4"/>
+    <w:uiPriority w:val="9"/>
+    <w:semiHidden/>
+    <w:rsid w:val="006E1568"/>
+    <w:rPr>
+      <w:rFonts w:eastAsiaTheme="majorEastAsia" w:cstheme="majorBidi"/>
+      <w:i/>
+      <w:iCs/>
+      <w:color w:val="0F4761" w:themeColor="accent1" w:themeShade="BF"/>
+    </w:rPr>
+  </w:style>
+  <w:style w:type="character" w:customStyle="1" w:styleId="Ttulo5Car">
+    <w:name w:val="Título 5 Car"/>
+    <w:basedOn w:val="Fuentedeprrafopredeter"/>
+    <w:link w:val="Ttulo5"/>
+    <w:uiPriority w:val="9"/>
+    <w:semiHidden/>
+    <w:rsid w:val="006E1568"/>
+    <w:rPr>
+      <w:rFonts w:eastAsiaTheme="majorEastAsia" w:cstheme="majorBidi"/>
+      <w:color w:val="0F4761" w:themeColor="accent1" w:themeShade="BF"/>
+    </w:rPr>
+  </w:style>
+  <w:style w:type="character" w:customStyle="1" w:styleId="Ttulo6Car">
+    <w:name w:val="Título 6 Car"/>
+    <w:basedOn w:val="Fuentedeprrafopredeter"/>
+    <w:link w:val="Ttulo6"/>
+    <w:uiPriority w:val="9"/>
+    <w:semiHidden/>
+    <w:rsid w:val="006E1568"/>
+    <w:rPr>
+      <w:rFonts w:eastAsiaTheme="majorEastAsia" w:cstheme="majorBidi"/>
+      <w:i/>
+      <w:iCs/>
+      <w:color w:val="595959" w:themeColor="text1" w:themeTint="A6"/>
+    </w:rPr>
+  </w:style>
+  <w:style w:type="character" w:customStyle="1" w:styleId="Ttulo7Car">
+    <w:name w:val="Título 7 Car"/>
+    <w:basedOn w:val="Fuentedeprrafopredeter"/>
+    <w:link w:val="Ttulo7"/>
+    <w:uiPriority w:val="9"/>
+    <w:semiHidden/>
+    <w:rsid w:val="006E1568"/>
+    <w:rPr>
+      <w:rFonts w:eastAsiaTheme="majorEastAsia" w:cstheme="majorBidi"/>
+      <w:color w:val="595959" w:themeColor="text1" w:themeTint="A6"/>
+    </w:rPr>
+  </w:style>
+  <w:style w:type="character" w:customStyle="1" w:styleId="Ttulo8Car">
+    <w:name w:val="Título 8 Car"/>
+    <w:basedOn w:val="Fuentedeprrafopredeter"/>
+    <w:link w:val="Ttulo8"/>
+    <w:uiPriority w:val="9"/>
+    <w:semiHidden/>
+    <w:rsid w:val="006E1568"/>
+    <w:rPr>
+      <w:rFonts w:eastAsiaTheme="majorEastAsia" w:cstheme="majorBidi"/>
+      <w:i/>
+      <w:iCs/>
+      <w:color w:val="272727" w:themeColor="text1" w:themeTint="D8"/>
+    </w:rPr>
+  </w:style>
+  <w:style w:type="character" w:customStyle="1" w:styleId="Ttulo9Car">
+    <w:name w:val="Título 9 Car"/>
+    <w:basedOn w:val="Fuentedeprrafopredeter"/>
+    <w:link w:val="Ttulo9"/>
+    <w:uiPriority w:val="9"/>
+    <w:semiHidden/>
+    <w:rsid w:val="006E1568"/>
+    <w:rPr>
+      <w:rFonts w:eastAsiaTheme="majorEastAsia" w:cstheme="majorBidi"/>
+      <w:color w:val="272727" w:themeColor="text1" w:themeTint="D8"/>
+    </w:rPr>
+  </w:style>
+  <w:style w:type="paragraph" w:styleId="Ttulo">
+    <w:name w:val="Title"/>
+    <w:basedOn w:val="Normal"/>
+    <w:next w:val="Normal"/>
+    <w:link w:val="TtuloCar"/>
+    <w:uiPriority w:val="10"/>
+    <w:qFormat/>
+    <w:rsid w:val="006E1568"/>
+    <w:pPr>
+      <w:spacing w:after="80" w:line="240" w:lineRule="auto"/>
+      <w:contextualSpacing/>
+    </w:pPr>
+    <w:rPr>
+      <w:rFonts w:asciiTheme="majorHAnsi" w:eastAsiaTheme="majorEastAsia" w:hAnsiTheme="majorHAnsi" w:cstheme="majorBidi"/>
+      <w:spacing w:val="-10"/>
+      <w:kern w:val="28"/>
+      <w:sz w:val="56"/>
+      <w:szCs w:val="56"/>
+    </w:rPr>
+  </w:style>
+  <w:style w:type="character" w:customStyle="1" w:styleId="TtuloCar">
+    <w:name w:val="Título Car"/>
+    <w:basedOn w:val="Fuentedeprrafopredeter"/>
+    <w:link w:val="Ttulo"/>
+    <w:uiPriority w:val="10"/>
+    <w:rsid w:val="006E1568"/>
+    <w:rPr>
+      <w:rFonts w:asciiTheme="majorHAnsi" w:eastAsiaTheme="majorEastAsia" w:hAnsiTheme="majorHAnsi" w:cstheme="majorBidi"/>
+      <w:spacing w:val="-10"/>
+      <w:kern w:val="28"/>
+      <w:sz w:val="56"/>
+      <w:szCs w:val="56"/>
+    </w:rPr>
+  </w:style>
+  <w:style w:type="paragraph" w:styleId="Subttulo">
+    <w:name w:val="Subtitle"/>
+    <w:basedOn w:val="Normal"/>
+    <w:next w:val="Normal"/>
+    <w:link w:val="SubttuloCar"/>
+    <w:uiPriority w:val="11"/>
+    <w:qFormat/>
+    <w:rsid w:val="006E1568"/>
+    <w:pPr>
+      <w:numPr>
+        <w:ilvl w:val="1"/>
+      </w:numPr>
+    </w:pPr>
+    <w:rPr>
+      <w:rFonts w:eastAsiaTheme="majorEastAsia" w:cstheme="majorBidi"/>
+      <w:color w:val="595959" w:themeColor="text1" w:themeTint="A6"/>
+      <w:spacing w:val="15"/>
+      <w:sz w:val="28"/>
+      <w:szCs w:val="28"/>
+    </w:rPr>
+  </w:style>
+  <w:style w:type="character" w:customStyle="1" w:styleId="SubttuloCar">
+    <w:name w:val="Subtítulo Car"/>
+    <w:basedOn w:val="Fuentedeprrafopredeter"/>
+    <w:link w:val="Subttulo"/>
+    <w:uiPriority w:val="11"/>
+    <w:rsid w:val="006E1568"/>
+    <w:rPr>
+      <w:rFonts w:eastAsiaTheme="majorEastAsia" w:cstheme="majorBidi"/>
+      <w:color w:val="595959" w:themeColor="text1" w:themeTint="A6"/>
+      <w:spacing w:val="15"/>
+      <w:sz w:val="28"/>
+      <w:szCs w:val="28"/>
+    </w:rPr>
+  </w:style>
+  <w:style w:type="paragraph" w:styleId="Cita">
+    <w:name w:val="Quote"/>
+    <w:basedOn w:val="Normal"/>
+    <w:next w:val="Normal"/>
+    <w:link w:val="CitaCar"/>
+    <w:uiPriority w:val="29"/>
+    <w:qFormat/>
+    <w:rsid w:val="006E1568"/>
+    <w:pPr>
+      <w:spacing w:before="160"/>
+      <w:jc w:val="center"/>
+    </w:pPr>
+    <w:rPr>
+      <w:i/>
+      <w:iCs/>
+      <w:color w:val="404040" w:themeColor="text1" w:themeTint="BF"/>
+    </w:rPr>
+  </w:style>
+  <w:style w:type="character" w:customStyle="1" w:styleId="CitaCar">
+    <w:name w:val="Cita Car"/>
+    <w:basedOn w:val="Fuentedeprrafopredeter"/>
+    <w:link w:val="Cita"/>
+    <w:uiPriority w:val="29"/>
+    <w:rsid w:val="006E1568"/>
+    <w:rPr>
+      <w:i/>
+      <w:iCs/>
+      <w:color w:val="404040" w:themeColor="text1" w:themeTint="BF"/>
+    </w:rPr>
+  </w:style>
+  <w:style w:type="paragraph" w:styleId="Prrafodelista">
+    <w:name w:val="List Paragraph"/>
+    <w:basedOn w:val="Normal"/>
+    <w:uiPriority w:val="34"/>
+    <w:qFormat/>
+    <w:rsid w:val="006E1568"/>
+    <w:pPr>
+      <w:ind w:left="720"/>
+      <w:contextualSpacing/>
+    </w:pPr>
+  </w:style>
+  <w:style w:type="character" w:styleId="nfasisintenso">
+    <w:name w:val="Intense Emphasis"/>
+    <w:basedOn w:val="Fuentedeprrafopredeter"/>
+    <w:uiPriority w:val="21"/>
+    <w:qFormat/>
+    <w:rsid w:val="006E1568"/>
+    <w:rPr>
+      <w:i/>
+      <w:iCs/>
+      <w:color w:val="0F4761" w:themeColor="accent1" w:themeShade="BF"/>
+    </w:rPr>
+  </w:style>
+  <w:style w:type="paragraph" w:styleId="Citadestacada">
+    <w:name w:val="Intense Quote"/>
+    <w:basedOn w:val="Normal"/>
+    <w:next w:val="Normal"/>
+    <w:link w:val="CitadestacadaCar"/>
+    <w:uiPriority w:val="30"/>
+    <w:qFormat/>
+    <w:rsid w:val="006E1568"/>
+    <w:pPr>
+      <w:pBdr>
+        <w:top w:val="single" w:sz="4" w:space="10" w:color="0F4761" w:themeColor="accent1" w:themeShade="BF"/>
+        <w:bottom w:val="single" w:sz="4" w:space="10" w:color="0F4761" w:themeColor="accent1" w:themeShade="BF"/>
+      </w:pBdr>
+      <w:spacing w:before="360" w:after="360"/>
+      <w:ind w:left="864" w:right="864"/>
+      <w:jc w:val="center"/>
+    </w:pPr>
+    <w:rPr>
+      <w:i/>
+      <w:iCs/>
+      <w:color w:val="0F4761" w:themeColor="accent1" w:themeShade="BF"/>
+    </w:rPr>
+  </w:style>
+  <w:style w:type="character" w:customStyle="1" w:styleId="CitadestacadaCar">
+    <w:name w:val="Cita destacada Car"/>
+    <w:basedOn w:val="Fuentedeprrafopredeter"/>
+    <w:link w:val="Citadestacada"/>
+    <w:uiPriority w:val="30"/>
+    <w:rsid w:val="006E1568"/>
+    <w:rPr>
+      <w:i/>
+      <w:iCs/>
+      <w:color w:val="0F4761" w:themeColor="accent1" w:themeShade="BF"/>
+    </w:rPr>
+  </w:style>
+  <w:style w:type="character" w:styleId="Referenciaintensa">
+    <w:name w:val="Intense Reference"/>
+    <w:basedOn w:val="Fuentedeprrafopredeter"/>
+    <w:uiPriority w:val="32"/>
+    <w:qFormat/>
+    <w:rsid w:val="006E1568"/>
+    <w:rPr>
+      <w:b/>
+      <w:bCs/>
+      <w:smallCaps/>
+      <w:color w:val="0F4761" w:themeColor="accent1" w:themeShade="BF"/>
+      <w:spacing w:val="5"/>
+    </w:rPr>
+  </w:style>
+</w:styles>
+</file>
+
+<file path=word/theme/theme1.xml><?xml version="1.0" encoding="utf-8"?>
 <a:theme xmlns:a="http://schemas.openxmlformats.org/drawingml/2006/main" name="Tema de Office">
   <a:themeElements>
     <a:clrScheme name="Office">
@@ -286,9 +1994,10 @@
   </a:themeElements>
   <a:objectDefaults/>
   <a:extraClrSchemeLst/>
+  <a:extLst>
+    <a:ext uri="{05A4C25C-085E-4340-85A3-A5531E510DB2}">
+      <thm15:themeFamily xmlns:thm15="http://schemas.microsoft.com/office/thememl/2012/main" name="Office Theme" id="{2E142A2C-CD16-42D6-873A-C26D2A0506FA}" vid="{1BDDFF52-6CD6-40A5-AB3C-68EB2F1E4D0A}"/>
+    </a:ext>
+  </a:extLst>
 </a:theme>
-</file>
-
-<file path=theme/theme/themeManager.xml><?xml version="1.0" encoding="utf-8"?>
-<a:themeManager xmlns:a="http://schemas.openxmlformats.org/drawingml/2006/main"/>
 </file>
--- a/Requerimientos.docx
+++ b/Requerimientos.docx
@@ -3,31 +3,68 @@
 <w:document xmlns:wpc="http://schemas.microsoft.com/office/word/2010/wordprocessingCanvas" xmlns:cx="http://schemas.microsoft.com/office/drawing/2014/chartex" xmlns:cx1="http://schemas.microsoft.com/office/drawing/2015/9/8/chartex" xmlns:cx2="http://schemas.microsoft.com/office/drawing/2015/10/21/chartex" xmlns:cx3="http://schemas.microsoft.com/office/drawing/2016/5/9/chartex" xmlns:cx4="http://schemas.microsoft.com/office/drawing/2016/5/10/chartex" xmlns:cx5="http://schemas.microsoft.com/office/drawing/2016/5/11/chartex" xmlns:cx6="http://schemas.microsoft.com/office/drawing/2016/5/12/chartex" xmlns:cx7="http://schemas.microsoft.com/office/drawing/2016/5/13/chartex" xmlns:cx8="http://schemas.microsoft.com/office/drawing/2016/5/14/chartex" xmlns:mc="http://schemas.openxmlformats.org/markup-compatibility/2006" xmlns:aink="http://schemas.microsoft.com/office/drawing/2016/ink" xmlns:am3d="http://schemas.microsoft.com/office/drawing/2017/model3d" xmlns:o="urn:schemas-microsoft-com:office:office" xmlns:oel="http://schemas.microsoft.com/office/2019/extlst" xmlns:r="http://schemas.openxmlformats.org/officeDocument/2006/relationships" xmlns:m="http://schemas.openxmlformats.org/officeDocument/2006/math" xmlns:v="urn:schemas-microsoft-com:vml" xmlns:wp14="http://schemas.microsoft.com/office/word/2010/wordprocessingDrawing" xmlns:wp="http://schemas.openxmlformats.org/drawingml/2006/wordprocessingDrawing" xmlns:w10="urn:schemas-microsoft-com:office:word" xmlns:w="http://schemas.openxmlformats.org/wordprocessingml/2006/main" xmlns:w14="http://schemas.microsoft.com/office/word/2010/wordml" xmlns:w15="http://schemas.microsoft.com/office/word/2012/wordml" xmlns:w16cex="http://schemas.microsoft.com/office/word/2018/wordml/cex" xmlns:w16cid="http://schemas.microsoft.com/office/word/2016/wordml/cid" xmlns:w16="http://schemas.microsoft.com/office/word/2018/wordml" xmlns:w16du="http://schemas.microsoft.com/office/word/2023/wordml/word16du" xmlns:w16sdtdh="http://schemas.microsoft.com/office/word/2020/wordml/sdtdatahash" xmlns:w16se="http://schemas.microsoft.com/office/word/2015/wordml/symex" xmlns:wpg="http://schemas.microsoft.com/office/word/2010/wordprocessingGroup" xmlns:wpi="http://schemas.microsoft.com/office/word/2010/wordprocessingInk" xmlns:wne="http://schemas.microsoft.com/office/word/2006/wordml" xmlns:wps="http://schemas.microsoft.com/office/word/2010/wordprocessingShape" mc:Ignorable="w14 w15 w16se w16cid w16 w16cex w16sdtdh w16du wp14">
   <w:body>
     <w:p>
-      <w:r>
+      <w:pPr>
+        <w:rPr>
+          <w:b/>
+          <w:bCs/>
+          <w:i/>
+          <w:iCs/>
+          <w:u w:val="single"/>
+        </w:rPr>
+      </w:pPr>
+      <w:r>
+        <w:rPr>
+          <w:b/>
+          <w:bCs/>
+          <w:i/>
+          <w:iCs/>
+          <w:u w:val="single"/>
+        </w:rPr>
         <w:t xml:space="preserve">Conectar Servicios Profesionales </w:t>
       </w:r>
     </w:p>
     <w:p>
-      <w:r>
+      <w:pPr>
+        <w:rPr>
+          <w:rFonts w:ascii="Calibri Light" w:hAnsi="Calibri Light" w:cs="Calibri Light"/>
+        </w:rPr>
+      </w:pPr>
+      <w:r>
+        <w:rPr>
+          <w:rFonts w:ascii="Calibri Light" w:hAnsi="Calibri Light" w:cs="Calibri Light"/>
+        </w:rPr>
         <w:t xml:space="preserve">En este tipo de plataforma, puede ofrecer múltiples servicios a los usuarios asociándose con varios proveedores de servicios. Urban Clap es la aplicación web que ofrece servicios diversos en una sola plataforma. </w:t>
       </w:r>
     </w:p>
     <w:p>
-      <w:r>
+      <w:pPr>
+        <w:rPr>
+          <w:u w:val="single"/>
+        </w:rPr>
+      </w:pPr>
+      <w:r>
+        <w:rPr>
+          <w:u w:val="single"/>
+        </w:rPr>
         <w:t xml:space="preserve">Requerimientos funcionales: </w:t>
       </w:r>
     </w:p>
     <w:p>
       <w:r>
-        <w:t xml:space="preserve">-         Usuario consumidor </w:t>
-      </w:r>
-    </w:p>
-    <w:p>
-      <w:r>
-        <w:t>o El</w:t>
-      </w:r>
-      <w:r>
-        <w:t xml:space="preserve"> usuario debe poder ingresar un nombre de usuario, correo electrónico y una contraseña para su registro </w:t>
+        <w:t>Usuario Consumidor</w:t>
+      </w:r>
+    </w:p>
+    <w:p>
+      <w:pPr>
+        <w:rPr>
+          <w:rFonts w:ascii="Candara Light" w:hAnsi="Candara Light" w:cs="Calibri Light"/>
+        </w:rPr>
+      </w:pPr>
+      <w:r>
+        <w:rPr>
+          <w:rFonts w:ascii="Candara Light" w:hAnsi="Candara Light" w:cs="Calibri Light"/>
+        </w:rPr>
+        <w:t>-Loguin:</w:t>
       </w:r>
     </w:p>
     <w:p>
@@ -37,9 +74,51 @@
           <w:ilvl w:val="0"/>
           <w:numId w:val="1"/>
         </w:numPr>
-      </w:pPr>
-      <w:r>
-        <w:t xml:space="preserve">El usuario debe poder buscar los servicios requeridos </w:t>
+        <w:rPr>
+          <w:rFonts w:ascii="Candara Light" w:hAnsi="Candara Light"/>
+        </w:rPr>
+      </w:pPr>
+      <w:r>
+        <w:rPr>
+          <w:rFonts w:ascii="Candara Light" w:hAnsi="Candara Light"/>
+        </w:rPr>
+        <w:t>El usuario debe poder registrarse ingresando un nombre de usuario</w:t>
+      </w:r>
+      <w:r>
+        <w:rPr>
+          <w:rFonts w:ascii="Candara Light" w:hAnsi="Candara Light"/>
+        </w:rPr>
+        <w:t xml:space="preserve"> único</w:t>
+      </w:r>
+      <w:r>
+        <w:rPr>
+          <w:rFonts w:ascii="Candara Light" w:hAnsi="Candara Light"/>
+        </w:rPr>
+        <w:t>, correo electrónico</w:t>
+      </w:r>
+      <w:r>
+        <w:rPr>
+          <w:rFonts w:ascii="Candara Light" w:hAnsi="Candara Light"/>
+        </w:rPr>
+        <w:t xml:space="preserve"> valido</w:t>
+      </w:r>
+      <w:r>
+        <w:rPr>
+          <w:rFonts w:ascii="Candara Light" w:hAnsi="Candara Light"/>
+        </w:rPr>
+        <w:t xml:space="preserve"> y una contraseña</w:t>
+      </w:r>
+      <w:r>
+        <w:rPr>
+          <w:rFonts w:ascii="Candara Light" w:hAnsi="Candara Light"/>
+        </w:rPr>
+        <w:t xml:space="preserve"> segura</w:t>
+      </w:r>
+      <w:r>
+        <w:rPr>
+          <w:rFonts w:ascii="Candara Light" w:hAnsi="Candara Light"/>
+        </w:rPr>
+        <w:t>.</w:t>
       </w:r>
     </w:p>
     <w:p>
@@ -49,9 +128,28 @@
           <w:ilvl w:val="0"/>
           <w:numId w:val="1"/>
         </w:numPr>
-      </w:pPr>
-      <w:r>
-        <w:t xml:space="preserve">El usuario debe poder dejar una valoración del servicio consumido </w:t>
+        <w:rPr>
+          <w:rFonts w:ascii="Candara Light" w:hAnsi="Candara Light"/>
+        </w:rPr>
+      </w:pPr>
+      <w:r>
+        <w:rPr>
+          <w:rFonts w:ascii="Candara Light" w:hAnsi="Candara Light"/>
+        </w:rPr>
+        <w:t>El usuario debe poder iniciar sesión con su correo electrónico y contraseña.</w:t>
+      </w:r>
+    </w:p>
+    <w:p>
+      <w:pPr>
+        <w:rPr>
+          <w:rFonts w:ascii="Candara Light" w:hAnsi="Candara Light"/>
+        </w:rPr>
+      </w:pPr>
+      <w:r>
+        <w:rPr>
+          <w:rFonts w:ascii="Candara Light" w:hAnsi="Candara Light"/>
+        </w:rPr>
+        <w:t>-Búsqueda de servicios:</w:t>
       </w:r>
     </w:p>
     <w:p>
@@ -61,14 +159,57 @@
           <w:ilvl w:val="0"/>
           <w:numId w:val="1"/>
         </w:numPr>
-      </w:pPr>
-      <w:r>
-        <w:t>El usuario debe poder observar un mapa mostrando los prestadores más cercanos a su ubicación</w:t>
-      </w:r>
-    </w:p>
-    <w:p>
-      <w:r>
-        <w:t xml:space="preserve"> -         Usuario prestador de servicios </w:t>
+        <w:rPr>
+          <w:rFonts w:ascii="Candara Light" w:hAnsi="Candara Light"/>
+        </w:rPr>
+      </w:pPr>
+      <w:r>
+        <w:rPr>
+          <w:rFonts w:ascii="Candara Light" w:hAnsi="Candara Light"/>
+        </w:rPr>
+        <w:t xml:space="preserve">El usuario debe poder </w:t>
+      </w:r>
+      <w:r>
+        <w:rPr>
+          <w:rFonts w:ascii="Candara Light" w:hAnsi="Candara Light"/>
+        </w:rPr>
+        <w:t>filtrar</w:t>
+      </w:r>
+      <w:r>
+        <w:rPr>
+          <w:rFonts w:ascii="Candara Light" w:hAnsi="Candara Light"/>
+        </w:rPr>
+        <w:t xml:space="preserve"> servicios por categoría, nombre del </w:t>
+      </w:r>
+      <w:r>
+        <w:rPr>
+          <w:rFonts w:ascii="Candara Light" w:hAnsi="Candara Light"/>
+        </w:rPr>
+        <w:t>prestador</w:t>
+      </w:r>
+      <w:r>
+        <w:rPr>
+          <w:rFonts w:ascii="Candara Light" w:hAnsi="Candara Light"/>
+        </w:rPr>
+        <w:t xml:space="preserve">, </w:t>
+      </w:r>
+      <w:r>
+        <w:rPr>
+          <w:rFonts w:ascii="Candara Light" w:hAnsi="Candara Light"/>
+        </w:rPr>
+        <w:t>ubicación</w:t>
+      </w:r>
+      <w:r>
+        <w:rPr>
+          <w:rFonts w:ascii="Candara Light" w:hAnsi="Candara Light"/>
+        </w:rPr>
+        <w:t xml:space="preserve"> cercana y rango de preció</w:t>
+      </w:r>
+      <w:r>
+        <w:rPr>
+          <w:rFonts w:ascii="Candara Light" w:hAnsi="Candara Light"/>
+        </w:rPr>
+        <w:t>.</w:t>
       </w:r>
     </w:p>
     <w:p>
@@ -78,9 +219,28 @@
           <w:ilvl w:val="0"/>
           <w:numId w:val="1"/>
         </w:numPr>
-      </w:pPr>
-      <w:r>
-        <w:t xml:space="preserve">El prestador debe pasar por una evaluación interna para ser aprobado </w:t>
+        <w:rPr>
+          <w:rFonts w:ascii="Candara Light" w:hAnsi="Candara Light"/>
+        </w:rPr>
+      </w:pPr>
+      <w:r>
+        <w:rPr>
+          <w:rFonts w:ascii="Candara Light" w:hAnsi="Candara Light"/>
+        </w:rPr>
+        <w:t>El usuario debe poder ver detalles del servicio, incluyendo descripción, información del prestador, valoraciones y comentarios.</w:t>
+      </w:r>
+    </w:p>
+    <w:p>
+      <w:pPr>
+        <w:rPr>
+          <w:rFonts w:ascii="Candara Light" w:hAnsi="Candara Light"/>
+        </w:rPr>
+      </w:pPr>
+      <w:r>
+        <w:rPr>
+          <w:rFonts w:ascii="Candara Light" w:hAnsi="Candara Light"/>
+        </w:rPr>
+        <w:t>-Valoración de servicios:</w:t>
       </w:r>
     </w:p>
     <w:p>
@@ -90,9 +250,70 @@
           <w:ilvl w:val="0"/>
           <w:numId w:val="1"/>
         </w:numPr>
-      </w:pPr>
-      <w:r>
-        <w:t xml:space="preserve">El prestador debe poder ingresar imágenes y una descripción de sus servicios </w:t>
+        <w:rPr>
+          <w:rFonts w:ascii="Candara Light" w:hAnsi="Candara Light"/>
+        </w:rPr>
+      </w:pPr>
+      <w:r>
+        <w:rPr>
+          <w:rFonts w:ascii="Candara Light" w:hAnsi="Candara Light"/>
+        </w:rPr>
+        <w:t xml:space="preserve">El usuario debe poder dejar una </w:t>
+      </w:r>
+      <w:r>
+        <w:rPr>
+          <w:rFonts w:ascii="Candara Light" w:hAnsi="Candara Light"/>
+        </w:rPr>
+        <w:t>valoración</w:t>
+      </w:r>
+      <w:r>
+        <w:rPr>
+          <w:rFonts w:ascii="Candara Light" w:hAnsi="Candara Light"/>
+        </w:rPr>
+        <w:t xml:space="preserve"> </w:t>
+      </w:r>
+      <w:r>
+        <w:rPr>
+          <w:rFonts w:ascii="Candara Light" w:hAnsi="Candara Light"/>
+        </w:rPr>
+        <w:t>(</w:t>
+      </w:r>
+      <w:r>
+        <w:rPr>
+          <w:rFonts w:ascii="Candara Light" w:hAnsi="Candara Light"/>
+        </w:rPr>
+        <w:t>por ejemplo, 1 a 5 estrellas)</w:t>
+      </w:r>
+      <w:r>
+        <w:rPr>
+          <w:rFonts w:ascii="Candara Light" w:hAnsi="Candara Light"/>
+        </w:rPr>
+        <w:t xml:space="preserve"> y comentario </w:t>
+      </w:r>
+      <w:r>
+        <w:rPr>
+          <w:rFonts w:ascii="Candara Light" w:hAnsi="Candara Light"/>
+        </w:rPr>
+        <w:t xml:space="preserve">(opcional) </w:t>
+      </w:r>
+      <w:r>
+        <w:rPr>
+          <w:rFonts w:ascii="Candara Light" w:hAnsi="Candara Light"/>
+        </w:rPr>
+        <w:t>sobre el servicio consumido.</w:t>
+      </w:r>
+    </w:p>
+    <w:p>
+      <w:pPr>
+        <w:rPr>
+          <w:rFonts w:ascii="Candara Light" w:hAnsi="Candara Light"/>
+        </w:rPr>
+      </w:pPr>
+      <w:r>
+        <w:rPr>
+          <w:rFonts w:ascii="Candara Light" w:hAnsi="Candara Light"/>
+        </w:rPr>
+        <w:t>-Mapa de ubicación:</w:t>
       </w:r>
     </w:p>
     <w:p>
@@ -102,9 +323,28 @@
           <w:ilvl w:val="0"/>
           <w:numId w:val="1"/>
         </w:numPr>
-      </w:pPr>
-      <w:r>
-        <w:t xml:space="preserve">El prestador debe poder subir los servicios que quiera </w:t>
+        <w:rPr>
+          <w:rFonts w:ascii="Candara Light" w:hAnsi="Candara Light"/>
+        </w:rPr>
+      </w:pPr>
+      <w:r>
+        <w:rPr>
+          <w:rFonts w:ascii="Candara Light" w:hAnsi="Candara Light"/>
+        </w:rPr>
+        <w:t>El usuario debe poder ver un mapa mostrando los prestadores más cercanos a su ubicación.</w:t>
+      </w:r>
+    </w:p>
+    <w:p>
+      <w:pPr>
+        <w:rPr>
+          <w:rFonts w:ascii="Candara Light" w:hAnsi="Candara Light"/>
+        </w:rPr>
+      </w:pPr>
+      <w:r>
+        <w:rPr>
+          <w:rFonts w:ascii="Candara Light" w:hAnsi="Candara Light"/>
+        </w:rPr>
+        <w:t>-Pago del servicio:</w:t>
       </w:r>
     </w:p>
     <w:p>
@@ -114,32 +354,28 @@
           <w:ilvl w:val="0"/>
           <w:numId w:val="1"/>
         </w:numPr>
-      </w:pPr>
-      <w:r>
-        <w:t xml:space="preserve">El prestador debe poder ver el </w:t>
-      </w:r>
-      <w:r>
-        <w:t>número</w:t>
-      </w:r>
-      <w:r>
-        <w:t xml:space="preserve"> de personas que vieron los servicios que ofrece </w:t>
-      </w:r>
-    </w:p>
-    <w:p>
-      <w:r>
-        <w:t xml:space="preserve">-         Servicios </w:t>
-      </w:r>
-    </w:p>
-    <w:p>
-      <w:pPr>
-        <w:pStyle w:val="Prrafodelista"/>
-        <w:numPr>
-          <w:ilvl w:val="0"/>
-          <w:numId w:val="4"/>
-        </w:numPr>
-      </w:pPr>
-      <w:r>
-        <w:t xml:space="preserve">Los servicios deben mostrarse por categorías </w:t>
+        <w:rPr>
+          <w:rFonts w:ascii="Candara Light" w:hAnsi="Candara Light"/>
+        </w:rPr>
+      </w:pPr>
+      <w:r>
+        <w:rPr>
+          <w:rFonts w:ascii="Candara Light" w:hAnsi="Candara Light"/>
+        </w:rPr>
+        <w:t>El usuario debe poder contratar un servicio y realizar el pago a través de la plataforma.</w:t>
+      </w:r>
+    </w:p>
+    <w:p>
+      <w:pPr>
+        <w:rPr>
+          <w:rFonts w:ascii="Candara Light" w:hAnsi="Candara Light"/>
+        </w:rPr>
+      </w:pPr>
+      <w:r>
+        <w:rPr>
+          <w:rFonts w:ascii="Candara Light" w:hAnsi="Candara Light"/>
+        </w:rPr>
+        <w:t>-Servicios contratados:</w:t>
       </w:r>
     </w:p>
     <w:p>
@@ -149,55 +385,682 @@
           <w:ilvl w:val="0"/>
           <w:numId w:val="1"/>
         </w:numPr>
-      </w:pPr>
-      <w:r>
-        <w:t xml:space="preserve">Los servicios deben contener una descripción del servicio, Información del prestador, valoración y comentarios del servicio </w:t>
-      </w:r>
-    </w:p>
-    <w:p>
-      <w:pPr>
-        <w:pStyle w:val="Prrafodelista"/>
+        <w:rPr>
+          <w:rFonts w:ascii="Candara Light" w:hAnsi="Candara Light"/>
+        </w:rPr>
+      </w:pPr>
+      <w:r>
+        <w:rPr>
+          <w:rFonts w:ascii="Candara Light" w:hAnsi="Candara Light"/>
+        </w:rPr>
+        <w:t>El usuario debe poder ver el historial de servicios contratados.</w:t>
+      </w:r>
+    </w:p>
+    <w:p>
+      <w:r>
+        <w:t>Usuario Prestador de Servicios</w:t>
+      </w:r>
+    </w:p>
+    <w:p>
+      <w:pPr>
+        <w:rPr>
+          <w:rFonts w:ascii="Candara Light" w:hAnsi="Candara Light" w:cs="Calibri Light"/>
+          <w:b/>
+          <w:bCs/>
+        </w:rPr>
+      </w:pPr>
+      <w:r>
+        <w:rPr>
+          <w:rFonts w:ascii="Candara Light" w:hAnsi="Candara Light" w:cs="Calibri Light"/>
+        </w:rPr>
+        <w:t>-</w:t>
+      </w:r>
+      <w:r>
+        <w:rPr>
+          <w:rFonts w:ascii="Candara Light" w:hAnsi="Candara Light"/>
+        </w:rPr>
+        <w:t xml:space="preserve"> </w:t>
+      </w:r>
+      <w:r>
+        <w:rPr>
+          <w:rFonts w:ascii="Candara Light" w:hAnsi="Candara Light"/>
+        </w:rPr>
+        <w:t>Evaluación interna</w:t>
+      </w:r>
+      <w:r>
+        <w:rPr>
+          <w:rFonts w:ascii="Candara Light" w:hAnsi="Candara Light" w:cs="Calibri Light"/>
+        </w:rPr>
+        <w:t>:</w:t>
+      </w:r>
+    </w:p>
+    <w:p>
+      <w:pPr>
         <w:numPr>
           <w:ilvl w:val="0"/>
-          <w:numId w:val="1"/>
+          <w:numId w:val="6"/>
         </w:numPr>
-      </w:pPr>
-      <w:r>
-        <w:t xml:space="preserve">Los servicios deben ser buscados por servicio, prestador, cercanía del servicio </w:t>
-      </w:r>
-    </w:p>
-    <w:p>
-      <w:pPr>
-        <w:pStyle w:val="Prrafodelista"/>
+        <w:rPr>
+          <w:rFonts w:ascii="Candara Light" w:hAnsi="Candara Light"/>
+        </w:rPr>
+      </w:pPr>
+      <w:r>
+        <w:rPr>
+          <w:rFonts w:ascii="Candara Light" w:hAnsi="Candara Light"/>
+        </w:rPr>
+        <w:t>El prestador debe poder registrarse ingresando sus datos personales y profesionales.</w:t>
+      </w:r>
+    </w:p>
+    <w:p>
+      <w:pPr>
         <w:numPr>
           <w:ilvl w:val="0"/>
-          <w:numId w:val="1"/>
+          <w:numId w:val="6"/>
         </w:numPr>
-      </w:pPr>
-      <w:r>
-        <w:t xml:space="preserve">Los servicios deben ser mostrados de acuerdo con la cercanía al usuario </w:t>
-      </w:r>
-    </w:p>
-    <w:p>
-      <w:r>
-        <w:t xml:space="preserve">Requerimientos no funcionales: </w:t>
-      </w:r>
-    </w:p>
-    <w:p>
-      <w:r>
-        <w:t xml:space="preserve">-         Buena estructura del software para las actualizaciones </w:t>
-      </w:r>
-    </w:p>
-    <w:p>
-      <w:r>
-        <w:t>-         Menos tiempos de carga al buscar un servicio</w:t>
-      </w:r>
-    </w:p>
-    <w:p>
-      <w:r>
-        <w:t xml:space="preserve"> -         Interfaz didáctica para los usuarios</w:t>
-      </w:r>
-    </w:p>
+        <w:rPr>
+          <w:rFonts w:ascii="Candara Light" w:hAnsi="Candara Light"/>
+        </w:rPr>
+      </w:pPr>
+      <w:r>
+        <w:rPr>
+          <w:rFonts w:ascii="Candara Light" w:hAnsi="Candara Light"/>
+        </w:rPr>
+        <w:t>El prestador debe pasar por una evaluación interna para ser aprobado.</w:t>
+      </w:r>
+    </w:p>
+    <w:p>
+      <w:pPr>
+        <w:rPr>
+          <w:rFonts w:ascii="Candara Light" w:hAnsi="Candara Light"/>
+        </w:rPr>
+      </w:pPr>
+      <w:r>
+        <w:rPr>
+          <w:rFonts w:ascii="Candara Light" w:hAnsi="Candara Light"/>
+        </w:rPr>
+        <w:lastRenderedPageBreak/>
+        <w:t>-Loguin:</w:t>
+      </w:r>
+    </w:p>
+    <w:p>
+      <w:pPr>
+        <w:numPr>
+          <w:ilvl w:val="0"/>
+          <w:numId w:val="6"/>
+        </w:numPr>
+        <w:rPr>
+          <w:rFonts w:ascii="Candara Light" w:hAnsi="Candara Light"/>
+        </w:rPr>
+      </w:pPr>
+      <w:r>
+        <w:rPr>
+          <w:rFonts w:ascii="Candara Light" w:hAnsi="Candara Light"/>
+        </w:rPr>
+        <w:t>El prestador debe poder iniciar sesión con su correo electrónico y contraseña.</w:t>
+      </w:r>
+    </w:p>
+    <w:p>
+      <w:pPr>
+        <w:rPr>
+          <w:rFonts w:ascii="Candara Light" w:hAnsi="Candara Light"/>
+        </w:rPr>
+      </w:pPr>
+      <w:r>
+        <w:rPr>
+          <w:rFonts w:ascii="Candara Light" w:hAnsi="Candara Light"/>
+        </w:rPr>
+        <w:t>-Gestión de servicios:</w:t>
+      </w:r>
+    </w:p>
+    <w:p>
+      <w:pPr>
+        <w:numPr>
+          <w:ilvl w:val="0"/>
+          <w:numId w:val="6"/>
+        </w:numPr>
+        <w:rPr>
+          <w:rFonts w:ascii="Candara Light" w:hAnsi="Candara Light"/>
+        </w:rPr>
+      </w:pPr>
+      <w:r>
+        <w:rPr>
+          <w:rFonts w:ascii="Candara Light" w:hAnsi="Candara Light"/>
+        </w:rPr>
+        <w:t>El prestador debe poder ingresar imágenes</w:t>
+      </w:r>
+      <w:r>
+        <w:rPr>
+          <w:rFonts w:ascii="Candara Light" w:hAnsi="Candara Light"/>
+        </w:rPr>
+        <w:t xml:space="preserve">, </w:t>
+      </w:r>
+      <w:r>
+        <w:rPr>
+          <w:rFonts w:ascii="Candara Light" w:hAnsi="Candara Light"/>
+        </w:rPr>
+        <w:t xml:space="preserve">descripción </w:t>
+      </w:r>
+      <w:r>
+        <w:rPr>
+          <w:rFonts w:ascii="Candara Light" w:hAnsi="Candara Light"/>
+        </w:rPr>
+        <w:t xml:space="preserve">y precio </w:t>
+      </w:r>
+      <w:r>
+        <w:rPr>
+          <w:rFonts w:ascii="Candara Light" w:hAnsi="Candara Light"/>
+        </w:rPr>
+        <w:t>detallada de sus servicios.</w:t>
+      </w:r>
+    </w:p>
+    <w:p>
+      <w:pPr>
+        <w:numPr>
+          <w:ilvl w:val="0"/>
+          <w:numId w:val="6"/>
+        </w:numPr>
+        <w:rPr>
+          <w:rFonts w:ascii="Candara Light" w:hAnsi="Candara Light"/>
+        </w:rPr>
+      </w:pPr>
+      <w:r>
+        <w:rPr>
+          <w:rFonts w:ascii="Candara Light" w:hAnsi="Candara Light"/>
+        </w:rPr>
+        <w:t>El prestador debe poder subir, editar y eliminar los servicios que ofrece.</w:t>
+      </w:r>
+    </w:p>
+    <w:p>
+      <w:pPr>
+        <w:rPr>
+          <w:rFonts w:ascii="Candara Light" w:hAnsi="Candara Light"/>
+        </w:rPr>
+      </w:pPr>
+      <w:r>
+        <w:rPr>
+          <w:rFonts w:ascii="Candara Light" w:hAnsi="Candara Light"/>
+        </w:rPr>
+        <w:t>-Visibilidad de intereses:</w:t>
+      </w:r>
+    </w:p>
+    <w:p>
+      <w:pPr>
+        <w:numPr>
+          <w:ilvl w:val="0"/>
+          <w:numId w:val="6"/>
+        </w:numPr>
+        <w:rPr>
+          <w:rFonts w:ascii="Candara Light" w:hAnsi="Candara Light"/>
+        </w:rPr>
+      </w:pPr>
+      <w:r>
+        <w:rPr>
+          <w:rFonts w:ascii="Candara Light" w:hAnsi="Candara Light"/>
+        </w:rPr>
+        <w:t>El prestador debe poder ver el número de personas que vieron sus servicios.</w:t>
+      </w:r>
+    </w:p>
+    <w:p>
+      <w:pPr>
+        <w:numPr>
+          <w:ilvl w:val="0"/>
+          <w:numId w:val="6"/>
+        </w:numPr>
+        <w:rPr>
+          <w:rFonts w:ascii="Candara Light" w:hAnsi="Candara Light"/>
+        </w:rPr>
+      </w:pPr>
+      <w:r>
+        <w:rPr>
+          <w:rFonts w:ascii="Candara Light" w:hAnsi="Candara Light"/>
+        </w:rPr>
+        <w:t xml:space="preserve">El prestador debe recibir notificaciones </w:t>
+      </w:r>
+      <w:r>
+        <w:rPr>
+          <w:rFonts w:ascii="Candara Light" w:hAnsi="Candara Light"/>
+        </w:rPr>
+        <w:t>cuando hay cambios significativos en la demanda.</w:t>
+      </w:r>
+    </w:p>
+    <w:p>
+      <w:pPr>
+        <w:rPr>
+          <w:rFonts w:ascii="Candara Light" w:hAnsi="Candara Light"/>
+        </w:rPr>
+      </w:pPr>
+      <w:r>
+        <w:rPr>
+          <w:rFonts w:ascii="Candara Light" w:hAnsi="Candara Light"/>
+        </w:rPr>
+        <w:t>-Gestión de servicios:</w:t>
+      </w:r>
+    </w:p>
+    <w:p>
+      <w:pPr>
+        <w:numPr>
+          <w:ilvl w:val="0"/>
+          <w:numId w:val="6"/>
+        </w:numPr>
+        <w:rPr>
+          <w:rFonts w:ascii="Candara Light" w:hAnsi="Candara Light"/>
+        </w:rPr>
+      </w:pPr>
+      <w:r>
+        <w:rPr>
+          <w:rFonts w:ascii="Candara Light" w:hAnsi="Candara Light"/>
+        </w:rPr>
+        <w:t>El prestador debe poder gestionar las solicitudes de servicio recibidas.</w:t>
+      </w:r>
+    </w:p>
+    <w:p>
+      <w:pPr>
+        <w:numPr>
+          <w:ilvl w:val="0"/>
+          <w:numId w:val="6"/>
+        </w:numPr>
+        <w:rPr>
+          <w:rFonts w:ascii="Candara Light" w:hAnsi="Candara Light"/>
+        </w:rPr>
+      </w:pPr>
+      <w:r>
+        <w:rPr>
+          <w:rFonts w:ascii="Candara Light" w:hAnsi="Candara Light"/>
+        </w:rPr>
+        <w:t>El prestador debe poder ver y responder a los comentarios y valoraciones de los usuarios.</w:t>
+      </w:r>
+    </w:p>
+    <w:p>
+      <w:r>
+        <w:t>Servicios</w:t>
+      </w:r>
+    </w:p>
+    <w:p>
+      <w:pPr>
+        <w:rPr>
+          <w:rFonts w:ascii="Candara Light" w:hAnsi="Candara Light"/>
+        </w:rPr>
+      </w:pPr>
+      <w:r>
+        <w:rPr>
+          <w:rFonts w:ascii="Candara Light" w:hAnsi="Candara Light"/>
+        </w:rPr>
+        <w:t>-Categorización:</w:t>
+      </w:r>
+    </w:p>
+    <w:p>
+      <w:pPr>
+        <w:numPr>
+          <w:ilvl w:val="0"/>
+          <w:numId w:val="7"/>
+        </w:numPr>
+        <w:rPr>
+          <w:rFonts w:ascii="Candara Light" w:hAnsi="Candara Light"/>
+        </w:rPr>
+      </w:pPr>
+      <w:r>
+        <w:rPr>
+          <w:rFonts w:ascii="Candara Light" w:hAnsi="Candara Light"/>
+        </w:rPr>
+        <w:t>Los servicios deben mostrarse por categorías</w:t>
+      </w:r>
+      <w:r>
+        <w:rPr>
+          <w:rFonts w:ascii="Candara Light" w:hAnsi="Candara Light"/>
+        </w:rPr>
+        <w:t xml:space="preserve"> para facilitar la búsqueda</w:t>
+      </w:r>
+      <w:r>
+        <w:rPr>
+          <w:rFonts w:ascii="Candara Light" w:hAnsi="Candara Light"/>
+        </w:rPr>
+        <w:t>.</w:t>
+      </w:r>
+    </w:p>
+    <w:p>
+      <w:pPr>
+        <w:rPr>
+          <w:rFonts w:ascii="Candara Light" w:hAnsi="Candara Light"/>
+        </w:rPr>
+      </w:pPr>
+      <w:r>
+        <w:rPr>
+          <w:rFonts w:ascii="Candara Light" w:hAnsi="Candara Light"/>
+        </w:rPr>
+        <w:t>-Detalle del servicio:</w:t>
+      </w:r>
+    </w:p>
+    <w:p>
+      <w:pPr>
+        <w:numPr>
+          <w:ilvl w:val="0"/>
+          <w:numId w:val="7"/>
+        </w:numPr>
+        <w:rPr>
+          <w:rFonts w:ascii="Candara Light" w:hAnsi="Candara Light"/>
+        </w:rPr>
+      </w:pPr>
+      <w:r>
+        <w:rPr>
+          <w:rFonts w:ascii="Candara Light" w:hAnsi="Candara Light"/>
+        </w:rPr>
+        <w:t>Los servicios deben contener una descripción detallada, información del prestador, valoraciones y comentarios.</w:t>
+      </w:r>
+    </w:p>
+    <w:p>
+      <w:pPr>
+        <w:rPr>
+          <w:rFonts w:ascii="Candara Light" w:hAnsi="Candara Light"/>
+        </w:rPr>
+      </w:pPr>
+      <w:r>
+        <w:rPr>
+          <w:rFonts w:ascii="Candara Light" w:hAnsi="Candara Light"/>
+        </w:rPr>
+        <w:t>-Búsquedas avanzadas:</w:t>
+      </w:r>
+    </w:p>
+    <w:p>
+      <w:pPr>
+        <w:numPr>
+          <w:ilvl w:val="0"/>
+          <w:numId w:val="7"/>
+        </w:numPr>
+        <w:rPr>
+          <w:rFonts w:ascii="Candara Light" w:hAnsi="Candara Light"/>
+        </w:rPr>
+      </w:pPr>
+      <w:r>
+        <w:rPr>
+          <w:rFonts w:ascii="Candara Light" w:hAnsi="Candara Light"/>
+        </w:rPr>
+        <w:t xml:space="preserve">Los servicios deben poder ser </w:t>
+      </w:r>
+      <w:r>
+        <w:rPr>
+          <w:rFonts w:ascii="Candara Light" w:hAnsi="Candara Light"/>
+        </w:rPr>
+        <w:t>filtrados</w:t>
+      </w:r>
+      <w:r>
+        <w:rPr>
+          <w:rFonts w:ascii="Candara Light" w:hAnsi="Candara Light"/>
+        </w:rPr>
+        <w:t xml:space="preserve"> por nombre del servicio</w:t>
+      </w:r>
+      <w:r>
+        <w:rPr>
+          <w:rFonts w:ascii="Candara Light" w:hAnsi="Candara Light"/>
+        </w:rPr>
+        <w:t xml:space="preserve"> y</w:t>
+      </w:r>
+      <w:r>
+        <w:rPr>
+          <w:rFonts w:ascii="Candara Light" w:hAnsi="Candara Light"/>
+        </w:rPr>
+        <w:t xml:space="preserve"> nombre del prestador.</w:t>
+      </w:r>
+    </w:p>
+    <w:p>
+      <w:pPr>
+        <w:numPr>
+          <w:ilvl w:val="0"/>
+          <w:numId w:val="7"/>
+        </w:numPr>
+        <w:rPr>
+          <w:rFonts w:ascii="Candara Light" w:hAnsi="Candara Light"/>
+        </w:rPr>
+      </w:pPr>
+      <w:r>
+        <w:rPr>
+          <w:rFonts w:ascii="Candara Light" w:hAnsi="Candara Light"/>
+        </w:rPr>
+        <w:t xml:space="preserve">Los servicios deben ser mostrados de acuerdo con la </w:t>
+      </w:r>
+      <w:r>
+        <w:rPr>
+          <w:rFonts w:ascii="Candara Light" w:hAnsi="Candara Light"/>
+        </w:rPr>
+        <w:t xml:space="preserve">ubicación del </w:t>
+      </w:r>
+      <w:r>
+        <w:rPr>
+          <w:rFonts w:ascii="Candara Light" w:hAnsi="Candara Light"/>
+        </w:rPr>
+        <w:t>usuario.</w:t>
+      </w:r>
+    </w:p>
+    <w:p>
+      <w:pPr>
+        <w:rPr>
+          <w:u w:val="single"/>
+        </w:rPr>
+      </w:pPr>
+      <w:r>
+        <w:rPr>
+          <w:u w:val="single"/>
+        </w:rPr>
+        <w:t>Requerimientos No Funcionales</w:t>
+      </w:r>
+      <w:r>
+        <w:rPr>
+          <w:u w:val="single"/>
+        </w:rPr>
+        <w:t>:</w:t>
+      </w:r>
+    </w:p>
+    <w:p>
+      <w:pPr>
+        <w:rPr>
+          <w:rFonts w:ascii="Candara Light" w:hAnsi="Candara Light"/>
+        </w:rPr>
+      </w:pPr>
+      <w:r>
+        <w:rPr>
+          <w:rFonts w:ascii="Candara Light" w:hAnsi="Candara Light"/>
+        </w:rPr>
+        <w:t>-Actualizabilidad:</w:t>
+      </w:r>
+    </w:p>
+    <w:p>
+      <w:pPr>
+        <w:numPr>
+          <w:ilvl w:val="0"/>
+          <w:numId w:val="8"/>
+        </w:numPr>
+        <w:rPr>
+          <w:rFonts w:ascii="Candara Light" w:hAnsi="Candara Light"/>
+        </w:rPr>
+      </w:pPr>
+      <w:r>
+        <w:rPr>
+          <w:rFonts w:ascii="Candara Light" w:hAnsi="Candara Light"/>
+        </w:rPr>
+        <w:t>La plataforma debe tener una buena estructura de software para facilitar las actualizaciones.</w:t>
+      </w:r>
+    </w:p>
+    <w:p>
+      <w:pPr>
+        <w:rPr>
+          <w:rFonts w:ascii="Candara Light" w:hAnsi="Candara Light"/>
+        </w:rPr>
+      </w:pPr>
+      <w:r>
+        <w:rPr>
+          <w:rFonts w:ascii="Candara Light" w:hAnsi="Candara Light"/>
+        </w:rPr>
+        <w:t>-Rendimiento:</w:t>
+      </w:r>
+    </w:p>
+    <w:p>
+      <w:pPr>
+        <w:numPr>
+          <w:ilvl w:val="0"/>
+          <w:numId w:val="8"/>
+        </w:numPr>
+        <w:rPr>
+          <w:rFonts w:ascii="Candara Light" w:hAnsi="Candara Light"/>
+        </w:rPr>
+      </w:pPr>
+      <w:r>
+        <w:rPr>
+          <w:rFonts w:ascii="Candara Light" w:hAnsi="Candara Light"/>
+        </w:rPr>
+        <w:t>Los tiempos de carga al buscar un servicio deben ser mínimos.</w:t>
+      </w:r>
+    </w:p>
+    <w:p>
+      <w:pPr>
+        <w:rPr>
+          <w:rFonts w:ascii="Candara Light" w:hAnsi="Candara Light"/>
+        </w:rPr>
+      </w:pPr>
+      <w:r>
+        <w:rPr>
+          <w:rFonts w:ascii="Candara Light" w:hAnsi="Candara Light"/>
+        </w:rPr>
+        <w:lastRenderedPageBreak/>
+        <w:t>-Interfaz:</w:t>
+      </w:r>
+    </w:p>
+    <w:p>
+      <w:pPr>
+        <w:numPr>
+          <w:ilvl w:val="0"/>
+          <w:numId w:val="8"/>
+        </w:numPr>
+        <w:rPr>
+          <w:rFonts w:ascii="Candara Light" w:hAnsi="Candara Light"/>
+        </w:rPr>
+      </w:pPr>
+      <w:r>
+        <w:rPr>
+          <w:rFonts w:ascii="Candara Light" w:hAnsi="Candara Light"/>
+        </w:rPr>
+        <w:t>La interfaz debe ser intuitiva y fácil de usar para todos los usuarios.</w:t>
+      </w:r>
+    </w:p>
+    <w:p>
+      <w:pPr>
+        <w:rPr>
+          <w:rFonts w:ascii="Candara Light" w:hAnsi="Candara Light"/>
+        </w:rPr>
+      </w:pPr>
+      <w:r>
+        <w:rPr>
+          <w:rFonts w:ascii="Candara Light" w:hAnsi="Candara Light"/>
+        </w:rPr>
+        <w:t>-Seguridad:</w:t>
+      </w:r>
+    </w:p>
+    <w:p>
+      <w:pPr>
+        <w:numPr>
+          <w:ilvl w:val="0"/>
+          <w:numId w:val="8"/>
+        </w:numPr>
+        <w:rPr>
+          <w:rFonts w:ascii="Candara Light" w:hAnsi="Candara Light"/>
+        </w:rPr>
+      </w:pPr>
+      <w:r>
+        <w:rPr>
+          <w:rFonts w:ascii="Candara Light" w:hAnsi="Candara Light"/>
+        </w:rPr>
+        <w:t>La plataforma debe ser segura y proteger los datos personales de los usuarios.</w:t>
+      </w:r>
+    </w:p>
+    <w:p>
+      <w:pPr>
+        <w:rPr>
+          <w:rFonts w:ascii="Candara Light" w:hAnsi="Candara Light"/>
+        </w:rPr>
+      </w:pPr>
+      <w:r>
+        <w:rPr>
+          <w:rFonts w:ascii="Candara Light" w:hAnsi="Candara Light"/>
+        </w:rPr>
+        <w:t>-Escalabilidad:</w:t>
+      </w:r>
+    </w:p>
+    <w:p>
+      <w:pPr>
+        <w:numPr>
+          <w:ilvl w:val="0"/>
+          <w:numId w:val="8"/>
+        </w:numPr>
+        <w:rPr>
+          <w:rFonts w:ascii="Candara Light" w:hAnsi="Candara Light"/>
+        </w:rPr>
+      </w:pPr>
+      <w:r>
+        <w:rPr>
+          <w:rFonts w:ascii="Candara Light" w:hAnsi="Candara Light"/>
+        </w:rPr>
+        <w:t>La plataforma debe ser escalable para soportar un gran número de usuarios y servicios.</w:t>
+      </w:r>
+    </w:p>
+    <w:p>
+      <w:pPr>
+        <w:rPr>
+          <w:rFonts w:ascii="Candara Light" w:hAnsi="Candara Light"/>
+        </w:rPr>
+      </w:pPr>
+      <w:r>
+        <w:rPr>
+          <w:rFonts w:ascii="Candara Light" w:hAnsi="Candara Light"/>
+        </w:rPr>
+        <w:t>-Accesibilidad:</w:t>
+      </w:r>
+    </w:p>
+    <w:p>
+      <w:pPr>
+        <w:numPr>
+          <w:ilvl w:val="0"/>
+          <w:numId w:val="8"/>
+        </w:numPr>
+        <w:rPr>
+          <w:rFonts w:ascii="Candara Light" w:hAnsi="Candara Light"/>
+        </w:rPr>
+      </w:pPr>
+      <w:r>
+        <w:rPr>
+          <w:rFonts w:ascii="Candara Light" w:hAnsi="Candara Light"/>
+        </w:rPr>
+        <w:t>La plataforma debe ser accesible desde dispositivos móviles y de escritorio.</w:t>
+      </w:r>
+    </w:p>
+    <w:p>
+      <w:pPr>
+        <w:rPr>
+          <w:rFonts w:ascii="Candara Light" w:hAnsi="Candara Light"/>
+        </w:rPr>
+      </w:pPr>
+      <w:r>
+        <w:rPr>
+          <w:rFonts w:ascii="Candara Light" w:hAnsi="Candara Light"/>
+        </w:rPr>
+        <w:t>-Privacidad:</w:t>
+      </w:r>
+    </w:p>
+    <w:p>
+      <w:pPr>
+        <w:numPr>
+          <w:ilvl w:val="0"/>
+          <w:numId w:val="8"/>
+        </w:numPr>
+        <w:rPr>
+          <w:rFonts w:ascii="Candara Light" w:hAnsi="Candara Light"/>
+        </w:rPr>
+      </w:pPr>
+      <w:r>
+        <w:rPr>
+          <w:rFonts w:ascii="Candara Light" w:hAnsi="Candara Light"/>
+        </w:rPr>
+        <w:t>La plataforma debe cumplir con las normativas de privacidad y protección de datos.</w:t>
+      </w:r>
+    </w:p>
+    <w:p/>
     <w:sectPr>
       <w:pgSz w:w="11906" w:h="16838"/>
       <w:pgMar w:top="1417" w:right="1701" w:bottom="1417" w:left="1701" w:header="708" w:footer="708" w:gutter="0"/>
@@ -211,6 +1074,155 @@
 <file path=word/numbering.xml><?xml version="1.0" encoding="utf-8"?>
 <w:numbering xmlns:wpc="http://schemas.microsoft.com/office/word/2010/wordprocessingCanvas" xmlns:cx="http://schemas.microsoft.com/office/drawing/2014/chartex" xmlns:cx1="http://schemas.microsoft.com/office/drawing/2015/9/8/chartex" xmlns:cx2="http://schemas.microsoft.com/office/drawing/2015/10/21/chartex" xmlns:cx3="http://schemas.microsoft.com/office/drawing/2016/5/9/chartex" xmlns:cx4="http://schemas.microsoft.com/office/drawing/2016/5/10/chartex" xmlns:cx5="http://schemas.microsoft.com/office/drawing/2016/5/11/chartex" xmlns:cx6="http://schemas.microsoft.com/office/drawing/2016/5/12/chartex" xmlns:cx7="http://schemas.microsoft.com/office/drawing/2016/5/13/chartex" xmlns:cx8="http://schemas.microsoft.com/office/drawing/2016/5/14/chartex" xmlns:mc="http://schemas.openxmlformats.org/markup-compatibility/2006" xmlns:aink="http://schemas.microsoft.com/office/drawing/2016/ink" xmlns:am3d="http://schemas.microsoft.com/office/drawing/2017/model3d" xmlns:o="urn:schemas-microsoft-com:office:office" xmlns:oel="http://schemas.microsoft.com/office/2019/extlst" xmlns:r="http://schemas.openxmlformats.org/officeDocument/2006/relationships" xmlns:m="http://schemas.openxmlformats.org/officeDocument/2006/math" xmlns:v="urn:schemas-microsoft-com:vml" xmlns:wp14="http://schemas.microsoft.com/office/word/2010/wordprocessingDrawing" xmlns:wp="http://schemas.openxmlformats.org/drawingml/2006/wordprocessingDrawing" xmlns:w10="urn:schemas-microsoft-com:office:word" xmlns:w="http://schemas.openxmlformats.org/wordprocessingml/2006/main" xmlns:w14="http://schemas.microsoft.com/office/word/2010/wordml" xmlns:w15="http://schemas.microsoft.com/office/word/2012/wordml" xmlns:w16cex="http://schemas.microsoft.com/office/word/2018/wordml/cex" xmlns:w16cid="http://schemas.microsoft.com/office/word/2016/wordml/cid" xmlns:w16="http://schemas.microsoft.com/office/word/2018/wordml" xmlns:w16du="http://schemas.microsoft.com/office/word/2023/wordml/word16du" xmlns:w16sdtdh="http://schemas.microsoft.com/office/word/2020/wordml/sdtdatahash" xmlns:w16se="http://schemas.microsoft.com/office/word/2015/wordml/symex" xmlns:wpg="http://schemas.microsoft.com/office/word/2010/wordprocessingGroup" xmlns:wpi="http://schemas.microsoft.com/office/word/2010/wordprocessingInk" xmlns:wne="http://schemas.microsoft.com/office/word/2006/wordml" xmlns:wps="http://schemas.microsoft.com/office/word/2010/wordprocessingShape" mc:Ignorable="w14 w15 w16se w16cid w16 w16cex w16sdtdh w16du wp14">
   <w:abstractNum w:abstractNumId="0" w15:restartNumberingAfterBreak="0">
+    <w:nsid w:val="018D1ED5"/>
+    <w:multiLevelType w:val="multilevel"/>
+    <w:tmpl w:val="1E7AADB6"/>
+    <w:lvl w:ilvl="0">
+      <w:start w:val="1"/>
+      <w:numFmt w:val="bullet"/>
+      <w:lvlText w:val=""/>
+      <w:lvlJc w:val="left"/>
+      <w:pPr>
+        <w:tabs>
+          <w:tab w:val="num" w:pos="720"/>
+        </w:tabs>
+        <w:ind w:left="720" w:hanging="360"/>
+      </w:pPr>
+      <w:rPr>
+        <w:rFonts w:ascii="Symbol" w:hAnsi="Symbol" w:hint="default"/>
+        <w:sz w:val="20"/>
+      </w:rPr>
+    </w:lvl>
+    <w:lvl w:ilvl="1" w:tentative="1">
+      <w:start w:val="1"/>
+      <w:numFmt w:val="bullet"/>
+      <w:lvlText w:val="o"/>
+      <w:lvlJc w:val="left"/>
+      <w:pPr>
+        <w:tabs>
+          <w:tab w:val="num" w:pos="1440"/>
+        </w:tabs>
+        <w:ind w:left="1440" w:hanging="360"/>
+      </w:pPr>
+      <w:rPr>
+        <w:rFonts w:ascii="Courier New" w:hAnsi="Courier New" w:hint="default"/>
+        <w:sz w:val="20"/>
+      </w:rPr>
+    </w:lvl>
+    <w:lvl w:ilvl="2" w:tentative="1">
+      <w:start w:val="1"/>
+      <w:numFmt w:val="bullet"/>
+      <w:lvlText w:val=""/>
+      <w:lvlJc w:val="left"/>
+      <w:pPr>
+        <w:tabs>
+          <w:tab w:val="num" w:pos="2160"/>
+        </w:tabs>
+        <w:ind w:left="2160" w:hanging="360"/>
+      </w:pPr>
+      <w:rPr>
+        <w:rFonts w:ascii="Wingdings" w:hAnsi="Wingdings" w:hint="default"/>
+        <w:sz w:val="20"/>
+      </w:rPr>
+    </w:lvl>
+    <w:lvl w:ilvl="3" w:tentative="1">
+      <w:start w:val="1"/>
+      <w:numFmt w:val="bullet"/>
+      <w:lvlText w:val=""/>
+      <w:lvlJc w:val="left"/>
+      <w:pPr>
+        <w:tabs>
+          <w:tab w:val="num" w:pos="2880"/>
+        </w:tabs>
+        <w:ind w:left="2880" w:hanging="360"/>
+      </w:pPr>
+      <w:rPr>
+        <w:rFonts w:ascii="Wingdings" w:hAnsi="Wingdings" w:hint="default"/>
+        <w:sz w:val="20"/>
+      </w:rPr>
+    </w:lvl>
+    <w:lvl w:ilvl="4" w:tentative="1">
+      <w:start w:val="1"/>
+      <w:numFmt w:val="bullet"/>
+      <w:lvlText w:val=""/>
+      <w:lvlJc w:val="left"/>
+      <w:pPr>
+        <w:tabs>
+          <w:tab w:val="num" w:pos="3600"/>
+        </w:tabs>
+        <w:ind w:left="3600" w:hanging="360"/>
+      </w:pPr>
+      <w:rPr>
+        <w:rFonts w:ascii="Wingdings" w:hAnsi="Wingdings" w:hint="default"/>
+        <w:sz w:val="20"/>
+      </w:rPr>
+    </w:lvl>
+    <w:lvl w:ilvl="5" w:tentative="1">
+      <w:start w:val="1"/>
+      <w:numFmt w:val="bullet"/>
+      <w:lvlText w:val=""/>
+      <w:lvlJc w:val="left"/>
+      <w:pPr>
+        <w:tabs>
+          <w:tab w:val="num" w:pos="4320"/>
+        </w:tabs>
+        <w:ind w:left="4320" w:hanging="360"/>
+      </w:pPr>
+      <w:rPr>
+        <w:rFonts w:ascii="Wingdings" w:hAnsi="Wingdings" w:hint="default"/>
+        <w:sz w:val="20"/>
+      </w:rPr>
+    </w:lvl>
+    <w:lvl w:ilvl="6" w:tentative="1">
+      <w:start w:val="1"/>
+      <w:numFmt w:val="bullet"/>
+      <w:lvlText w:val=""/>
+      <w:lvlJc w:val="left"/>
+      <w:pPr>
+        <w:tabs>
+          <w:tab w:val="num" w:pos="5040"/>
+        </w:tabs>
+        <w:ind w:left="5040" w:hanging="360"/>
+      </w:pPr>
+      <w:rPr>
+        <w:rFonts w:ascii="Wingdings" w:hAnsi="Wingdings" w:hint="default"/>
+        <w:sz w:val="20"/>
+      </w:rPr>
+    </w:lvl>
+    <w:lvl w:ilvl="7" w:tentative="1">
+      <w:start w:val="1"/>
+      <w:numFmt w:val="bullet"/>
+      <w:lvlText w:val=""/>
+      <w:lvlJc w:val="left"/>
+      <w:pPr>
+        <w:tabs>
+          <w:tab w:val="num" w:pos="5760"/>
+        </w:tabs>
+        <w:ind w:left="5760" w:hanging="360"/>
+      </w:pPr>
+      <w:rPr>
+        <w:rFonts w:ascii="Wingdings" w:hAnsi="Wingdings" w:hint="default"/>
+        <w:sz w:val="20"/>
+      </w:rPr>
+    </w:lvl>
+    <w:lvl w:ilvl="8" w:tentative="1">
+      <w:start w:val="1"/>
+      <w:numFmt w:val="bullet"/>
+      <w:lvlText w:val=""/>
+      <w:lvlJc w:val="left"/>
+      <w:pPr>
+        <w:tabs>
+          <w:tab w:val="num" w:pos="6480"/>
+        </w:tabs>
+        <w:ind w:left="6480" w:hanging="360"/>
+      </w:pPr>
+      <w:rPr>
+        <w:rFonts w:ascii="Wingdings" w:hAnsi="Wingdings" w:hint="default"/>
+        <w:sz w:val="20"/>
+      </w:rPr>
+    </w:lvl>
+  </w:abstractNum>
+  <w:abstractNum w:abstractNumId="1" w15:restartNumberingAfterBreak="0">
     <w:nsid w:val="059B2971"/>
     <w:multiLevelType w:val="hybridMultilevel"/>
     <w:tmpl w:val="1A9C2138"/>
@@ -322,7 +1334,7 @@
       </w:rPr>
     </w:lvl>
   </w:abstractNum>
-  <w:abstractNum w:abstractNumId="1" w15:restartNumberingAfterBreak="0">
+  <w:abstractNum w:abstractNumId="2" w15:restartNumberingAfterBreak="0">
     <w:nsid w:val="28CF4AE0"/>
     <w:multiLevelType w:val="hybridMultilevel"/>
     <w:tmpl w:val="C058A40A"/>
@@ -434,7 +1446,156 @@
       </w:rPr>
     </w:lvl>
   </w:abstractNum>
-  <w:abstractNum w:abstractNumId="2" w15:restartNumberingAfterBreak="0">
+  <w:abstractNum w:abstractNumId="3" w15:restartNumberingAfterBreak="0">
+    <w:nsid w:val="29E74483"/>
+    <w:multiLevelType w:val="multilevel"/>
+    <w:tmpl w:val="4B3A6FB8"/>
+    <w:lvl w:ilvl="0">
+      <w:start w:val="1"/>
+      <w:numFmt w:val="bullet"/>
+      <w:lvlText w:val=""/>
+      <w:lvlJc w:val="left"/>
+      <w:pPr>
+        <w:tabs>
+          <w:tab w:val="num" w:pos="720"/>
+        </w:tabs>
+        <w:ind w:left="720" w:hanging="360"/>
+      </w:pPr>
+      <w:rPr>
+        <w:rFonts w:ascii="Symbol" w:hAnsi="Symbol" w:hint="default"/>
+        <w:sz w:val="20"/>
+      </w:rPr>
+    </w:lvl>
+    <w:lvl w:ilvl="1" w:tentative="1">
+      <w:start w:val="1"/>
+      <w:numFmt w:val="bullet"/>
+      <w:lvlText w:val="o"/>
+      <w:lvlJc w:val="left"/>
+      <w:pPr>
+        <w:tabs>
+          <w:tab w:val="num" w:pos="1440"/>
+        </w:tabs>
+        <w:ind w:left="1440" w:hanging="360"/>
+      </w:pPr>
+      <w:rPr>
+        <w:rFonts w:ascii="Courier New" w:hAnsi="Courier New" w:hint="default"/>
+        <w:sz w:val="20"/>
+      </w:rPr>
+    </w:lvl>
+    <w:lvl w:ilvl="2" w:tentative="1">
+      <w:start w:val="1"/>
+      <w:numFmt w:val="bullet"/>
+      <w:lvlText w:val=""/>
+      <w:lvlJc w:val="left"/>
+      <w:pPr>
+        <w:tabs>
+          <w:tab w:val="num" w:pos="2160"/>
+        </w:tabs>
+        <w:ind w:left="2160" w:hanging="360"/>
+      </w:pPr>
+      <w:rPr>
+        <w:rFonts w:ascii="Wingdings" w:hAnsi="Wingdings" w:hint="default"/>
+        <w:sz w:val="20"/>
+      </w:rPr>
+    </w:lvl>
+    <w:lvl w:ilvl="3" w:tentative="1">
+      <w:start w:val="1"/>
+      <w:numFmt w:val="bullet"/>
+      <w:lvlText w:val=""/>
+      <w:lvlJc w:val="left"/>
+      <w:pPr>
+        <w:tabs>
+          <w:tab w:val="num" w:pos="2880"/>
+        </w:tabs>
+        <w:ind w:left="2880" w:hanging="360"/>
+      </w:pPr>
+      <w:rPr>
+        <w:rFonts w:ascii="Wingdings" w:hAnsi="Wingdings" w:hint="default"/>
+        <w:sz w:val="20"/>
+      </w:rPr>
+    </w:lvl>
+    <w:lvl w:ilvl="4" w:tentative="1">
+      <w:start w:val="1"/>
+      <w:numFmt w:val="bullet"/>
+      <w:lvlText w:val=""/>
+      <w:lvlJc w:val="left"/>
+      <w:pPr>
+        <w:tabs>
+          <w:tab w:val="num" w:pos="3600"/>
+        </w:tabs>
+        <w:ind w:left="3600" w:hanging="360"/>
+      </w:pPr>
+      <w:rPr>
+        <w:rFonts w:ascii="Wingdings" w:hAnsi="Wingdings" w:hint="default"/>
+        <w:sz w:val="20"/>
+      </w:rPr>
+    </w:lvl>
+    <w:lvl w:ilvl="5" w:tentative="1">
+      <w:start w:val="1"/>
+      <w:numFmt w:val="bullet"/>
+      <w:lvlText w:val=""/>
+      <w:lvlJc w:val="left"/>
+      <w:pPr>
+        <w:tabs>
+          <w:tab w:val="num" w:pos="4320"/>
+        </w:tabs>
+        <w:ind w:left="4320" w:hanging="360"/>
+      </w:pPr>
+      <w:rPr>
+        <w:rFonts w:ascii="Wingdings" w:hAnsi="Wingdings" w:hint="default"/>
+        <w:sz w:val="20"/>
+      </w:rPr>
+    </w:lvl>
+    <w:lvl w:ilvl="6" w:tentative="1">
+      <w:start w:val="1"/>
+      <w:numFmt w:val="bullet"/>
+      <w:lvlText w:val=""/>
+      <w:lvlJc w:val="left"/>
+      <w:pPr>
+        <w:tabs>
+          <w:tab w:val="num" w:pos="5040"/>
+        </w:tabs>
+        <w:ind w:left="5040" w:hanging="360"/>
+      </w:pPr>
+      <w:rPr>
+        <w:rFonts w:ascii="Wingdings" w:hAnsi="Wingdings" w:hint="default"/>
+        <w:sz w:val="20"/>
+      </w:rPr>
+    </w:lvl>
+    <w:lvl w:ilvl="7" w:tentative="1">
+      <w:start w:val="1"/>
+      <w:numFmt w:val="bullet"/>
+      <w:lvlText w:val=""/>
+      <w:lvlJc w:val="left"/>
+      <w:pPr>
+        <w:tabs>
+          <w:tab w:val="num" w:pos="5760"/>
+        </w:tabs>
+        <w:ind w:left="5760" w:hanging="360"/>
+      </w:pPr>
+      <w:rPr>
+        <w:rFonts w:ascii="Wingdings" w:hAnsi="Wingdings" w:hint="default"/>
+        <w:sz w:val="20"/>
+      </w:rPr>
+    </w:lvl>
+    <w:lvl w:ilvl="8" w:tentative="1">
+      <w:start w:val="1"/>
+      <w:numFmt w:val="bullet"/>
+      <w:lvlText w:val=""/>
+      <w:lvlJc w:val="left"/>
+      <w:pPr>
+        <w:tabs>
+          <w:tab w:val="num" w:pos="6480"/>
+        </w:tabs>
+        <w:ind w:left="6480" w:hanging="360"/>
+      </w:pPr>
+      <w:rPr>
+        <w:rFonts w:ascii="Wingdings" w:hAnsi="Wingdings" w:hint="default"/>
+        <w:sz w:val="20"/>
+      </w:rPr>
+    </w:lvl>
+  </w:abstractNum>
+  <w:abstractNum w:abstractNumId="4" w15:restartNumberingAfterBreak="0">
     <w:nsid w:val="2F4C36ED"/>
     <w:multiLevelType w:val="hybridMultilevel"/>
     <w:tmpl w:val="BD6C501E"/>
@@ -546,7 +1707,7 @@
       </w:rPr>
     </w:lvl>
   </w:abstractNum>
-  <w:abstractNum w:abstractNumId="3" w15:restartNumberingAfterBreak="0">
+  <w:abstractNum w:abstractNumId="5" w15:restartNumberingAfterBreak="0">
     <w:nsid w:val="74065BA1"/>
     <w:multiLevelType w:val="hybridMultilevel"/>
     <w:tmpl w:val="132620B6"/>
@@ -658,7 +1819,268 @@
       </w:rPr>
     </w:lvl>
   </w:abstractNum>
-  <w:abstractNum w:abstractNumId="4" w15:restartNumberingAfterBreak="0">
+  <w:abstractNum w:abstractNumId="6" w15:restartNumberingAfterBreak="0">
+    <w:nsid w:val="753958F6"/>
+    <w:multiLevelType w:val="multilevel"/>
+    <w:tmpl w:val="602A7EB0"/>
+    <w:lvl w:ilvl="0">
+      <w:start w:val="1"/>
+      <w:numFmt w:val="bullet"/>
+      <w:lvlText w:val=""/>
+      <w:lvlJc w:val="left"/>
+      <w:pPr>
+        <w:tabs>
+          <w:tab w:val="num" w:pos="720"/>
+        </w:tabs>
+        <w:ind w:left="720" w:hanging="360"/>
+      </w:pPr>
+      <w:rPr>
+        <w:rFonts w:ascii="Symbol" w:hAnsi="Symbol" w:hint="default"/>
+        <w:sz w:val="20"/>
+      </w:rPr>
+    </w:lvl>
+    <w:lvl w:ilvl="1" w:tentative="1">
+      <w:start w:val="1"/>
+      <w:numFmt w:val="bullet"/>
+      <w:lvlText w:val="o"/>
+      <w:lvlJc w:val="left"/>
+      <w:pPr>
+        <w:tabs>
+          <w:tab w:val="num" w:pos="1440"/>
+        </w:tabs>
+        <w:ind w:left="1440" w:hanging="360"/>
+      </w:pPr>
+      <w:rPr>
+        <w:rFonts w:ascii="Courier New" w:hAnsi="Courier New" w:hint="default"/>
+        <w:sz w:val="20"/>
+      </w:rPr>
+    </w:lvl>
+    <w:lvl w:ilvl="2" w:tentative="1">
+      <w:start w:val="1"/>
+      <w:numFmt w:val="bullet"/>
+      <w:lvlText w:val=""/>
+      <w:lvlJc w:val="left"/>
+      <w:pPr>
+        <w:tabs>
+          <w:tab w:val="num" w:pos="2160"/>
+        </w:tabs>
+        <w:ind w:left="2160" w:hanging="360"/>
+      </w:pPr>
+      <w:rPr>
+        <w:rFonts w:ascii="Wingdings" w:hAnsi="Wingdings" w:hint="default"/>
+        <w:sz w:val="20"/>
+      </w:rPr>
+    </w:lvl>
+    <w:lvl w:ilvl="3" w:tentative="1">
+      <w:start w:val="1"/>
+      <w:numFmt w:val="bullet"/>
+      <w:lvlText w:val=""/>
+      <w:lvlJc w:val="left"/>
+      <w:pPr>
+        <w:tabs>
+          <w:tab w:val="num" w:pos="2880"/>
+        </w:tabs>
+        <w:ind w:left="2880" w:hanging="360"/>
+      </w:pPr>
+      <w:rPr>
+        <w:rFonts w:ascii="Wingdings" w:hAnsi="Wingdings" w:hint="default"/>
+        <w:sz w:val="20"/>
+      </w:rPr>
+    </w:lvl>
+    <w:lvl w:ilvl="4" w:tentative="1">
+      <w:start w:val="1"/>
+      <w:numFmt w:val="bullet"/>
+      <w:lvlText w:val=""/>
+      <w:lvlJc w:val="left"/>
+      <w:pPr>
+        <w:tabs>
+          <w:tab w:val="num" w:pos="3600"/>
+        </w:tabs>
+        <w:ind w:left="3600" w:hanging="360"/>
+      </w:pPr>
+      <w:rPr>
+        <w:rFonts w:ascii="Wingdings" w:hAnsi="Wingdings" w:hint="default"/>
+        <w:sz w:val="20"/>
+      </w:rPr>
+    </w:lvl>
+    <w:lvl w:ilvl="5" w:tentative="1">
+      <w:start w:val="1"/>
+      <w:numFmt w:val="bullet"/>
+      <w:lvlText w:val=""/>
+      <w:lvlJc w:val="left"/>
+      <w:pPr>
+        <w:tabs>
+          <w:tab w:val="num" w:pos="4320"/>
+        </w:tabs>
+        <w:ind w:left="4320" w:hanging="360"/>
+      </w:pPr>
+      <w:rPr>
+        <w:rFonts w:ascii="Wingdings" w:hAnsi="Wingdings" w:hint="default"/>
+        <w:sz w:val="20"/>
+      </w:rPr>
+    </w:lvl>
+    <w:lvl w:ilvl="6" w:tentative="1">
+      <w:start w:val="1"/>
+      <w:numFmt w:val="bullet"/>
+      <w:lvlText w:val=""/>
+      <w:lvlJc w:val="left"/>
+      <w:pPr>
+        <w:tabs>
+          <w:tab w:val="num" w:pos="5040"/>
+        </w:tabs>
+        <w:ind w:left="5040" w:hanging="360"/>
+      </w:pPr>
+      <w:rPr>
+        <w:rFonts w:ascii="Wingdings" w:hAnsi="Wingdings" w:hint="default"/>
+        <w:sz w:val="20"/>
+      </w:rPr>
+    </w:lvl>
+    <w:lvl w:ilvl="7" w:tentative="1">
+      <w:start w:val="1"/>
+      <w:numFmt w:val="bullet"/>
+      <w:lvlText w:val=""/>
+      <w:lvlJc w:val="left"/>
+      <w:pPr>
+        <w:tabs>
+          <w:tab w:val="num" w:pos="5760"/>
+        </w:tabs>
+        <w:ind w:left="5760" w:hanging="360"/>
+      </w:pPr>
+      <w:rPr>
+        <w:rFonts w:ascii="Wingdings" w:hAnsi="Wingdings" w:hint="default"/>
+        <w:sz w:val="20"/>
+      </w:rPr>
+    </w:lvl>
+    <w:lvl w:ilvl="8" w:tentative="1">
+      <w:start w:val="1"/>
+      <w:numFmt w:val="bullet"/>
+      <w:lvlText w:val=""/>
+      <w:lvlJc w:val="left"/>
+      <w:pPr>
+        <w:tabs>
+          <w:tab w:val="num" w:pos="6480"/>
+        </w:tabs>
+        <w:ind w:left="6480" w:hanging="360"/>
+      </w:pPr>
+      <w:rPr>
+        <w:rFonts w:ascii="Wingdings" w:hAnsi="Wingdings" w:hint="default"/>
+        <w:sz w:val="20"/>
+      </w:rPr>
+    </w:lvl>
+  </w:abstractNum>
+  <w:abstractNum w:abstractNumId="7" w15:restartNumberingAfterBreak="0">
+    <w:nsid w:val="78603D63"/>
+    <w:multiLevelType w:val="hybridMultilevel"/>
+    <w:tmpl w:val="E9560DC2"/>
+    <w:lvl w:ilvl="0" w:tplc="89BA0938">
+      <w:numFmt w:val="bullet"/>
+      <w:lvlText w:val="-"/>
+      <w:lvlJc w:val="left"/>
+      <w:pPr>
+        <w:ind w:left="720" w:hanging="360"/>
+      </w:pPr>
+      <w:rPr>
+        <w:rFonts w:ascii="Aptos" w:eastAsiaTheme="minorHAnsi" w:hAnsi="Aptos" w:cstheme="minorBidi" w:hint="default"/>
+      </w:rPr>
+    </w:lvl>
+    <w:lvl w:ilvl="1" w:tplc="280A0003" w:tentative="1">
+      <w:start w:val="1"/>
+      <w:numFmt w:val="bullet"/>
+      <w:lvlText w:val="o"/>
+      <w:lvlJc w:val="left"/>
+      <w:pPr>
+        <w:ind w:left="1440" w:hanging="360"/>
+      </w:pPr>
+      <w:rPr>
+        <w:rFonts w:ascii="Courier New" w:hAnsi="Courier New" w:cs="Courier New" w:hint="default"/>
+      </w:rPr>
+    </w:lvl>
+    <w:lvl w:ilvl="2" w:tplc="280A0005" w:tentative="1">
+      <w:start w:val="1"/>
+      <w:numFmt w:val="bullet"/>
+      <w:lvlText w:val=""/>
+      <w:lvlJc w:val="left"/>
+      <w:pPr>
+        <w:ind w:left="2160" w:hanging="360"/>
+      </w:pPr>
+      <w:rPr>
+        <w:rFonts w:ascii="Wingdings" w:hAnsi="Wingdings" w:hint="default"/>
+      </w:rPr>
+    </w:lvl>
+    <w:lvl w:ilvl="3" w:tplc="280A0001" w:tentative="1">
+      <w:start w:val="1"/>
+      <w:numFmt w:val="bullet"/>
+      <w:lvlText w:val=""/>
+      <w:lvlJc w:val="left"/>
+      <w:pPr>
+        <w:ind w:left="2880" w:hanging="360"/>
+      </w:pPr>
+      <w:rPr>
+        <w:rFonts w:ascii="Symbol" w:hAnsi="Symbol" w:hint="default"/>
+      </w:rPr>
+    </w:lvl>
+    <w:lvl w:ilvl="4" w:tplc="280A0003" w:tentative="1">
+      <w:start w:val="1"/>
+      <w:numFmt w:val="bullet"/>
+      <w:lvlText w:val="o"/>
+      <w:lvlJc w:val="left"/>
+      <w:pPr>
+        <w:ind w:left="3600" w:hanging="360"/>
+      </w:pPr>
+      <w:rPr>
+        <w:rFonts w:ascii="Courier New" w:hAnsi="Courier New" w:cs="Courier New" w:hint="default"/>
+      </w:rPr>
+    </w:lvl>
+    <w:lvl w:ilvl="5" w:tplc="280A0005" w:tentative="1">
+      <w:start w:val="1"/>
+      <w:numFmt w:val="bullet"/>
+      <w:lvlText w:val=""/>
+      <w:lvlJc w:val="left"/>
+      <w:pPr>
+        <w:ind w:left="4320" w:hanging="360"/>
+      </w:pPr>
+      <w:rPr>
+        <w:rFonts w:ascii="Wingdings" w:hAnsi="Wingdings" w:hint="default"/>
+      </w:rPr>
+    </w:lvl>
+    <w:lvl w:ilvl="6" w:tplc="280A0001" w:tentative="1">
+      <w:start w:val="1"/>
+      <w:numFmt w:val="bullet"/>
+      <w:lvlText w:val=""/>
+      <w:lvlJc w:val="left"/>
+      <w:pPr>
+        <w:ind w:left="5040" w:hanging="360"/>
+      </w:pPr>
+      <w:rPr>
+        <w:rFonts w:ascii="Symbol" w:hAnsi="Symbol" w:hint="default"/>
+      </w:rPr>
+    </w:lvl>
+    <w:lvl w:ilvl="7" w:tplc="280A0003" w:tentative="1">
+      <w:start w:val="1"/>
+      <w:numFmt w:val="bullet"/>
+      <w:lvlText w:val="o"/>
+      <w:lvlJc w:val="left"/>
+      <w:pPr>
+        <w:ind w:left="5760" w:hanging="360"/>
+      </w:pPr>
+      <w:rPr>
+        <w:rFonts w:ascii="Courier New" w:hAnsi="Courier New" w:cs="Courier New" w:hint="default"/>
+      </w:rPr>
+    </w:lvl>
+    <w:lvl w:ilvl="8" w:tplc="280A0005" w:tentative="1">
+      <w:start w:val="1"/>
+      <w:numFmt w:val="bullet"/>
+      <w:lvlText w:val=""/>
+      <w:lvlJc w:val="left"/>
+      <w:pPr>
+        <w:ind w:left="6480" w:hanging="360"/>
+      </w:pPr>
+      <w:rPr>
+        <w:rFonts w:ascii="Wingdings" w:hAnsi="Wingdings" w:hint="default"/>
+      </w:rPr>
+    </w:lvl>
+  </w:abstractNum>
+  <w:abstractNum w:abstractNumId="8" w15:restartNumberingAfterBreak="0">
     <w:nsid w:val="7A710AEA"/>
     <w:multiLevelType w:val="hybridMultilevel"/>
     <w:tmpl w:val="EA0ED052"/>
@@ -771,19 +2193,31 @@
     </w:lvl>
   </w:abstractNum>
   <w:num w:numId="1" w16cid:durableId="1957981263">
+    <w:abstractNumId w:val="2"/>
+  </w:num>
+  <w:num w:numId="2" w16cid:durableId="921530214">
+    <w:abstractNumId w:val="5"/>
+  </w:num>
+  <w:num w:numId="3" w16cid:durableId="114057606">
+    <w:abstractNumId w:val="4"/>
+  </w:num>
+  <w:num w:numId="4" w16cid:durableId="1922056489">
+    <w:abstractNumId w:val="8"/>
+  </w:num>
+  <w:num w:numId="5" w16cid:durableId="942803250">
     <w:abstractNumId w:val="1"/>
   </w:num>
-  <w:num w:numId="2" w16cid:durableId="921530214">
+  <w:num w:numId="6" w16cid:durableId="868839847">
     <w:abstractNumId w:val="3"/>
   </w:num>
-  <w:num w:numId="3" w16cid:durableId="114057606">
-    <w:abstractNumId w:val="2"/>
+  <w:num w:numId="7" w16cid:durableId="1544900280">
+    <w:abstractNumId w:val="0"/>
   </w:num>
-  <w:num w:numId="4" w16cid:durableId="1922056489">
-    <w:abstractNumId w:val="4"/>
+  <w:num w:numId="8" w16cid:durableId="1210604413">
+    <w:abstractNumId w:val="6"/>
   </w:num>
-  <w:num w:numId="5" w16cid:durableId="942803250">
-    <w:abstractNumId w:val="0"/>
+  <w:num w:numId="9" w16cid:durableId="1861553500">
+    <w:abstractNumId w:val="7"/>
   </w:num>
 </w:numbering>
 </file>

--- a/Requerimientos.docx
+++ b/Requerimientos.docx
@@ -64,7 +64,19 @@
         <w:rPr>
           <w:rFonts w:ascii="Candara Light" w:hAnsi="Candara Light" w:cs="Calibri Light"/>
         </w:rPr>
-        <w:t>-Loguin:</w:t>
+        <w:t>-</w:t>
+      </w:r>
+      <w:r>
+        <w:rPr>
+          <w:rFonts w:ascii="Candara Light" w:hAnsi="Candara Light" w:cs="Calibri Light"/>
+        </w:rPr>
+        <w:t>Registro</w:t>
+      </w:r>
+      <w:r>
+        <w:rPr>
+          <w:rFonts w:ascii="Candara Light" w:hAnsi="Candara Light" w:cs="Calibri Light"/>
+        </w:rPr>
+        <w:t>:</w:t>
       </w:r>
     </w:p>
     <w:p>
@@ -331,20 +343,19 @@
         <w:rPr>
           <w:rFonts w:ascii="Candara Light" w:hAnsi="Candara Light"/>
         </w:rPr>
-        <w:t>El usuario debe poder ver un mapa mostrando los prestadores más cercanos a su ubicación.</w:t>
-      </w:r>
-    </w:p>
-    <w:p>
-      <w:pPr>
-        <w:rPr>
-          <w:rFonts w:ascii="Candara Light" w:hAnsi="Candara Light"/>
-        </w:rPr>
-      </w:pPr>
-      <w:r>
-        <w:rPr>
-          <w:rFonts w:ascii="Candara Light" w:hAnsi="Candara Light"/>
-        </w:rPr>
-        <w:t>-Pago del servicio:</w:t>
+        <w:t xml:space="preserve">El usuario debe poder ver un mapa </w:t>
+      </w:r>
+      <w:r>
+        <w:rPr>
+          <w:rFonts w:ascii="Candara Light" w:hAnsi="Candara Light"/>
+        </w:rPr>
+        <w:t>interactivo con la opción de filtrar por distancia.</w:t>
+      </w:r>
+      <w:r>
+        <w:rPr>
+          <w:rFonts w:ascii="Candara Light" w:hAnsi="Candara Light"/>
+        </w:rPr>
+        <w:t xml:space="preserve"> </w:t>
       </w:r>
     </w:p>
     <w:p>
@@ -362,20 +373,26 @@
         <w:rPr>
           <w:rFonts w:ascii="Candara Light" w:hAnsi="Candara Light"/>
         </w:rPr>
-        <w:t>El usuario debe poder contratar un servicio y realizar el pago a través de la plataforma.</w:t>
-      </w:r>
-    </w:p>
-    <w:p>
-      <w:pPr>
-        <w:rPr>
-          <w:rFonts w:ascii="Candara Light" w:hAnsi="Candara Light"/>
-        </w:rPr>
-      </w:pPr>
-      <w:r>
-        <w:rPr>
-          <w:rFonts w:ascii="Candara Light" w:hAnsi="Candara Light"/>
-        </w:rPr>
-        <w:t>-Servicios contratados:</w:t>
+        <w:t>Integrar la funcionalidad de "Rutas" para guiar al usuario hasta el prestador seleccionado</w:t>
+      </w:r>
+      <w:r>
+        <w:rPr>
+          <w:rFonts w:ascii="Candara Light" w:hAnsi="Candara Light"/>
+        </w:rPr>
+        <w:t>.</w:t>
+      </w:r>
+    </w:p>
+    <w:p>
+      <w:pPr>
+        <w:rPr>
+          <w:rFonts w:ascii="Candara Light" w:hAnsi="Candara Light"/>
+        </w:rPr>
+      </w:pPr>
+      <w:r>
+        <w:rPr>
+          <w:rFonts w:ascii="Candara Light" w:hAnsi="Candara Light"/>
+        </w:rPr>
+        <w:t>-Pago del servicio:</w:t>
       </w:r>
     </w:p>
     <w:p>
@@ -393,6 +410,37 @@
         <w:rPr>
           <w:rFonts w:ascii="Candara Light" w:hAnsi="Candara Light"/>
         </w:rPr>
+        <w:t>El usuario debe poder contratar un servicio y realizar el pago a través de la plataforma.</w:t>
+      </w:r>
+    </w:p>
+    <w:p>
+      <w:pPr>
+        <w:rPr>
+          <w:rFonts w:ascii="Candara Light" w:hAnsi="Candara Light"/>
+        </w:rPr>
+      </w:pPr>
+      <w:r>
+        <w:rPr>
+          <w:rFonts w:ascii="Candara Light" w:hAnsi="Candara Light"/>
+        </w:rPr>
+        <w:t>-Servicios contratados:</w:t>
+      </w:r>
+    </w:p>
+    <w:p>
+      <w:pPr>
+        <w:pStyle w:val="Prrafodelista"/>
+        <w:numPr>
+          <w:ilvl w:val="0"/>
+          <w:numId w:val="1"/>
+        </w:numPr>
+        <w:rPr>
+          <w:rFonts w:ascii="Candara Light" w:hAnsi="Candara Light"/>
+        </w:rPr>
+      </w:pPr>
+      <w:r>
+        <w:rPr>
+          <w:rFonts w:ascii="Candara Light" w:hAnsi="Candara Light"/>
+        </w:rPr>
         <w:t>El usuario debe poder ver el historial de servicios contratados.</w:t>
       </w:r>
     </w:p>
@@ -465,6 +513,7 @@
         <w:rPr>
           <w:rFonts w:ascii="Candara Light" w:hAnsi="Candara Light"/>
         </w:rPr>
+        <w:lastRenderedPageBreak/>
         <w:t>El prestador debe pasar por una evaluación interna para ser aprobado.</w:t>
       </w:r>
     </w:p>
@@ -478,8 +527,19 @@
         <w:rPr>
           <w:rFonts w:ascii="Candara Light" w:hAnsi="Candara Light"/>
         </w:rPr>
-        <w:lastRenderedPageBreak/>
-        <w:t>-Loguin:</w:t>
+        <w:t>-</w:t>
+      </w:r>
+      <w:r>
+        <w:rPr>
+          <w:rFonts w:ascii="Candara Light" w:hAnsi="Candara Light"/>
+        </w:rPr>
+        <w:t>Registro</w:t>
+      </w:r>
+      <w:r>
+        <w:rPr>
+          <w:rFonts w:ascii="Candara Light" w:hAnsi="Candara Light"/>
+        </w:rPr>
+        <w:t>:</w:t>
       </w:r>
     </w:p>
     <w:p>
@@ -685,7 +745,56 @@
         <w:rPr>
           <w:rFonts w:ascii="Candara Light" w:hAnsi="Candara Light"/>
         </w:rPr>
-        <w:t>-Categorización:</w:t>
+        <w:t>-</w:t>
+      </w:r>
+      <w:r>
+        <w:rPr>
+          <w:rFonts w:ascii="Candara Light" w:hAnsi="Candara Light"/>
+        </w:rPr>
+        <w:t>Información;</w:t>
+      </w:r>
+    </w:p>
+    <w:p>
+      <w:pPr>
+        <w:pStyle w:val="Prrafodelista"/>
+        <w:numPr>
+          <w:ilvl w:val="0"/>
+          <w:numId w:val="13"/>
+        </w:numPr>
+        <w:rPr>
+          <w:rFonts w:ascii="Candara Light" w:hAnsi="Candara Light"/>
+        </w:rPr>
+      </w:pPr>
+      <w:r>
+        <w:rPr>
+          <w:rFonts w:ascii="Candara Light" w:hAnsi="Candara Light"/>
+        </w:rPr>
+        <w:t>Los servicios deben i</w:t>
+      </w:r>
+      <w:r>
+        <w:rPr>
+          <w:rFonts w:ascii="Candara Light" w:hAnsi="Candara Light"/>
+        </w:rPr>
+        <w:t>ncluir campos para precio, duración estimada del servicio, requisitos previos, términos y condiciones, y políticas de cancelación.</w:t>
+      </w:r>
+    </w:p>
+    <w:p>
+      <w:pPr>
+        <w:rPr>
+          <w:rFonts w:ascii="Candara Light" w:hAnsi="Candara Light"/>
+        </w:rPr>
+      </w:pPr>
+      <w:r>
+        <w:rPr>
+          <w:rFonts w:ascii="Candara Light" w:hAnsi="Candara Light"/>
+        </w:rPr>
+        <w:t>-</w:t>
+      </w:r>
+      <w:r>
+        <w:rPr>
+          <w:rFonts w:ascii="Candara Light" w:hAnsi="Candara Light"/>
+        </w:rPr>
+        <w:t>Categorización:</w:t>
       </w:r>
     </w:p>
     <w:p>
@@ -876,6 +985,7 @@
         <w:rPr>
           <w:rFonts w:ascii="Candara Light" w:hAnsi="Candara Light"/>
         </w:rPr>
+        <w:lastRenderedPageBreak/>
         <w:t>La plataforma debe tener una buena estructura de software para facilitar las actualizaciones.</w:t>
       </w:r>
     </w:p>
@@ -919,7 +1029,6 @@
         <w:rPr>
           <w:rFonts w:ascii="Candara Light" w:hAnsi="Candara Light"/>
         </w:rPr>
-        <w:lastRenderedPageBreak/>
         <w:t>-Interfaz:</w:t>
       </w:r>
     </w:p>
@@ -1059,6 +1168,85 @@
         </w:rPr>
         <w:t>La plataforma debe cumplir con las normativas de privacidad y protección de datos.</w:t>
       </w:r>
+    </w:p>
+    <w:p>
+      <w:pPr>
+        <w:rPr>
+          <w:rFonts w:ascii="Candara Light" w:hAnsi="Candara Light"/>
+        </w:rPr>
+      </w:pPr>
+      <w:r>
+        <w:rPr>
+          <w:rFonts w:ascii="Candara Light" w:hAnsi="Candara Light"/>
+        </w:rPr>
+        <w:t>-</w:t>
+      </w:r>
+      <w:r>
+        <w:rPr>
+          <w:rFonts w:ascii="Candara Light" w:hAnsi="Candara Light"/>
+        </w:rPr>
+        <w:t>Compatibilidad:</w:t>
+      </w:r>
+    </w:p>
+    <w:p>
+      <w:pPr>
+        <w:numPr>
+          <w:ilvl w:val="0"/>
+          <w:numId w:val="10"/>
+        </w:numPr>
+        <w:rPr>
+          <w:rFonts w:ascii="Candara Light" w:hAnsi="Candara Light"/>
+        </w:rPr>
+      </w:pPr>
+      <w:r>
+        <w:rPr>
+          <w:rFonts w:ascii="Candara Light" w:hAnsi="Candara Light"/>
+        </w:rPr>
+        <w:t>La plataforma debe ser compatible con múltiples dispositivos y navegadores, incluyendo versiones móviles y de escritorio.</w:t>
+      </w:r>
+    </w:p>
+    <w:p>
+      <w:pPr>
+        <w:rPr>
+          <w:rFonts w:ascii="Candara Light" w:hAnsi="Candara Light"/>
+        </w:rPr>
+      </w:pPr>
+      <w:r>
+        <w:rPr>
+          <w:rFonts w:ascii="Candara Light" w:hAnsi="Candara Light"/>
+        </w:rPr>
+        <w:t xml:space="preserve">- </w:t>
+      </w:r>
+      <w:r>
+        <w:rPr>
+          <w:rFonts w:ascii="Candara Light" w:hAnsi="Candara Light"/>
+        </w:rPr>
+        <w:t>Mantenimiento:</w:t>
+      </w:r>
+    </w:p>
+    <w:p>
+      <w:pPr>
+        <w:numPr>
+          <w:ilvl w:val="0"/>
+          <w:numId w:val="11"/>
+        </w:numPr>
+        <w:rPr>
+          <w:rFonts w:ascii="Candara Light" w:hAnsi="Candara Light"/>
+        </w:rPr>
+      </w:pPr>
+      <w:r>
+        <w:rPr>
+          <w:rFonts w:ascii="Candara Light" w:hAnsi="Candara Light"/>
+        </w:rPr>
+        <w:t>El sistema debe ser diseñado para facilitar el mantenimiento y las actualizaciones regulares sin interrumpir el servicio.</w:t>
+      </w:r>
+    </w:p>
+    <w:p>
+      <w:pPr>
+        <w:rPr>
+          <w:rFonts w:ascii="Candara Light" w:hAnsi="Candara Light"/>
+        </w:rPr>
+      </w:pPr>
     </w:p>
     <w:p/>
     <w:sectPr>
@@ -1335,6 +1523,267 @@
     </w:lvl>
   </w:abstractNum>
   <w:abstractNum w:abstractNumId="2" w15:restartNumberingAfterBreak="0">
+    <w:nsid w:val="21612D83"/>
+    <w:multiLevelType w:val="multilevel"/>
+    <w:tmpl w:val="72941A2C"/>
+    <w:lvl w:ilvl="0">
+      <w:start w:val="1"/>
+      <w:numFmt w:val="bullet"/>
+      <w:lvlText w:val=""/>
+      <w:lvlJc w:val="left"/>
+      <w:pPr>
+        <w:tabs>
+          <w:tab w:val="num" w:pos="720"/>
+        </w:tabs>
+        <w:ind w:left="720" w:hanging="360"/>
+      </w:pPr>
+      <w:rPr>
+        <w:rFonts w:ascii="Symbol" w:hAnsi="Symbol" w:hint="default"/>
+        <w:sz w:val="20"/>
+      </w:rPr>
+    </w:lvl>
+    <w:lvl w:ilvl="1" w:tentative="1">
+      <w:start w:val="1"/>
+      <w:numFmt w:val="bullet"/>
+      <w:lvlText w:val="o"/>
+      <w:lvlJc w:val="left"/>
+      <w:pPr>
+        <w:tabs>
+          <w:tab w:val="num" w:pos="1440"/>
+        </w:tabs>
+        <w:ind w:left="1440" w:hanging="360"/>
+      </w:pPr>
+      <w:rPr>
+        <w:rFonts w:ascii="Courier New" w:hAnsi="Courier New" w:hint="default"/>
+        <w:sz w:val="20"/>
+      </w:rPr>
+    </w:lvl>
+    <w:lvl w:ilvl="2" w:tentative="1">
+      <w:start w:val="1"/>
+      <w:numFmt w:val="bullet"/>
+      <w:lvlText w:val=""/>
+      <w:lvlJc w:val="left"/>
+      <w:pPr>
+        <w:tabs>
+          <w:tab w:val="num" w:pos="2160"/>
+        </w:tabs>
+        <w:ind w:left="2160" w:hanging="360"/>
+      </w:pPr>
+      <w:rPr>
+        <w:rFonts w:ascii="Wingdings" w:hAnsi="Wingdings" w:hint="default"/>
+        <w:sz w:val="20"/>
+      </w:rPr>
+    </w:lvl>
+    <w:lvl w:ilvl="3" w:tentative="1">
+      <w:start w:val="1"/>
+      <w:numFmt w:val="bullet"/>
+      <w:lvlText w:val=""/>
+      <w:lvlJc w:val="left"/>
+      <w:pPr>
+        <w:tabs>
+          <w:tab w:val="num" w:pos="2880"/>
+        </w:tabs>
+        <w:ind w:left="2880" w:hanging="360"/>
+      </w:pPr>
+      <w:rPr>
+        <w:rFonts w:ascii="Wingdings" w:hAnsi="Wingdings" w:hint="default"/>
+        <w:sz w:val="20"/>
+      </w:rPr>
+    </w:lvl>
+    <w:lvl w:ilvl="4" w:tentative="1">
+      <w:start w:val="1"/>
+      <w:numFmt w:val="bullet"/>
+      <w:lvlText w:val=""/>
+      <w:lvlJc w:val="left"/>
+      <w:pPr>
+        <w:tabs>
+          <w:tab w:val="num" w:pos="3600"/>
+        </w:tabs>
+        <w:ind w:left="3600" w:hanging="360"/>
+      </w:pPr>
+      <w:rPr>
+        <w:rFonts w:ascii="Wingdings" w:hAnsi="Wingdings" w:hint="default"/>
+        <w:sz w:val="20"/>
+      </w:rPr>
+    </w:lvl>
+    <w:lvl w:ilvl="5" w:tentative="1">
+      <w:start w:val="1"/>
+      <w:numFmt w:val="bullet"/>
+      <w:lvlText w:val=""/>
+      <w:lvlJc w:val="left"/>
+      <w:pPr>
+        <w:tabs>
+          <w:tab w:val="num" w:pos="4320"/>
+        </w:tabs>
+        <w:ind w:left="4320" w:hanging="360"/>
+      </w:pPr>
+      <w:rPr>
+        <w:rFonts w:ascii="Wingdings" w:hAnsi="Wingdings" w:hint="default"/>
+        <w:sz w:val="20"/>
+      </w:rPr>
+    </w:lvl>
+    <w:lvl w:ilvl="6" w:tentative="1">
+      <w:start w:val="1"/>
+      <w:numFmt w:val="bullet"/>
+      <w:lvlText w:val=""/>
+      <w:lvlJc w:val="left"/>
+      <w:pPr>
+        <w:tabs>
+          <w:tab w:val="num" w:pos="5040"/>
+        </w:tabs>
+        <w:ind w:left="5040" w:hanging="360"/>
+      </w:pPr>
+      <w:rPr>
+        <w:rFonts w:ascii="Wingdings" w:hAnsi="Wingdings" w:hint="default"/>
+        <w:sz w:val="20"/>
+      </w:rPr>
+    </w:lvl>
+    <w:lvl w:ilvl="7" w:tentative="1">
+      <w:start w:val="1"/>
+      <w:numFmt w:val="bullet"/>
+      <w:lvlText w:val=""/>
+      <w:lvlJc w:val="left"/>
+      <w:pPr>
+        <w:tabs>
+          <w:tab w:val="num" w:pos="5760"/>
+        </w:tabs>
+        <w:ind w:left="5760" w:hanging="360"/>
+      </w:pPr>
+      <w:rPr>
+        <w:rFonts w:ascii="Wingdings" w:hAnsi="Wingdings" w:hint="default"/>
+        <w:sz w:val="20"/>
+      </w:rPr>
+    </w:lvl>
+    <w:lvl w:ilvl="8" w:tentative="1">
+      <w:start w:val="1"/>
+      <w:numFmt w:val="bullet"/>
+      <w:lvlText w:val=""/>
+      <w:lvlJc w:val="left"/>
+      <w:pPr>
+        <w:tabs>
+          <w:tab w:val="num" w:pos="6480"/>
+        </w:tabs>
+        <w:ind w:left="6480" w:hanging="360"/>
+      </w:pPr>
+      <w:rPr>
+        <w:rFonts w:ascii="Wingdings" w:hAnsi="Wingdings" w:hint="default"/>
+        <w:sz w:val="20"/>
+      </w:rPr>
+    </w:lvl>
+  </w:abstractNum>
+  <w:abstractNum w:abstractNumId="3" w15:restartNumberingAfterBreak="0">
+    <w:nsid w:val="22083CA6"/>
+    <w:multiLevelType w:val="hybridMultilevel"/>
+    <w:tmpl w:val="F8D82978"/>
+    <w:lvl w:ilvl="0" w:tplc="89BA0938">
+      <w:numFmt w:val="bullet"/>
+      <w:lvlText w:val="-"/>
+      <w:lvlJc w:val="left"/>
+      <w:pPr>
+        <w:ind w:left="720" w:hanging="360"/>
+      </w:pPr>
+      <w:rPr>
+        <w:rFonts w:ascii="Aptos" w:eastAsiaTheme="minorHAnsi" w:hAnsi="Aptos" w:cstheme="minorBidi" w:hint="default"/>
+      </w:rPr>
+    </w:lvl>
+    <w:lvl w:ilvl="1" w:tplc="280A0003" w:tentative="1">
+      <w:start w:val="1"/>
+      <w:numFmt w:val="bullet"/>
+      <w:lvlText w:val="o"/>
+      <w:lvlJc w:val="left"/>
+      <w:pPr>
+        <w:ind w:left="1440" w:hanging="360"/>
+      </w:pPr>
+      <w:rPr>
+        <w:rFonts w:ascii="Courier New" w:hAnsi="Courier New" w:cs="Courier New" w:hint="default"/>
+      </w:rPr>
+    </w:lvl>
+    <w:lvl w:ilvl="2" w:tplc="280A0005" w:tentative="1">
+      <w:start w:val="1"/>
+      <w:numFmt w:val="bullet"/>
+      <w:lvlText w:val=""/>
+      <w:lvlJc w:val="left"/>
+      <w:pPr>
+        <w:ind w:left="2160" w:hanging="360"/>
+      </w:pPr>
+      <w:rPr>
+        <w:rFonts w:ascii="Wingdings" w:hAnsi="Wingdings" w:hint="default"/>
+      </w:rPr>
+    </w:lvl>
+    <w:lvl w:ilvl="3" w:tplc="280A0001" w:tentative="1">
+      <w:start w:val="1"/>
+      <w:numFmt w:val="bullet"/>
+      <w:lvlText w:val=""/>
+      <w:lvlJc w:val="left"/>
+      <w:pPr>
+        <w:ind w:left="2880" w:hanging="360"/>
+      </w:pPr>
+      <w:rPr>
+        <w:rFonts w:ascii="Symbol" w:hAnsi="Symbol" w:hint="default"/>
+      </w:rPr>
+    </w:lvl>
+    <w:lvl w:ilvl="4" w:tplc="280A0003" w:tentative="1">
+      <w:start w:val="1"/>
+      <w:numFmt w:val="bullet"/>
+      <w:lvlText w:val="o"/>
+      <w:lvlJc w:val="left"/>
+      <w:pPr>
+        <w:ind w:left="3600" w:hanging="360"/>
+      </w:pPr>
+      <w:rPr>
+        <w:rFonts w:ascii="Courier New" w:hAnsi="Courier New" w:cs="Courier New" w:hint="default"/>
+      </w:rPr>
+    </w:lvl>
+    <w:lvl w:ilvl="5" w:tplc="280A0005" w:tentative="1">
+      <w:start w:val="1"/>
+      <w:numFmt w:val="bullet"/>
+      <w:lvlText w:val=""/>
+      <w:lvlJc w:val="left"/>
+      <w:pPr>
+        <w:ind w:left="4320" w:hanging="360"/>
+      </w:pPr>
+      <w:rPr>
+        <w:rFonts w:ascii="Wingdings" w:hAnsi="Wingdings" w:hint="default"/>
+      </w:rPr>
+    </w:lvl>
+    <w:lvl w:ilvl="6" w:tplc="280A0001" w:tentative="1">
+      <w:start w:val="1"/>
+      <w:numFmt w:val="bullet"/>
+      <w:lvlText w:val=""/>
+      <w:lvlJc w:val="left"/>
+      <w:pPr>
+        <w:ind w:left="5040" w:hanging="360"/>
+      </w:pPr>
+      <w:rPr>
+        <w:rFonts w:ascii="Symbol" w:hAnsi="Symbol" w:hint="default"/>
+      </w:rPr>
+    </w:lvl>
+    <w:lvl w:ilvl="7" w:tplc="280A0003" w:tentative="1">
+      <w:start w:val="1"/>
+      <w:numFmt w:val="bullet"/>
+      <w:lvlText w:val="o"/>
+      <w:lvlJc w:val="left"/>
+      <w:pPr>
+        <w:ind w:left="5760" w:hanging="360"/>
+      </w:pPr>
+      <w:rPr>
+        <w:rFonts w:ascii="Courier New" w:hAnsi="Courier New" w:cs="Courier New" w:hint="default"/>
+      </w:rPr>
+    </w:lvl>
+    <w:lvl w:ilvl="8" w:tplc="280A0005" w:tentative="1">
+      <w:start w:val="1"/>
+      <w:numFmt w:val="bullet"/>
+      <w:lvlText w:val=""/>
+      <w:lvlJc w:val="left"/>
+      <w:pPr>
+        <w:ind w:left="6480" w:hanging="360"/>
+      </w:pPr>
+      <w:rPr>
+        <w:rFonts w:ascii="Wingdings" w:hAnsi="Wingdings" w:hint="default"/>
+      </w:rPr>
+    </w:lvl>
+  </w:abstractNum>
+  <w:abstractNum w:abstractNumId="4" w15:restartNumberingAfterBreak="0">
     <w:nsid w:val="28CF4AE0"/>
     <w:multiLevelType w:val="hybridMultilevel"/>
     <w:tmpl w:val="C058A40A"/>
@@ -1446,7 +1895,7 @@
       </w:rPr>
     </w:lvl>
   </w:abstractNum>
-  <w:abstractNum w:abstractNumId="3" w15:restartNumberingAfterBreak="0">
+  <w:abstractNum w:abstractNumId="5" w15:restartNumberingAfterBreak="0">
     <w:nsid w:val="29E74483"/>
     <w:multiLevelType w:val="multilevel"/>
     <w:tmpl w:val="4B3A6FB8"/>
@@ -1595,7 +2044,7 @@
       </w:rPr>
     </w:lvl>
   </w:abstractNum>
-  <w:abstractNum w:abstractNumId="4" w15:restartNumberingAfterBreak="0">
+  <w:abstractNum w:abstractNumId="6" w15:restartNumberingAfterBreak="0">
     <w:nsid w:val="2F4C36ED"/>
     <w:multiLevelType w:val="hybridMultilevel"/>
     <w:tmpl w:val="BD6C501E"/>
@@ -1707,7 +2156,7 @@
       </w:rPr>
     </w:lvl>
   </w:abstractNum>
-  <w:abstractNum w:abstractNumId="5" w15:restartNumberingAfterBreak="0">
+  <w:abstractNum w:abstractNumId="7" w15:restartNumberingAfterBreak="0">
     <w:nsid w:val="74065BA1"/>
     <w:multiLevelType w:val="hybridMultilevel"/>
     <w:tmpl w:val="132620B6"/>
@@ -1819,7 +2268,7 @@
       </w:rPr>
     </w:lvl>
   </w:abstractNum>
-  <w:abstractNum w:abstractNumId="6" w15:restartNumberingAfterBreak="0">
+  <w:abstractNum w:abstractNumId="8" w15:restartNumberingAfterBreak="0">
     <w:nsid w:val="753958F6"/>
     <w:multiLevelType w:val="multilevel"/>
     <w:tmpl w:val="602A7EB0"/>
@@ -1968,7 +2417,268 @@
       </w:rPr>
     </w:lvl>
   </w:abstractNum>
-  <w:abstractNum w:abstractNumId="7" w15:restartNumberingAfterBreak="0">
+  <w:abstractNum w:abstractNumId="9" w15:restartNumberingAfterBreak="0">
+    <w:nsid w:val="762240A9"/>
+    <w:multiLevelType w:val="multilevel"/>
+    <w:tmpl w:val="A934D3B8"/>
+    <w:lvl w:ilvl="0">
+      <w:start w:val="1"/>
+      <w:numFmt w:val="bullet"/>
+      <w:lvlText w:val=""/>
+      <w:lvlJc w:val="left"/>
+      <w:pPr>
+        <w:tabs>
+          <w:tab w:val="num" w:pos="720"/>
+        </w:tabs>
+        <w:ind w:left="720" w:hanging="360"/>
+      </w:pPr>
+      <w:rPr>
+        <w:rFonts w:ascii="Symbol" w:hAnsi="Symbol" w:hint="default"/>
+        <w:sz w:val="20"/>
+      </w:rPr>
+    </w:lvl>
+    <w:lvl w:ilvl="1" w:tentative="1">
+      <w:start w:val="1"/>
+      <w:numFmt w:val="bullet"/>
+      <w:lvlText w:val="o"/>
+      <w:lvlJc w:val="left"/>
+      <w:pPr>
+        <w:tabs>
+          <w:tab w:val="num" w:pos="1440"/>
+        </w:tabs>
+        <w:ind w:left="1440" w:hanging="360"/>
+      </w:pPr>
+      <w:rPr>
+        <w:rFonts w:ascii="Courier New" w:hAnsi="Courier New" w:hint="default"/>
+        <w:sz w:val="20"/>
+      </w:rPr>
+    </w:lvl>
+    <w:lvl w:ilvl="2" w:tentative="1">
+      <w:start w:val="1"/>
+      <w:numFmt w:val="bullet"/>
+      <w:lvlText w:val=""/>
+      <w:lvlJc w:val="left"/>
+      <w:pPr>
+        <w:tabs>
+          <w:tab w:val="num" w:pos="2160"/>
+        </w:tabs>
+        <w:ind w:left="2160" w:hanging="360"/>
+      </w:pPr>
+      <w:rPr>
+        <w:rFonts w:ascii="Wingdings" w:hAnsi="Wingdings" w:hint="default"/>
+        <w:sz w:val="20"/>
+      </w:rPr>
+    </w:lvl>
+    <w:lvl w:ilvl="3" w:tentative="1">
+      <w:start w:val="1"/>
+      <w:numFmt w:val="bullet"/>
+      <w:lvlText w:val=""/>
+      <w:lvlJc w:val="left"/>
+      <w:pPr>
+        <w:tabs>
+          <w:tab w:val="num" w:pos="2880"/>
+        </w:tabs>
+        <w:ind w:left="2880" w:hanging="360"/>
+      </w:pPr>
+      <w:rPr>
+        <w:rFonts w:ascii="Wingdings" w:hAnsi="Wingdings" w:hint="default"/>
+        <w:sz w:val="20"/>
+      </w:rPr>
+    </w:lvl>
+    <w:lvl w:ilvl="4" w:tentative="1">
+      <w:start w:val="1"/>
+      <w:numFmt w:val="bullet"/>
+      <w:lvlText w:val=""/>
+      <w:lvlJc w:val="left"/>
+      <w:pPr>
+        <w:tabs>
+          <w:tab w:val="num" w:pos="3600"/>
+        </w:tabs>
+        <w:ind w:left="3600" w:hanging="360"/>
+      </w:pPr>
+      <w:rPr>
+        <w:rFonts w:ascii="Wingdings" w:hAnsi="Wingdings" w:hint="default"/>
+        <w:sz w:val="20"/>
+      </w:rPr>
+    </w:lvl>
+    <w:lvl w:ilvl="5" w:tentative="1">
+      <w:start w:val="1"/>
+      <w:numFmt w:val="bullet"/>
+      <w:lvlText w:val=""/>
+      <w:lvlJc w:val="left"/>
+      <w:pPr>
+        <w:tabs>
+          <w:tab w:val="num" w:pos="4320"/>
+        </w:tabs>
+        <w:ind w:left="4320" w:hanging="360"/>
+      </w:pPr>
+      <w:rPr>
+        <w:rFonts w:ascii="Wingdings" w:hAnsi="Wingdings" w:hint="default"/>
+        <w:sz w:val="20"/>
+      </w:rPr>
+    </w:lvl>
+    <w:lvl w:ilvl="6" w:tentative="1">
+      <w:start w:val="1"/>
+      <w:numFmt w:val="bullet"/>
+      <w:lvlText w:val=""/>
+      <w:lvlJc w:val="left"/>
+      <w:pPr>
+        <w:tabs>
+          <w:tab w:val="num" w:pos="5040"/>
+        </w:tabs>
+        <w:ind w:left="5040" w:hanging="360"/>
+      </w:pPr>
+      <w:rPr>
+        <w:rFonts w:ascii="Wingdings" w:hAnsi="Wingdings" w:hint="default"/>
+        <w:sz w:val="20"/>
+      </w:rPr>
+    </w:lvl>
+    <w:lvl w:ilvl="7" w:tentative="1">
+      <w:start w:val="1"/>
+      <w:numFmt w:val="bullet"/>
+      <w:lvlText w:val=""/>
+      <w:lvlJc w:val="left"/>
+      <w:pPr>
+        <w:tabs>
+          <w:tab w:val="num" w:pos="5760"/>
+        </w:tabs>
+        <w:ind w:left="5760" w:hanging="360"/>
+      </w:pPr>
+      <w:rPr>
+        <w:rFonts w:ascii="Wingdings" w:hAnsi="Wingdings" w:hint="default"/>
+        <w:sz w:val="20"/>
+      </w:rPr>
+    </w:lvl>
+    <w:lvl w:ilvl="8" w:tentative="1">
+      <w:start w:val="1"/>
+      <w:numFmt w:val="bullet"/>
+      <w:lvlText w:val=""/>
+      <w:lvlJc w:val="left"/>
+      <w:pPr>
+        <w:tabs>
+          <w:tab w:val="num" w:pos="6480"/>
+        </w:tabs>
+        <w:ind w:left="6480" w:hanging="360"/>
+      </w:pPr>
+      <w:rPr>
+        <w:rFonts w:ascii="Wingdings" w:hAnsi="Wingdings" w:hint="default"/>
+        <w:sz w:val="20"/>
+      </w:rPr>
+    </w:lvl>
+  </w:abstractNum>
+  <w:abstractNum w:abstractNumId="10" w15:restartNumberingAfterBreak="0">
+    <w:nsid w:val="777632D4"/>
+    <w:multiLevelType w:val="hybridMultilevel"/>
+    <w:tmpl w:val="1D56E8A6"/>
+    <w:lvl w:ilvl="0" w:tplc="A2DE9746">
+      <w:numFmt w:val="bullet"/>
+      <w:lvlText w:val=""/>
+      <w:lvlJc w:val="left"/>
+      <w:pPr>
+        <w:ind w:left="720" w:hanging="360"/>
+      </w:pPr>
+      <w:rPr>
+        <w:rFonts w:ascii="Symbol" w:eastAsiaTheme="minorHAnsi" w:hAnsi="Symbol" w:cstheme="minorBidi" w:hint="default"/>
+      </w:rPr>
+    </w:lvl>
+    <w:lvl w:ilvl="1" w:tplc="280A0003" w:tentative="1">
+      <w:start w:val="1"/>
+      <w:numFmt w:val="bullet"/>
+      <w:lvlText w:val="o"/>
+      <w:lvlJc w:val="left"/>
+      <w:pPr>
+        <w:ind w:left="1440" w:hanging="360"/>
+      </w:pPr>
+      <w:rPr>
+        <w:rFonts w:ascii="Courier New" w:hAnsi="Courier New" w:cs="Courier New" w:hint="default"/>
+      </w:rPr>
+    </w:lvl>
+    <w:lvl w:ilvl="2" w:tplc="280A0005" w:tentative="1">
+      <w:start w:val="1"/>
+      <w:numFmt w:val="bullet"/>
+      <w:lvlText w:val=""/>
+      <w:lvlJc w:val="left"/>
+      <w:pPr>
+        <w:ind w:left="2160" w:hanging="360"/>
+      </w:pPr>
+      <w:rPr>
+        <w:rFonts w:ascii="Wingdings" w:hAnsi="Wingdings" w:hint="default"/>
+      </w:rPr>
+    </w:lvl>
+    <w:lvl w:ilvl="3" w:tplc="280A0001" w:tentative="1">
+      <w:start w:val="1"/>
+      <w:numFmt w:val="bullet"/>
+      <w:lvlText w:val=""/>
+      <w:lvlJc w:val="left"/>
+      <w:pPr>
+        <w:ind w:left="2880" w:hanging="360"/>
+      </w:pPr>
+      <w:rPr>
+        <w:rFonts w:ascii="Symbol" w:hAnsi="Symbol" w:hint="default"/>
+      </w:rPr>
+    </w:lvl>
+    <w:lvl w:ilvl="4" w:tplc="280A0003" w:tentative="1">
+      <w:start w:val="1"/>
+      <w:numFmt w:val="bullet"/>
+      <w:lvlText w:val="o"/>
+      <w:lvlJc w:val="left"/>
+      <w:pPr>
+        <w:ind w:left="3600" w:hanging="360"/>
+      </w:pPr>
+      <w:rPr>
+        <w:rFonts w:ascii="Courier New" w:hAnsi="Courier New" w:cs="Courier New" w:hint="default"/>
+      </w:rPr>
+    </w:lvl>
+    <w:lvl w:ilvl="5" w:tplc="280A0005" w:tentative="1">
+      <w:start w:val="1"/>
+      <w:numFmt w:val="bullet"/>
+      <w:lvlText w:val=""/>
+      <w:lvlJc w:val="left"/>
+      <w:pPr>
+        <w:ind w:left="4320" w:hanging="360"/>
+      </w:pPr>
+      <w:rPr>
+        <w:rFonts w:ascii="Wingdings" w:hAnsi="Wingdings" w:hint="default"/>
+      </w:rPr>
+    </w:lvl>
+    <w:lvl w:ilvl="6" w:tplc="280A0001" w:tentative="1">
+      <w:start w:val="1"/>
+      <w:numFmt w:val="bullet"/>
+      <w:lvlText w:val=""/>
+      <w:lvlJc w:val="left"/>
+      <w:pPr>
+        <w:ind w:left="5040" w:hanging="360"/>
+      </w:pPr>
+      <w:rPr>
+        <w:rFonts w:ascii="Symbol" w:hAnsi="Symbol" w:hint="default"/>
+      </w:rPr>
+    </w:lvl>
+    <w:lvl w:ilvl="7" w:tplc="280A0003" w:tentative="1">
+      <w:start w:val="1"/>
+      <w:numFmt w:val="bullet"/>
+      <w:lvlText w:val="o"/>
+      <w:lvlJc w:val="left"/>
+      <w:pPr>
+        <w:ind w:left="5760" w:hanging="360"/>
+      </w:pPr>
+      <w:rPr>
+        <w:rFonts w:ascii="Courier New" w:hAnsi="Courier New" w:cs="Courier New" w:hint="default"/>
+      </w:rPr>
+    </w:lvl>
+    <w:lvl w:ilvl="8" w:tplc="280A0005" w:tentative="1">
+      <w:start w:val="1"/>
+      <w:numFmt w:val="bullet"/>
+      <w:lvlText w:val=""/>
+      <w:lvlJc w:val="left"/>
+      <w:pPr>
+        <w:ind w:left="6480" w:hanging="360"/>
+      </w:pPr>
+      <w:rPr>
+        <w:rFonts w:ascii="Wingdings" w:hAnsi="Wingdings" w:hint="default"/>
+      </w:rPr>
+    </w:lvl>
+  </w:abstractNum>
+  <w:abstractNum w:abstractNumId="11" w15:restartNumberingAfterBreak="0">
     <w:nsid w:val="78603D63"/>
     <w:multiLevelType w:val="hybridMultilevel"/>
     <w:tmpl w:val="E9560DC2"/>
@@ -2080,7 +2790,7 @@
       </w:rPr>
     </w:lvl>
   </w:abstractNum>
-  <w:abstractNum w:abstractNumId="8" w15:restartNumberingAfterBreak="0">
+  <w:abstractNum w:abstractNumId="12" w15:restartNumberingAfterBreak="0">
     <w:nsid w:val="7A710AEA"/>
     <w:multiLevelType w:val="hybridMultilevel"/>
     <w:tmpl w:val="EA0ED052"/>
@@ -2193,31 +2903,43 @@
     </w:lvl>
   </w:abstractNum>
   <w:num w:numId="1" w16cid:durableId="1957981263">
-    <w:abstractNumId w:val="2"/>
+    <w:abstractNumId w:val="4"/>
   </w:num>
   <w:num w:numId="2" w16cid:durableId="921530214">
-    <w:abstractNumId w:val="5"/>
+    <w:abstractNumId w:val="7"/>
   </w:num>
   <w:num w:numId="3" w16cid:durableId="114057606">
-    <w:abstractNumId w:val="4"/>
+    <w:abstractNumId w:val="6"/>
   </w:num>
   <w:num w:numId="4" w16cid:durableId="1922056489">
-    <w:abstractNumId w:val="8"/>
+    <w:abstractNumId w:val="12"/>
   </w:num>
   <w:num w:numId="5" w16cid:durableId="942803250">
     <w:abstractNumId w:val="1"/>
   </w:num>
   <w:num w:numId="6" w16cid:durableId="868839847">
-    <w:abstractNumId w:val="3"/>
+    <w:abstractNumId w:val="5"/>
   </w:num>
   <w:num w:numId="7" w16cid:durableId="1544900280">
     <w:abstractNumId w:val="0"/>
   </w:num>
   <w:num w:numId="8" w16cid:durableId="1210604413">
-    <w:abstractNumId w:val="6"/>
+    <w:abstractNumId w:val="8"/>
   </w:num>
   <w:num w:numId="9" w16cid:durableId="1861553500">
-    <w:abstractNumId w:val="7"/>
+    <w:abstractNumId w:val="11"/>
+  </w:num>
+  <w:num w:numId="10" w16cid:durableId="1661229419">
+    <w:abstractNumId w:val="9"/>
+  </w:num>
+  <w:num w:numId="11" w16cid:durableId="674693282">
+    <w:abstractNumId w:val="2"/>
+  </w:num>
+  <w:num w:numId="12" w16cid:durableId="1628198034">
+    <w:abstractNumId w:val="3"/>
+  </w:num>
+  <w:num w:numId="13" w16cid:durableId="878056712">
+    <w:abstractNumId w:val="10"/>
   </w:num>
 </w:numbering>
 </file>

--- a/Requerimientos.docx
+++ b/Requerimientos.docx
@@ -1,6 +1,6 @@
 
 <file path=word/document.xml><?xml version="1.0" encoding="utf-8"?>
-<w:document xmlns:wpc="http://schemas.microsoft.com/office/word/2010/wordprocessingCanvas" xmlns:cx="http://schemas.microsoft.com/office/drawing/2014/chartex" xmlns:cx1="http://schemas.microsoft.com/office/drawing/2015/9/8/chartex" xmlns:cx2="http://schemas.microsoft.com/office/drawing/2015/10/21/chartex" xmlns:cx3="http://schemas.microsoft.com/office/drawing/2016/5/9/chartex" xmlns:cx4="http://schemas.microsoft.com/office/drawing/2016/5/10/chartex" xmlns:cx5="http://schemas.microsoft.com/office/drawing/2016/5/11/chartex" xmlns:cx6="http://schemas.microsoft.com/office/drawing/2016/5/12/chartex" xmlns:cx7="http://schemas.microsoft.com/office/drawing/2016/5/13/chartex" xmlns:cx8="http://schemas.microsoft.com/office/drawing/2016/5/14/chartex" xmlns:mc="http://schemas.openxmlformats.org/markup-compatibility/2006" xmlns:aink="http://schemas.microsoft.com/office/drawing/2016/ink" xmlns:am3d="http://schemas.microsoft.com/office/drawing/2017/model3d" xmlns:o="urn:schemas-microsoft-com:office:office" xmlns:oel="http://schemas.microsoft.com/office/2019/extlst" xmlns:r="http://schemas.openxmlformats.org/officeDocument/2006/relationships" xmlns:m="http://schemas.openxmlformats.org/officeDocument/2006/math" xmlns:v="urn:schemas-microsoft-com:vml" xmlns:wp14="http://schemas.microsoft.com/office/word/2010/wordprocessingDrawing" xmlns:wp="http://schemas.openxmlformats.org/drawingml/2006/wordprocessingDrawing" xmlns:w10="urn:schemas-microsoft-com:office:word" xmlns:w="http://schemas.openxmlformats.org/wordprocessingml/2006/main" xmlns:w14="http://schemas.microsoft.com/office/word/2010/wordml" xmlns:w15="http://schemas.microsoft.com/office/word/2012/wordml" xmlns:w16cex="http://schemas.microsoft.com/office/word/2018/wordml/cex" xmlns:w16cid="http://schemas.microsoft.com/office/word/2016/wordml/cid" xmlns:w16="http://schemas.microsoft.com/office/word/2018/wordml" xmlns:w16du="http://schemas.microsoft.com/office/word/2023/wordml/word16du" xmlns:w16sdtdh="http://schemas.microsoft.com/office/word/2020/wordml/sdtdatahash" xmlns:w16se="http://schemas.microsoft.com/office/word/2015/wordml/symex" xmlns:wpg="http://schemas.microsoft.com/office/word/2010/wordprocessingGroup" xmlns:wpi="http://schemas.microsoft.com/office/word/2010/wordprocessingInk" xmlns:wne="http://schemas.microsoft.com/office/word/2006/wordml" xmlns:wps="http://schemas.microsoft.com/office/word/2010/wordprocessingShape" mc:Ignorable="w14 w15 w16se w16cid w16 w16cex w16sdtdh w16du wp14">
+<w:document xmlns:wpc="http://schemas.microsoft.com/office/word/2010/wordprocessingCanvas" xmlns:cx="http://schemas.microsoft.com/office/drawing/2014/chartex" xmlns:cx1="http://schemas.microsoft.com/office/drawing/2015/9/8/chartex" xmlns:cx2="http://schemas.microsoft.com/office/drawing/2015/10/21/chartex" xmlns:cx3="http://schemas.microsoft.com/office/drawing/2016/5/9/chartex" xmlns:cx4="http://schemas.microsoft.com/office/drawing/2016/5/10/chartex" xmlns:cx5="http://schemas.microsoft.com/office/drawing/2016/5/11/chartex" xmlns:cx6="http://schemas.microsoft.com/office/drawing/2016/5/12/chartex" xmlns:cx7="http://schemas.microsoft.com/office/drawing/2016/5/13/chartex" xmlns:cx8="http://schemas.microsoft.com/office/drawing/2016/5/14/chartex" xmlns:mc="http://schemas.openxmlformats.org/markup-compatibility/2006" xmlns:aink="http://schemas.microsoft.com/office/drawing/2016/ink" xmlns:am3d="http://schemas.microsoft.com/office/drawing/2017/model3d" xmlns:o="urn:schemas-microsoft-com:office:office" xmlns:r="http://schemas.openxmlformats.org/officeDocument/2006/relationships" xmlns:m="http://schemas.openxmlformats.org/officeDocument/2006/math" xmlns:v="urn:schemas-microsoft-com:vml" xmlns:wp14="http://schemas.microsoft.com/office/word/2010/wordprocessingDrawing" xmlns:wp="http://schemas.openxmlformats.org/drawingml/2006/wordprocessingDrawing" xmlns:w10="urn:schemas-microsoft-com:office:word" xmlns:w="http://schemas.openxmlformats.org/wordprocessingml/2006/main" xmlns:w14="http://schemas.microsoft.com/office/word/2010/wordml" xmlns:w15="http://schemas.microsoft.com/office/word/2012/wordml" xmlns:w16cex="http://schemas.microsoft.com/office/word/2018/wordml/cex" xmlns:w16cid="http://schemas.microsoft.com/office/word/2016/wordml/cid" xmlns:w16="http://schemas.microsoft.com/office/word/2018/wordml" xmlns:w16sdtdh="http://schemas.microsoft.com/office/word/2020/wordml/sdtdatahash" xmlns:w16se="http://schemas.microsoft.com/office/word/2015/wordml/symex" xmlns:wpg="http://schemas.microsoft.com/office/word/2010/wordprocessingGroup" xmlns:wpi="http://schemas.microsoft.com/office/word/2010/wordprocessingInk" xmlns:wne="http://schemas.microsoft.com/office/word/2006/wordml" xmlns:wps="http://schemas.microsoft.com/office/word/2010/wordprocessingShape" mc:Ignorable="w14 w15 w16se w16cid w16 w16cex w16sdtdh wp14">
   <w:body>
     <w:p>
       <w:pPr>
@@ -33,7 +33,21 @@
         <w:rPr>
           <w:rFonts w:ascii="Calibri Light" w:hAnsi="Calibri Light" w:cs="Calibri Light"/>
         </w:rPr>
-        <w:t xml:space="preserve">En este tipo de plataforma, puede ofrecer múltiples servicios a los usuarios asociándose con varios proveedores de servicios. Urban Clap es la aplicación web que ofrece servicios diversos en una sola plataforma. </w:t>
+        <w:t xml:space="preserve">En este tipo de plataforma, puede ofrecer múltiples servicios a los usuarios asociándose con varios proveedores de servicios. Urban </w:t>
+      </w:r>
+      <w:proofErr w:type="spellStart"/>
+      <w:r>
+        <w:rPr>
+          <w:rFonts w:ascii="Calibri Light" w:hAnsi="Calibri Light" w:cs="Calibri Light"/>
+        </w:rPr>
+        <w:t>Clap</w:t>
+      </w:r>
+      <w:proofErr w:type="spellEnd"/>
+      <w:r>
+        <w:rPr>
+          <w:rFonts w:ascii="Calibri Light" w:hAnsi="Calibri Light" w:cs="Calibri Light"/>
+        </w:rPr>
+        <w:t xml:space="preserve"> es la aplicación web que ofrece servicios diversos en una sola plataforma. </w:t>
       </w:r>
     </w:p>
     <w:p>
@@ -288,13 +302,7 @@
         <w:rPr>
           <w:rFonts w:ascii="Candara Light" w:hAnsi="Candara Light"/>
         </w:rPr>
-        <w:t>(</w:t>
-      </w:r>
-      <w:r>
-        <w:rPr>
-          <w:rFonts w:ascii="Candara Light" w:hAnsi="Candara Light"/>
-        </w:rPr>
-        <w:t>por ejemplo, 1 a 5 estrellas)</w:t>
+        <w:t>(por ejemplo, 1 a 5 estrellas)</w:t>
       </w:r>
       <w:r>
         <w:rPr>
@@ -349,13 +357,7 @@
         <w:rPr>
           <w:rFonts w:ascii="Candara Light" w:hAnsi="Candara Light"/>
         </w:rPr>
-        <w:t>interactivo con la opción de filtrar por distancia.</w:t>
-      </w:r>
-      <w:r>
-        <w:rPr>
-          <w:rFonts w:ascii="Candara Light" w:hAnsi="Candara Light"/>
-        </w:rPr>
-        <w:t xml:space="preserve"> </w:t>
+        <w:t xml:space="preserve">interactivo con la opción de filtrar por distancia. </w:t>
       </w:r>
     </w:p>
     <w:p>
@@ -968,7 +970,19 @@
         <w:rPr>
           <w:rFonts w:ascii="Candara Light" w:hAnsi="Candara Light"/>
         </w:rPr>
-        <w:t>-Actualizabilidad:</w:t>
+        <w:t>-Actualiz</w:t>
+      </w:r>
+      <w:r>
+        <w:rPr>
+          <w:rFonts w:ascii="Candara Light" w:hAnsi="Candara Light"/>
+        </w:rPr>
+        <w:t>ación</w:t>
+      </w:r>
+      <w:r>
+        <w:rPr>
+          <w:rFonts w:ascii="Candara Light" w:hAnsi="Candara Light"/>
+        </w:rPr>
+        <w:t>:</w:t>
       </w:r>
     </w:p>
     <w:p>
@@ -1260,7 +1274,7 @@
 </file>
 
 <file path=word/numbering.xml><?xml version="1.0" encoding="utf-8"?>
-<w:numbering xmlns:wpc="http://schemas.microsoft.com/office/word/2010/wordprocessingCanvas" xmlns:cx="http://schemas.microsoft.com/office/drawing/2014/chartex" xmlns:cx1="http://schemas.microsoft.com/office/drawing/2015/9/8/chartex" xmlns:cx2="http://schemas.microsoft.com/office/drawing/2015/10/21/chartex" xmlns:cx3="http://schemas.microsoft.com/office/drawing/2016/5/9/chartex" xmlns:cx4="http://schemas.microsoft.com/office/drawing/2016/5/10/chartex" xmlns:cx5="http://schemas.microsoft.com/office/drawing/2016/5/11/chartex" xmlns:cx6="http://schemas.microsoft.com/office/drawing/2016/5/12/chartex" xmlns:cx7="http://schemas.microsoft.com/office/drawing/2016/5/13/chartex" xmlns:cx8="http://schemas.microsoft.com/office/drawing/2016/5/14/chartex" xmlns:mc="http://schemas.openxmlformats.org/markup-compatibility/2006" xmlns:aink="http://schemas.microsoft.com/office/drawing/2016/ink" xmlns:am3d="http://schemas.microsoft.com/office/drawing/2017/model3d" xmlns:o="urn:schemas-microsoft-com:office:office" xmlns:oel="http://schemas.microsoft.com/office/2019/extlst" xmlns:r="http://schemas.openxmlformats.org/officeDocument/2006/relationships" xmlns:m="http://schemas.openxmlformats.org/officeDocument/2006/math" xmlns:v="urn:schemas-microsoft-com:vml" xmlns:wp14="http://schemas.microsoft.com/office/word/2010/wordprocessingDrawing" xmlns:wp="http://schemas.openxmlformats.org/drawingml/2006/wordprocessingDrawing" xmlns:w10="urn:schemas-microsoft-com:office:word" xmlns:w="http://schemas.openxmlformats.org/wordprocessingml/2006/main" xmlns:w14="http://schemas.microsoft.com/office/word/2010/wordml" xmlns:w15="http://schemas.microsoft.com/office/word/2012/wordml" xmlns:w16cex="http://schemas.microsoft.com/office/word/2018/wordml/cex" xmlns:w16cid="http://schemas.microsoft.com/office/word/2016/wordml/cid" xmlns:w16="http://schemas.microsoft.com/office/word/2018/wordml" xmlns:w16du="http://schemas.microsoft.com/office/word/2023/wordml/word16du" xmlns:w16sdtdh="http://schemas.microsoft.com/office/word/2020/wordml/sdtdatahash" xmlns:w16se="http://schemas.microsoft.com/office/word/2015/wordml/symex" xmlns:wpg="http://schemas.microsoft.com/office/word/2010/wordprocessingGroup" xmlns:wpi="http://schemas.microsoft.com/office/word/2010/wordprocessingInk" xmlns:wne="http://schemas.microsoft.com/office/word/2006/wordml" xmlns:wps="http://schemas.microsoft.com/office/word/2010/wordprocessingShape" mc:Ignorable="w14 w15 w16se w16cid w16 w16cex w16sdtdh w16du wp14">
+<w:numbering xmlns:wpc="http://schemas.microsoft.com/office/word/2010/wordprocessingCanvas" xmlns:cx="http://schemas.microsoft.com/office/drawing/2014/chartex" xmlns:cx1="http://schemas.microsoft.com/office/drawing/2015/9/8/chartex" xmlns:cx2="http://schemas.microsoft.com/office/drawing/2015/10/21/chartex" xmlns:cx3="http://schemas.microsoft.com/office/drawing/2016/5/9/chartex" xmlns:cx4="http://schemas.microsoft.com/office/drawing/2016/5/10/chartex" xmlns:cx5="http://schemas.microsoft.com/office/drawing/2016/5/11/chartex" xmlns:cx6="http://schemas.microsoft.com/office/drawing/2016/5/12/chartex" xmlns:cx7="http://schemas.microsoft.com/office/drawing/2016/5/13/chartex" xmlns:cx8="http://schemas.microsoft.com/office/drawing/2016/5/14/chartex" xmlns:mc="http://schemas.openxmlformats.org/markup-compatibility/2006" xmlns:aink="http://schemas.microsoft.com/office/drawing/2016/ink" xmlns:am3d="http://schemas.microsoft.com/office/drawing/2017/model3d" xmlns:o="urn:schemas-microsoft-com:office:office" xmlns:r="http://schemas.openxmlformats.org/officeDocument/2006/relationships" xmlns:m="http://schemas.openxmlformats.org/officeDocument/2006/math" xmlns:v="urn:schemas-microsoft-com:vml" xmlns:wp14="http://schemas.microsoft.com/office/word/2010/wordprocessingDrawing" xmlns:wp="http://schemas.openxmlformats.org/drawingml/2006/wordprocessingDrawing" xmlns:w10="urn:schemas-microsoft-com:office:word" xmlns:w="http://schemas.openxmlformats.org/wordprocessingml/2006/main" xmlns:w14="http://schemas.microsoft.com/office/word/2010/wordml" xmlns:w15="http://schemas.microsoft.com/office/word/2012/wordml" xmlns:w16cex="http://schemas.microsoft.com/office/word/2018/wordml/cex" xmlns:w16cid="http://schemas.microsoft.com/office/word/2016/wordml/cid" xmlns:w16="http://schemas.microsoft.com/office/word/2018/wordml" xmlns:w16sdtdh="http://schemas.microsoft.com/office/word/2020/wordml/sdtdatahash" xmlns:w16se="http://schemas.microsoft.com/office/word/2015/wordml/symex" xmlns:wpg="http://schemas.microsoft.com/office/word/2010/wordprocessingGroup" xmlns:wpi="http://schemas.microsoft.com/office/word/2010/wordprocessingInk" xmlns:wne="http://schemas.microsoft.com/office/word/2006/wordml" xmlns:wps="http://schemas.microsoft.com/office/word/2010/wordprocessingShape" mc:Ignorable="w14 w15 w16se w16cid w16 w16cex w16sdtdh wp14">
   <w:abstractNum w:abstractNumId="0" w15:restartNumberingAfterBreak="0">
     <w:nsid w:val="018D1ED5"/>
     <w:multiLevelType w:val="multilevel"/>
@@ -2902,50 +2916,50 @@
       </w:rPr>
     </w:lvl>
   </w:abstractNum>
-  <w:num w:numId="1" w16cid:durableId="1957981263">
+  <w:num w:numId="1">
     <w:abstractNumId w:val="4"/>
   </w:num>
-  <w:num w:numId="2" w16cid:durableId="921530214">
+  <w:num w:numId="2">
     <w:abstractNumId w:val="7"/>
   </w:num>
-  <w:num w:numId="3" w16cid:durableId="114057606">
+  <w:num w:numId="3">
     <w:abstractNumId w:val="6"/>
   </w:num>
-  <w:num w:numId="4" w16cid:durableId="1922056489">
+  <w:num w:numId="4">
     <w:abstractNumId w:val="12"/>
   </w:num>
-  <w:num w:numId="5" w16cid:durableId="942803250">
+  <w:num w:numId="5">
     <w:abstractNumId w:val="1"/>
   </w:num>
-  <w:num w:numId="6" w16cid:durableId="868839847">
+  <w:num w:numId="6">
     <w:abstractNumId w:val="5"/>
   </w:num>
-  <w:num w:numId="7" w16cid:durableId="1544900280">
+  <w:num w:numId="7">
     <w:abstractNumId w:val="0"/>
   </w:num>
-  <w:num w:numId="8" w16cid:durableId="1210604413">
+  <w:num w:numId="8">
     <w:abstractNumId w:val="8"/>
   </w:num>
-  <w:num w:numId="9" w16cid:durableId="1861553500">
+  <w:num w:numId="9">
     <w:abstractNumId w:val="11"/>
   </w:num>
-  <w:num w:numId="10" w16cid:durableId="1661229419">
+  <w:num w:numId="10">
     <w:abstractNumId w:val="9"/>
   </w:num>
-  <w:num w:numId="11" w16cid:durableId="674693282">
+  <w:num w:numId="11">
     <w:abstractNumId w:val="2"/>
   </w:num>
-  <w:num w:numId="12" w16cid:durableId="1628198034">
+  <w:num w:numId="12">
     <w:abstractNumId w:val="3"/>
   </w:num>
-  <w:num w:numId="13" w16cid:durableId="878056712">
+  <w:num w:numId="13">
     <w:abstractNumId w:val="10"/>
   </w:num>
 </w:numbering>
 </file>
 
 <file path=word/styles.xml><?xml version="1.0" encoding="utf-8"?>
-<w:styles xmlns:mc="http://schemas.openxmlformats.org/markup-compatibility/2006" xmlns:r="http://schemas.openxmlformats.org/officeDocument/2006/relationships" xmlns:w="http://schemas.openxmlformats.org/wordprocessingml/2006/main" xmlns:w14="http://schemas.microsoft.com/office/word/2010/wordml" xmlns:w15="http://schemas.microsoft.com/office/word/2012/wordml" xmlns:w16cex="http://schemas.microsoft.com/office/word/2018/wordml/cex" xmlns:w16cid="http://schemas.microsoft.com/office/word/2016/wordml/cid" xmlns:w16="http://schemas.microsoft.com/office/word/2018/wordml" xmlns:w16du="http://schemas.microsoft.com/office/word/2023/wordml/word16du" xmlns:w16sdtdh="http://schemas.microsoft.com/office/word/2020/wordml/sdtdatahash" xmlns:w16se="http://schemas.microsoft.com/office/word/2015/wordml/symex" mc:Ignorable="w14 w15 w16se w16cid w16 w16cex w16sdtdh w16du">
+<w:styles xmlns:mc="http://schemas.openxmlformats.org/markup-compatibility/2006" xmlns:r="http://schemas.openxmlformats.org/officeDocument/2006/relationships" xmlns:w="http://schemas.openxmlformats.org/wordprocessingml/2006/main" xmlns:w14="http://schemas.microsoft.com/office/word/2010/wordml" xmlns:w15="http://schemas.microsoft.com/office/word/2012/wordml" xmlns:w16cex="http://schemas.microsoft.com/office/word/2018/wordml/cex" xmlns:w16cid="http://schemas.microsoft.com/office/word/2016/wordml/cid" xmlns:w16="http://schemas.microsoft.com/office/word/2018/wordml" xmlns:w16sdtdh="http://schemas.microsoft.com/office/word/2020/wordml/sdtdatahash" xmlns:w16se="http://schemas.microsoft.com/office/word/2015/wordml/symex" mc:Ignorable="w14 w15 w16se w16cid w16 w16cex w16sdtdh">
   <w:docDefaults>
     <w:rPrDefault>
       <w:rPr>
@@ -3547,6 +3561,7 @@
   <w:style w:type="character" w:default="1" w:styleId="Fuentedeprrafopredeter">
     <w:name w:val="Default Paragraph Font"/>
     <w:uiPriority w:val="1"/>
+    <w:semiHidden/>
     <w:unhideWhenUsed/>
   </w:style>
   <w:style w:type="table" w:default="1" w:styleId="Tablanormal">

--- a/Requerimientos.docx
+++ b/Requerimientos.docx
@@ -1,6 +1,6 @@
 
 <file path=word/document.xml><?xml version="1.0" encoding="utf-8"?>
-<w:document xmlns:wpc="http://schemas.microsoft.com/office/word/2010/wordprocessingCanvas" xmlns:cx="http://schemas.microsoft.com/office/drawing/2014/chartex" xmlns:cx1="http://schemas.microsoft.com/office/drawing/2015/9/8/chartex" xmlns:cx2="http://schemas.microsoft.com/office/drawing/2015/10/21/chartex" xmlns:cx3="http://schemas.microsoft.com/office/drawing/2016/5/9/chartex" xmlns:cx4="http://schemas.microsoft.com/office/drawing/2016/5/10/chartex" xmlns:cx5="http://schemas.microsoft.com/office/drawing/2016/5/11/chartex" xmlns:cx6="http://schemas.microsoft.com/office/drawing/2016/5/12/chartex" xmlns:cx7="http://schemas.microsoft.com/office/drawing/2016/5/13/chartex" xmlns:cx8="http://schemas.microsoft.com/office/drawing/2016/5/14/chartex" xmlns:mc="http://schemas.openxmlformats.org/markup-compatibility/2006" xmlns:aink="http://schemas.microsoft.com/office/drawing/2016/ink" xmlns:am3d="http://schemas.microsoft.com/office/drawing/2017/model3d" xmlns:o="urn:schemas-microsoft-com:office:office" xmlns:r="http://schemas.openxmlformats.org/officeDocument/2006/relationships" xmlns:m="http://schemas.openxmlformats.org/officeDocument/2006/math" xmlns:v="urn:schemas-microsoft-com:vml" xmlns:wp14="http://schemas.microsoft.com/office/word/2010/wordprocessingDrawing" xmlns:wp="http://schemas.openxmlformats.org/drawingml/2006/wordprocessingDrawing" xmlns:w10="urn:schemas-microsoft-com:office:word" xmlns:w="http://schemas.openxmlformats.org/wordprocessingml/2006/main" xmlns:w14="http://schemas.microsoft.com/office/word/2010/wordml" xmlns:w15="http://schemas.microsoft.com/office/word/2012/wordml" xmlns:w16cex="http://schemas.microsoft.com/office/word/2018/wordml/cex" xmlns:w16cid="http://schemas.microsoft.com/office/word/2016/wordml/cid" xmlns:w16="http://schemas.microsoft.com/office/word/2018/wordml" xmlns:w16sdtdh="http://schemas.microsoft.com/office/word/2020/wordml/sdtdatahash" xmlns:w16se="http://schemas.microsoft.com/office/word/2015/wordml/symex" xmlns:wpg="http://schemas.microsoft.com/office/word/2010/wordprocessingGroup" xmlns:wpi="http://schemas.microsoft.com/office/word/2010/wordprocessingInk" xmlns:wne="http://schemas.microsoft.com/office/word/2006/wordml" xmlns:wps="http://schemas.microsoft.com/office/word/2010/wordprocessingShape" mc:Ignorable="w14 w15 w16se w16cid w16 w16cex w16sdtdh wp14">
+<w:document xmlns:wpc="http://schemas.microsoft.com/office/word/2010/wordprocessingCanvas" xmlns:cx="http://schemas.microsoft.com/office/drawing/2014/chartex" xmlns:cx1="http://schemas.microsoft.com/office/drawing/2015/9/8/chartex" xmlns:cx2="http://schemas.microsoft.com/office/drawing/2015/10/21/chartex" xmlns:cx3="http://schemas.microsoft.com/office/drawing/2016/5/9/chartex" xmlns:cx4="http://schemas.microsoft.com/office/drawing/2016/5/10/chartex" xmlns:cx5="http://schemas.microsoft.com/office/drawing/2016/5/11/chartex" xmlns:cx6="http://schemas.microsoft.com/office/drawing/2016/5/12/chartex" xmlns:cx7="http://schemas.microsoft.com/office/drawing/2016/5/13/chartex" xmlns:cx8="http://schemas.microsoft.com/office/drawing/2016/5/14/chartex" xmlns:mc="http://schemas.openxmlformats.org/markup-compatibility/2006" xmlns:aink="http://schemas.microsoft.com/office/drawing/2016/ink" xmlns:am3d="http://schemas.microsoft.com/office/drawing/2017/model3d" xmlns:o="urn:schemas-microsoft-com:office:office" xmlns:oel="http://schemas.microsoft.com/office/2019/extlst" xmlns:r="http://schemas.openxmlformats.org/officeDocument/2006/relationships" xmlns:m="http://schemas.openxmlformats.org/officeDocument/2006/math" xmlns:v="urn:schemas-microsoft-com:vml" xmlns:wp14="http://schemas.microsoft.com/office/word/2010/wordprocessingDrawing" xmlns:wp="http://schemas.openxmlformats.org/drawingml/2006/wordprocessingDrawing" xmlns:w10="urn:schemas-microsoft-com:office:word" xmlns:w="http://schemas.openxmlformats.org/wordprocessingml/2006/main" xmlns:w14="http://schemas.microsoft.com/office/word/2010/wordml" xmlns:w15="http://schemas.microsoft.com/office/word/2012/wordml" xmlns:w16cex="http://schemas.microsoft.com/office/word/2018/wordml/cex" xmlns:w16cid="http://schemas.microsoft.com/office/word/2016/wordml/cid" xmlns:w16="http://schemas.microsoft.com/office/word/2018/wordml" xmlns:w16du="http://schemas.microsoft.com/office/word/2023/wordml/word16du" xmlns:w16sdtdh="http://schemas.microsoft.com/office/word/2020/wordml/sdtdatahash" xmlns:w16se="http://schemas.microsoft.com/office/word/2015/wordml/symex" xmlns:wpg="http://schemas.microsoft.com/office/word/2010/wordprocessingGroup" xmlns:wpi="http://schemas.microsoft.com/office/word/2010/wordprocessingInk" xmlns:wne="http://schemas.microsoft.com/office/word/2006/wordml" xmlns:wps="http://schemas.microsoft.com/office/word/2010/wordprocessingShape" mc:Ignorable="w14 w15 w16se w16cid w16 w16cex w16sdtdh w16du wp14">
   <w:body>
     <w:p>
       <w:pPr>
@@ -33,21 +33,7 @@
         <w:rPr>
           <w:rFonts w:ascii="Calibri Light" w:hAnsi="Calibri Light" w:cs="Calibri Light"/>
         </w:rPr>
-        <w:t xml:space="preserve">En este tipo de plataforma, puede ofrecer múltiples servicios a los usuarios asociándose con varios proveedores de servicios. Urban </w:t>
-      </w:r>
-      <w:proofErr w:type="spellStart"/>
-      <w:r>
-        <w:rPr>
-          <w:rFonts w:ascii="Calibri Light" w:hAnsi="Calibri Light" w:cs="Calibri Light"/>
-        </w:rPr>
-        <w:t>Clap</w:t>
-      </w:r>
-      <w:proofErr w:type="spellEnd"/>
-      <w:r>
-        <w:rPr>
-          <w:rFonts w:ascii="Calibri Light" w:hAnsi="Calibri Light" w:cs="Calibri Light"/>
-        </w:rPr>
-        <w:t xml:space="preserve"> es la aplicación web que ofrece servicios diversos en una sola plataforma. </w:t>
+        <w:t xml:space="preserve">En este tipo de plataforma, puede ofrecer múltiples servicios a los usuarios asociándose con varios proveedores de servicios. Urban Clap es la aplicación web que ofrece servicios diversos en una sola plataforma. </w:t>
       </w:r>
     </w:p>
     <w:p>
@@ -941,6 +927,58 @@
         <w:t>usuario.</w:t>
       </w:r>
     </w:p>
+    <w:p/>
+    <w:p/>
+    <w:p>
+      <w:r>
+        <w:lastRenderedPageBreak/>
+        <w:t>Administrador del Sistema</w:t>
+      </w:r>
+    </w:p>
+    <w:p>
+      <w:pPr>
+        <w:rPr>
+          <w:rFonts w:ascii="Candara Light" w:hAnsi="Candara Light"/>
+        </w:rPr>
+      </w:pPr>
+      <w:r>
+        <w:rPr>
+          <w:rFonts w:ascii="Candara Light" w:hAnsi="Candara Light"/>
+        </w:rPr>
+        <w:t>-Actua</w:t>
+      </w:r>
+      <w:r>
+        <w:rPr>
+          <w:rFonts w:ascii="Candara Light" w:hAnsi="Candara Light"/>
+        </w:rPr>
+        <w:t>lización</w:t>
+      </w:r>
+      <w:r>
+        <w:rPr>
+          <w:rFonts w:ascii="Candara Light" w:hAnsi="Candara Light"/>
+        </w:rPr>
+        <w:t>:</w:t>
+      </w:r>
+    </w:p>
+    <w:p>
+      <w:pPr>
+        <w:pStyle w:val="Prrafodelista"/>
+        <w:numPr>
+          <w:ilvl w:val="0"/>
+          <w:numId w:val="15"/>
+        </w:numPr>
+        <w:rPr>
+          <w:rFonts w:ascii="Candara Light" w:hAnsi="Candara Light"/>
+        </w:rPr>
+      </w:pPr>
+      <w:r>
+        <w:rPr>
+          <w:rFonts w:ascii="Candara Light" w:hAnsi="Candara Light"/>
+        </w:rPr>
+        <w:t xml:space="preserve">El administrador debe poder </w:t>
+      </w:r>
+    </w:p>
+    <w:p/>
     <w:p>
       <w:pPr>
         <w:rPr>
@@ -999,7 +1037,6 @@
         <w:rPr>
           <w:rFonts w:ascii="Candara Light" w:hAnsi="Candara Light"/>
         </w:rPr>
-        <w:lastRenderedPageBreak/>
         <w:t>La plataforma debe tener una buena estructura de software para facilitar las actualizaciones.</w:t>
       </w:r>
     </w:p>
@@ -1274,7 +1311,7 @@
 </file>
 
 <file path=word/numbering.xml><?xml version="1.0" encoding="utf-8"?>
-<w:numbering xmlns:wpc="http://schemas.microsoft.com/office/word/2010/wordprocessingCanvas" xmlns:cx="http://schemas.microsoft.com/office/drawing/2014/chartex" xmlns:cx1="http://schemas.microsoft.com/office/drawing/2015/9/8/chartex" xmlns:cx2="http://schemas.microsoft.com/office/drawing/2015/10/21/chartex" xmlns:cx3="http://schemas.microsoft.com/office/drawing/2016/5/9/chartex" xmlns:cx4="http://schemas.microsoft.com/office/drawing/2016/5/10/chartex" xmlns:cx5="http://schemas.microsoft.com/office/drawing/2016/5/11/chartex" xmlns:cx6="http://schemas.microsoft.com/office/drawing/2016/5/12/chartex" xmlns:cx7="http://schemas.microsoft.com/office/drawing/2016/5/13/chartex" xmlns:cx8="http://schemas.microsoft.com/office/drawing/2016/5/14/chartex" xmlns:mc="http://schemas.openxmlformats.org/markup-compatibility/2006" xmlns:aink="http://schemas.microsoft.com/office/drawing/2016/ink" xmlns:am3d="http://schemas.microsoft.com/office/drawing/2017/model3d" xmlns:o="urn:schemas-microsoft-com:office:office" xmlns:r="http://schemas.openxmlformats.org/officeDocument/2006/relationships" xmlns:m="http://schemas.openxmlformats.org/officeDocument/2006/math" xmlns:v="urn:schemas-microsoft-com:vml" xmlns:wp14="http://schemas.microsoft.com/office/word/2010/wordprocessingDrawing" xmlns:wp="http://schemas.openxmlformats.org/drawingml/2006/wordprocessingDrawing" xmlns:w10="urn:schemas-microsoft-com:office:word" xmlns:w="http://schemas.openxmlformats.org/wordprocessingml/2006/main" xmlns:w14="http://schemas.microsoft.com/office/word/2010/wordml" xmlns:w15="http://schemas.microsoft.com/office/word/2012/wordml" xmlns:w16cex="http://schemas.microsoft.com/office/word/2018/wordml/cex" xmlns:w16cid="http://schemas.microsoft.com/office/word/2016/wordml/cid" xmlns:w16="http://schemas.microsoft.com/office/word/2018/wordml" xmlns:w16sdtdh="http://schemas.microsoft.com/office/word/2020/wordml/sdtdatahash" xmlns:w16se="http://schemas.microsoft.com/office/word/2015/wordml/symex" xmlns:wpg="http://schemas.microsoft.com/office/word/2010/wordprocessingGroup" xmlns:wpi="http://schemas.microsoft.com/office/word/2010/wordprocessingInk" xmlns:wne="http://schemas.microsoft.com/office/word/2006/wordml" xmlns:wps="http://schemas.microsoft.com/office/word/2010/wordprocessingShape" mc:Ignorable="w14 w15 w16se w16cid w16 w16cex w16sdtdh wp14">
+<w:numbering xmlns:wpc="http://schemas.microsoft.com/office/word/2010/wordprocessingCanvas" xmlns:cx="http://schemas.microsoft.com/office/drawing/2014/chartex" xmlns:cx1="http://schemas.microsoft.com/office/drawing/2015/9/8/chartex" xmlns:cx2="http://schemas.microsoft.com/office/drawing/2015/10/21/chartex" xmlns:cx3="http://schemas.microsoft.com/office/drawing/2016/5/9/chartex" xmlns:cx4="http://schemas.microsoft.com/office/drawing/2016/5/10/chartex" xmlns:cx5="http://schemas.microsoft.com/office/drawing/2016/5/11/chartex" xmlns:cx6="http://schemas.microsoft.com/office/drawing/2016/5/12/chartex" xmlns:cx7="http://schemas.microsoft.com/office/drawing/2016/5/13/chartex" xmlns:cx8="http://schemas.microsoft.com/office/drawing/2016/5/14/chartex" xmlns:mc="http://schemas.openxmlformats.org/markup-compatibility/2006" xmlns:aink="http://schemas.microsoft.com/office/drawing/2016/ink" xmlns:am3d="http://schemas.microsoft.com/office/drawing/2017/model3d" xmlns:o="urn:schemas-microsoft-com:office:office" xmlns:oel="http://schemas.microsoft.com/office/2019/extlst" xmlns:r="http://schemas.openxmlformats.org/officeDocument/2006/relationships" xmlns:m="http://schemas.openxmlformats.org/officeDocument/2006/math" xmlns:v="urn:schemas-microsoft-com:vml" xmlns:wp14="http://schemas.microsoft.com/office/word/2010/wordprocessingDrawing" xmlns:wp="http://schemas.openxmlformats.org/drawingml/2006/wordprocessingDrawing" xmlns:w10="urn:schemas-microsoft-com:office:word" xmlns:w="http://schemas.openxmlformats.org/wordprocessingml/2006/main" xmlns:w14="http://schemas.microsoft.com/office/word/2010/wordml" xmlns:w15="http://schemas.microsoft.com/office/word/2012/wordml" xmlns:w16cex="http://schemas.microsoft.com/office/word/2018/wordml/cex" xmlns:w16cid="http://schemas.microsoft.com/office/word/2016/wordml/cid" xmlns:w16="http://schemas.microsoft.com/office/word/2018/wordml" xmlns:w16du="http://schemas.microsoft.com/office/word/2023/wordml/word16du" xmlns:w16sdtdh="http://schemas.microsoft.com/office/word/2020/wordml/sdtdatahash" xmlns:w16se="http://schemas.microsoft.com/office/word/2015/wordml/symex" xmlns:wpg="http://schemas.microsoft.com/office/word/2010/wordprocessingGroup" xmlns:wpi="http://schemas.microsoft.com/office/word/2010/wordprocessingInk" xmlns:wne="http://schemas.microsoft.com/office/word/2006/wordml" xmlns:wps="http://schemas.microsoft.com/office/word/2010/wordprocessingShape" mc:Ignorable="w14 w15 w16se w16cid w16 w16cex w16sdtdh w16du wp14">
   <w:abstractNum w:abstractNumId="0" w15:restartNumberingAfterBreak="0">
     <w:nsid w:val="018D1ED5"/>
     <w:multiLevelType w:val="multilevel"/>
@@ -2171,6 +2208,232 @@
     </w:lvl>
   </w:abstractNum>
   <w:abstractNum w:abstractNumId="7" w15:restartNumberingAfterBreak="0">
+    <w:nsid w:val="54D07351"/>
+    <w:multiLevelType w:val="hybridMultilevel"/>
+    <w:tmpl w:val="597A316A"/>
+    <w:lvl w:ilvl="0" w:tplc="280A0001">
+      <w:start w:val="1"/>
+      <w:numFmt w:val="bullet"/>
+      <w:lvlText w:val=""/>
+      <w:lvlJc w:val="left"/>
+      <w:pPr>
+        <w:ind w:left="720" w:hanging="360"/>
+      </w:pPr>
+      <w:rPr>
+        <w:rFonts w:ascii="Symbol" w:hAnsi="Symbol" w:hint="default"/>
+      </w:rPr>
+    </w:lvl>
+    <w:lvl w:ilvl="1" w:tplc="280A0003" w:tentative="1">
+      <w:start w:val="1"/>
+      <w:numFmt w:val="bullet"/>
+      <w:lvlText w:val="o"/>
+      <w:lvlJc w:val="left"/>
+      <w:pPr>
+        <w:ind w:left="1440" w:hanging="360"/>
+      </w:pPr>
+      <w:rPr>
+        <w:rFonts w:ascii="Courier New" w:hAnsi="Courier New" w:cs="Courier New" w:hint="default"/>
+      </w:rPr>
+    </w:lvl>
+    <w:lvl w:ilvl="2" w:tplc="280A0005" w:tentative="1">
+      <w:start w:val="1"/>
+      <w:numFmt w:val="bullet"/>
+      <w:lvlText w:val=""/>
+      <w:lvlJc w:val="left"/>
+      <w:pPr>
+        <w:ind w:left="2160" w:hanging="360"/>
+      </w:pPr>
+      <w:rPr>
+        <w:rFonts w:ascii="Wingdings" w:hAnsi="Wingdings" w:hint="default"/>
+      </w:rPr>
+    </w:lvl>
+    <w:lvl w:ilvl="3" w:tplc="280A0001" w:tentative="1">
+      <w:start w:val="1"/>
+      <w:numFmt w:val="bullet"/>
+      <w:lvlText w:val=""/>
+      <w:lvlJc w:val="left"/>
+      <w:pPr>
+        <w:ind w:left="2880" w:hanging="360"/>
+      </w:pPr>
+      <w:rPr>
+        <w:rFonts w:ascii="Symbol" w:hAnsi="Symbol" w:hint="default"/>
+      </w:rPr>
+    </w:lvl>
+    <w:lvl w:ilvl="4" w:tplc="280A0003" w:tentative="1">
+      <w:start w:val="1"/>
+      <w:numFmt w:val="bullet"/>
+      <w:lvlText w:val="o"/>
+      <w:lvlJc w:val="left"/>
+      <w:pPr>
+        <w:ind w:left="3600" w:hanging="360"/>
+      </w:pPr>
+      <w:rPr>
+        <w:rFonts w:ascii="Courier New" w:hAnsi="Courier New" w:cs="Courier New" w:hint="default"/>
+      </w:rPr>
+    </w:lvl>
+    <w:lvl w:ilvl="5" w:tplc="280A0005" w:tentative="1">
+      <w:start w:val="1"/>
+      <w:numFmt w:val="bullet"/>
+      <w:lvlText w:val=""/>
+      <w:lvlJc w:val="left"/>
+      <w:pPr>
+        <w:ind w:left="4320" w:hanging="360"/>
+      </w:pPr>
+      <w:rPr>
+        <w:rFonts w:ascii="Wingdings" w:hAnsi="Wingdings" w:hint="default"/>
+      </w:rPr>
+    </w:lvl>
+    <w:lvl w:ilvl="6" w:tplc="280A0001" w:tentative="1">
+      <w:start w:val="1"/>
+      <w:numFmt w:val="bullet"/>
+      <w:lvlText w:val=""/>
+      <w:lvlJc w:val="left"/>
+      <w:pPr>
+        <w:ind w:left="5040" w:hanging="360"/>
+      </w:pPr>
+      <w:rPr>
+        <w:rFonts w:ascii="Symbol" w:hAnsi="Symbol" w:hint="default"/>
+      </w:rPr>
+    </w:lvl>
+    <w:lvl w:ilvl="7" w:tplc="280A0003" w:tentative="1">
+      <w:start w:val="1"/>
+      <w:numFmt w:val="bullet"/>
+      <w:lvlText w:val="o"/>
+      <w:lvlJc w:val="left"/>
+      <w:pPr>
+        <w:ind w:left="5760" w:hanging="360"/>
+      </w:pPr>
+      <w:rPr>
+        <w:rFonts w:ascii="Courier New" w:hAnsi="Courier New" w:cs="Courier New" w:hint="default"/>
+      </w:rPr>
+    </w:lvl>
+    <w:lvl w:ilvl="8" w:tplc="280A0005" w:tentative="1">
+      <w:start w:val="1"/>
+      <w:numFmt w:val="bullet"/>
+      <w:lvlText w:val=""/>
+      <w:lvlJc w:val="left"/>
+      <w:pPr>
+        <w:ind w:left="6480" w:hanging="360"/>
+      </w:pPr>
+      <w:rPr>
+        <w:rFonts w:ascii="Wingdings" w:hAnsi="Wingdings" w:hint="default"/>
+      </w:rPr>
+    </w:lvl>
+  </w:abstractNum>
+  <w:abstractNum w:abstractNumId="8" w15:restartNumberingAfterBreak="0">
+    <w:nsid w:val="71D24807"/>
+    <w:multiLevelType w:val="hybridMultilevel"/>
+    <w:tmpl w:val="E7FC56D4"/>
+    <w:lvl w:ilvl="0" w:tplc="280A0001">
+      <w:start w:val="1"/>
+      <w:numFmt w:val="bullet"/>
+      <w:lvlText w:val=""/>
+      <w:lvlJc w:val="left"/>
+      <w:pPr>
+        <w:ind w:left="1425" w:hanging="360"/>
+      </w:pPr>
+      <w:rPr>
+        <w:rFonts w:ascii="Symbol" w:hAnsi="Symbol" w:hint="default"/>
+      </w:rPr>
+    </w:lvl>
+    <w:lvl w:ilvl="1" w:tplc="280A0003" w:tentative="1">
+      <w:start w:val="1"/>
+      <w:numFmt w:val="bullet"/>
+      <w:lvlText w:val="o"/>
+      <w:lvlJc w:val="left"/>
+      <w:pPr>
+        <w:ind w:left="2145" w:hanging="360"/>
+      </w:pPr>
+      <w:rPr>
+        <w:rFonts w:ascii="Courier New" w:hAnsi="Courier New" w:cs="Courier New" w:hint="default"/>
+      </w:rPr>
+    </w:lvl>
+    <w:lvl w:ilvl="2" w:tplc="280A0005" w:tentative="1">
+      <w:start w:val="1"/>
+      <w:numFmt w:val="bullet"/>
+      <w:lvlText w:val=""/>
+      <w:lvlJc w:val="left"/>
+      <w:pPr>
+        <w:ind w:left="2865" w:hanging="360"/>
+      </w:pPr>
+      <w:rPr>
+        <w:rFonts w:ascii="Wingdings" w:hAnsi="Wingdings" w:hint="default"/>
+      </w:rPr>
+    </w:lvl>
+    <w:lvl w:ilvl="3" w:tplc="280A0001" w:tentative="1">
+      <w:start w:val="1"/>
+      <w:numFmt w:val="bullet"/>
+      <w:lvlText w:val=""/>
+      <w:lvlJc w:val="left"/>
+      <w:pPr>
+        <w:ind w:left="3585" w:hanging="360"/>
+      </w:pPr>
+      <w:rPr>
+        <w:rFonts w:ascii="Symbol" w:hAnsi="Symbol" w:hint="default"/>
+      </w:rPr>
+    </w:lvl>
+    <w:lvl w:ilvl="4" w:tplc="280A0003" w:tentative="1">
+      <w:start w:val="1"/>
+      <w:numFmt w:val="bullet"/>
+      <w:lvlText w:val="o"/>
+      <w:lvlJc w:val="left"/>
+      <w:pPr>
+        <w:ind w:left="4305" w:hanging="360"/>
+      </w:pPr>
+      <w:rPr>
+        <w:rFonts w:ascii="Courier New" w:hAnsi="Courier New" w:cs="Courier New" w:hint="default"/>
+      </w:rPr>
+    </w:lvl>
+    <w:lvl w:ilvl="5" w:tplc="280A0005" w:tentative="1">
+      <w:start w:val="1"/>
+      <w:numFmt w:val="bullet"/>
+      <w:lvlText w:val=""/>
+      <w:lvlJc w:val="left"/>
+      <w:pPr>
+        <w:ind w:left="5025" w:hanging="360"/>
+      </w:pPr>
+      <w:rPr>
+        <w:rFonts w:ascii="Wingdings" w:hAnsi="Wingdings" w:hint="default"/>
+      </w:rPr>
+    </w:lvl>
+    <w:lvl w:ilvl="6" w:tplc="280A0001" w:tentative="1">
+      <w:start w:val="1"/>
+      <w:numFmt w:val="bullet"/>
+      <w:lvlText w:val=""/>
+      <w:lvlJc w:val="left"/>
+      <w:pPr>
+        <w:ind w:left="5745" w:hanging="360"/>
+      </w:pPr>
+      <w:rPr>
+        <w:rFonts w:ascii="Symbol" w:hAnsi="Symbol" w:hint="default"/>
+      </w:rPr>
+    </w:lvl>
+    <w:lvl w:ilvl="7" w:tplc="280A0003" w:tentative="1">
+      <w:start w:val="1"/>
+      <w:numFmt w:val="bullet"/>
+      <w:lvlText w:val="o"/>
+      <w:lvlJc w:val="left"/>
+      <w:pPr>
+        <w:ind w:left="6465" w:hanging="360"/>
+      </w:pPr>
+      <w:rPr>
+        <w:rFonts w:ascii="Courier New" w:hAnsi="Courier New" w:cs="Courier New" w:hint="default"/>
+      </w:rPr>
+    </w:lvl>
+    <w:lvl w:ilvl="8" w:tplc="280A0005" w:tentative="1">
+      <w:start w:val="1"/>
+      <w:numFmt w:val="bullet"/>
+      <w:lvlText w:val=""/>
+      <w:lvlJc w:val="left"/>
+      <w:pPr>
+        <w:ind w:left="7185" w:hanging="360"/>
+      </w:pPr>
+      <w:rPr>
+        <w:rFonts w:ascii="Wingdings" w:hAnsi="Wingdings" w:hint="default"/>
+      </w:rPr>
+    </w:lvl>
+  </w:abstractNum>
+  <w:abstractNum w:abstractNumId="9" w15:restartNumberingAfterBreak="0">
     <w:nsid w:val="74065BA1"/>
     <w:multiLevelType w:val="hybridMultilevel"/>
     <w:tmpl w:val="132620B6"/>
@@ -2282,7 +2545,7 @@
       </w:rPr>
     </w:lvl>
   </w:abstractNum>
-  <w:abstractNum w:abstractNumId="8" w15:restartNumberingAfterBreak="0">
+  <w:abstractNum w:abstractNumId="10" w15:restartNumberingAfterBreak="0">
     <w:nsid w:val="753958F6"/>
     <w:multiLevelType w:val="multilevel"/>
     <w:tmpl w:val="602A7EB0"/>
@@ -2431,7 +2694,7 @@
       </w:rPr>
     </w:lvl>
   </w:abstractNum>
-  <w:abstractNum w:abstractNumId="9" w15:restartNumberingAfterBreak="0">
+  <w:abstractNum w:abstractNumId="11" w15:restartNumberingAfterBreak="0">
     <w:nsid w:val="762240A9"/>
     <w:multiLevelType w:val="multilevel"/>
     <w:tmpl w:val="A934D3B8"/>
@@ -2580,7 +2843,7 @@
       </w:rPr>
     </w:lvl>
   </w:abstractNum>
-  <w:abstractNum w:abstractNumId="10" w15:restartNumberingAfterBreak="0">
+  <w:abstractNum w:abstractNumId="12" w15:restartNumberingAfterBreak="0">
     <w:nsid w:val="777632D4"/>
     <w:multiLevelType w:val="hybridMultilevel"/>
     <w:tmpl w:val="1D56E8A6"/>
@@ -2692,7 +2955,7 @@
       </w:rPr>
     </w:lvl>
   </w:abstractNum>
-  <w:abstractNum w:abstractNumId="11" w15:restartNumberingAfterBreak="0">
+  <w:abstractNum w:abstractNumId="13" w15:restartNumberingAfterBreak="0">
     <w:nsid w:val="78603D63"/>
     <w:multiLevelType w:val="hybridMultilevel"/>
     <w:tmpl w:val="E9560DC2"/>
@@ -2804,7 +3067,7 @@
       </w:rPr>
     </w:lvl>
   </w:abstractNum>
-  <w:abstractNum w:abstractNumId="12" w15:restartNumberingAfterBreak="0">
+  <w:abstractNum w:abstractNumId="14" w15:restartNumberingAfterBreak="0">
     <w:nsid w:val="7A710AEA"/>
     <w:multiLevelType w:val="hybridMultilevel"/>
     <w:tmpl w:val="EA0ED052"/>
@@ -2916,50 +3179,56 @@
       </w:rPr>
     </w:lvl>
   </w:abstractNum>
-  <w:num w:numId="1">
+  <w:num w:numId="1" w16cid:durableId="1801485621">
     <w:abstractNumId w:val="4"/>
   </w:num>
-  <w:num w:numId="2">
-    <w:abstractNumId w:val="7"/>
+  <w:num w:numId="2" w16cid:durableId="1265500765">
+    <w:abstractNumId w:val="9"/>
   </w:num>
-  <w:num w:numId="3">
+  <w:num w:numId="3" w16cid:durableId="2108697402">
     <w:abstractNumId w:val="6"/>
   </w:num>
-  <w:num w:numId="4">
+  <w:num w:numId="4" w16cid:durableId="2055277007">
+    <w:abstractNumId w:val="14"/>
+  </w:num>
+  <w:num w:numId="5" w16cid:durableId="348336993">
+    <w:abstractNumId w:val="1"/>
+  </w:num>
+  <w:num w:numId="6" w16cid:durableId="738137168">
+    <w:abstractNumId w:val="5"/>
+  </w:num>
+  <w:num w:numId="7" w16cid:durableId="2040205877">
+    <w:abstractNumId w:val="0"/>
+  </w:num>
+  <w:num w:numId="8" w16cid:durableId="1088039540">
+    <w:abstractNumId w:val="10"/>
+  </w:num>
+  <w:num w:numId="9" w16cid:durableId="1003971393">
+    <w:abstractNumId w:val="13"/>
+  </w:num>
+  <w:num w:numId="10" w16cid:durableId="1066221535">
+    <w:abstractNumId w:val="11"/>
+  </w:num>
+  <w:num w:numId="11" w16cid:durableId="358239181">
+    <w:abstractNumId w:val="2"/>
+  </w:num>
+  <w:num w:numId="12" w16cid:durableId="477650013">
+    <w:abstractNumId w:val="3"/>
+  </w:num>
+  <w:num w:numId="13" w16cid:durableId="987588412">
     <w:abstractNumId w:val="12"/>
   </w:num>
-  <w:num w:numId="5">
-    <w:abstractNumId w:val="1"/>
-  </w:num>
-  <w:num w:numId="6">
-    <w:abstractNumId w:val="5"/>
-  </w:num>
-  <w:num w:numId="7">
-    <w:abstractNumId w:val="0"/>
-  </w:num>
-  <w:num w:numId="8">
+  <w:num w:numId="14" w16cid:durableId="1177115523">
     <w:abstractNumId w:val="8"/>
   </w:num>
-  <w:num w:numId="9">
-    <w:abstractNumId w:val="11"/>
-  </w:num>
-  <w:num w:numId="10">
-    <w:abstractNumId w:val="9"/>
-  </w:num>
-  <w:num w:numId="11">
-    <w:abstractNumId w:val="2"/>
-  </w:num>
-  <w:num w:numId="12">
-    <w:abstractNumId w:val="3"/>
-  </w:num>
-  <w:num w:numId="13">
-    <w:abstractNumId w:val="10"/>
+  <w:num w:numId="15" w16cid:durableId="155998335">
+    <w:abstractNumId w:val="7"/>
   </w:num>
 </w:numbering>
 </file>
 
 <file path=word/styles.xml><?xml version="1.0" encoding="utf-8"?>
-<w:styles xmlns:mc="http://schemas.openxmlformats.org/markup-compatibility/2006" xmlns:r="http://schemas.openxmlformats.org/officeDocument/2006/relationships" xmlns:w="http://schemas.openxmlformats.org/wordprocessingml/2006/main" xmlns:w14="http://schemas.microsoft.com/office/word/2010/wordml" xmlns:w15="http://schemas.microsoft.com/office/word/2012/wordml" xmlns:w16cex="http://schemas.microsoft.com/office/word/2018/wordml/cex" xmlns:w16cid="http://schemas.microsoft.com/office/word/2016/wordml/cid" xmlns:w16="http://schemas.microsoft.com/office/word/2018/wordml" xmlns:w16sdtdh="http://schemas.microsoft.com/office/word/2020/wordml/sdtdatahash" xmlns:w16se="http://schemas.microsoft.com/office/word/2015/wordml/symex" mc:Ignorable="w14 w15 w16se w16cid w16 w16cex w16sdtdh">
+<w:styles xmlns:mc="http://schemas.openxmlformats.org/markup-compatibility/2006" xmlns:r="http://schemas.openxmlformats.org/officeDocument/2006/relationships" xmlns:w="http://schemas.openxmlformats.org/wordprocessingml/2006/main" xmlns:w14="http://schemas.microsoft.com/office/word/2010/wordml" xmlns:w15="http://schemas.microsoft.com/office/word/2012/wordml" xmlns:w16cex="http://schemas.microsoft.com/office/word/2018/wordml/cex" xmlns:w16cid="http://schemas.microsoft.com/office/word/2016/wordml/cid" xmlns:w16="http://schemas.microsoft.com/office/word/2018/wordml" xmlns:w16du="http://schemas.microsoft.com/office/word/2023/wordml/word16du" xmlns:w16sdtdh="http://schemas.microsoft.com/office/word/2020/wordml/sdtdatahash" xmlns:w16se="http://schemas.microsoft.com/office/word/2015/wordml/symex" mc:Ignorable="w14 w15 w16se w16cid w16 w16cex w16sdtdh w16du">
   <w:docDefaults>
     <w:rPrDefault>
       <w:rPr>
